--- a/Calculus/cal-II/Notes/Lect Review/Cal-II_lecture-R.docx
+++ b/Calculus/cal-II/Notes/Lect Review/Cal-II_lecture-R.docx
@@ -1,6 +1,6 @@
 
 <file path=word/document.xml><?xml version="1.0" encoding="utf-8"?>
-<w:document xmlns:wpc="http://schemas.microsoft.com/office/word/2010/wordprocessingCanvas" xmlns:mc="http://schemas.openxmlformats.org/markup-compatibility/2006" xmlns:o="urn:schemas-microsoft-com:office:office" xmlns:r="http://schemas.openxmlformats.org/officeDocument/2006/relationships" xmlns:m="http://schemas.openxmlformats.org/officeDocument/2006/math" xmlns:v="urn:schemas-microsoft-com:vml" xmlns:wp14="http://schemas.microsoft.com/office/word/2010/wordprocessingDrawing" xmlns:wp="http://schemas.openxmlformats.org/drawingml/2006/wordprocessingDrawing" xmlns:w10="urn:schemas-microsoft-com:office:word" xmlns:w="http://schemas.openxmlformats.org/wordprocessingml/2006/main" xmlns:w14="http://schemas.microsoft.com/office/word/2010/wordml" xmlns:w15="http://schemas.microsoft.com/office/word/2012/wordml" xmlns:wpg="http://schemas.microsoft.com/office/word/2010/wordprocessingGroup" xmlns:wpi="http://schemas.microsoft.com/office/word/2010/wordprocessingInk" xmlns:wne="http://schemas.microsoft.com/office/word/2006/wordml" xmlns:wps="http://schemas.microsoft.com/office/word/2010/wordprocessingShape" mc:Ignorable="w14 w15 wp14">
+<w:document xmlns:wpc="http://schemas.microsoft.com/office/word/2010/wordprocessingCanvas" xmlns:cx="http://schemas.microsoft.com/office/drawing/2014/chartex" xmlns:cx1="http://schemas.microsoft.com/office/drawing/2015/9/8/chartex" xmlns:cx2="http://schemas.microsoft.com/office/drawing/2015/10/21/chartex" xmlns:cx3="http://schemas.microsoft.com/office/drawing/2016/5/9/chartex" xmlns:cx4="http://schemas.microsoft.com/office/drawing/2016/5/10/chartex" xmlns:cx5="http://schemas.microsoft.com/office/drawing/2016/5/11/chartex" xmlns:cx6="http://schemas.microsoft.com/office/drawing/2016/5/12/chartex" xmlns:cx7="http://schemas.microsoft.com/office/drawing/2016/5/13/chartex" xmlns:cx8="http://schemas.microsoft.com/office/drawing/2016/5/14/chartex" xmlns:mc="http://schemas.openxmlformats.org/markup-compatibility/2006" xmlns:aink="http://schemas.microsoft.com/office/drawing/2016/ink" xmlns:am3d="http://schemas.microsoft.com/office/drawing/2017/model3d" xmlns:o="urn:schemas-microsoft-com:office:office" xmlns:r="http://schemas.openxmlformats.org/officeDocument/2006/relationships" xmlns:m="http://schemas.openxmlformats.org/officeDocument/2006/math" xmlns:v="urn:schemas-microsoft-com:vml" xmlns:wp14="http://schemas.microsoft.com/office/word/2010/wordprocessingDrawing" xmlns:wp="http://schemas.openxmlformats.org/drawingml/2006/wordprocessingDrawing" xmlns:w10="urn:schemas-microsoft-com:office:word" xmlns:w="http://schemas.openxmlformats.org/wordprocessingml/2006/main" xmlns:w14="http://schemas.microsoft.com/office/word/2010/wordml" xmlns:w15="http://schemas.microsoft.com/office/word/2012/wordml" xmlns:w16cid="http://schemas.microsoft.com/office/word/2016/wordml/cid" xmlns:w16se="http://schemas.microsoft.com/office/word/2015/wordml/symex" xmlns:wpg="http://schemas.microsoft.com/office/word/2010/wordprocessingGroup" xmlns:wpi="http://schemas.microsoft.com/office/word/2010/wordprocessingInk" xmlns:wne="http://schemas.microsoft.com/office/word/2006/wordml" xmlns:wps="http://schemas.microsoft.com/office/word/2010/wordprocessingShape" mc:Ignorable="w14 w15 w16se w16cid wp14">
   <w:body>
     <w:p>
       <w:pPr>
@@ -168,7 +168,7 @@
         <w:rPr>
           <w:position w:val="-20"/>
         </w:rPr>
-        <w:object w:dxaOrig="1040" w:dyaOrig="520">
+        <w:object w:dxaOrig="1040" w:dyaOrig="520" w14:anchorId="484E526A">
           <v:shapetype id="_x0000_t75" coordsize="21600,21600" o:spt="75" o:preferrelative="t" path="m@4@5l@4@11@9@11@9@5xe" filled="f" stroked="f">
             <v:stroke joinstyle="miter"/>
             <v:formulas>
@@ -188,10 +188,10 @@
             <v:path o:extrusionok="f" gradientshapeok="t" o:connecttype="rect"/>
             <o:lock v:ext="edit" aspectratio="t"/>
           </v:shapetype>
-          <v:shape id="_x0000_i1025" type="#_x0000_t75" style="width:51.6pt;height:26.5pt" o:ole="">
+          <v:shape id="_x0000_i1025" type="#_x0000_t75" style="width:51.6pt;height:26.4pt" o:ole="">
             <v:imagedata r:id="rId8" o:title=""/>
           </v:shape>
-          <o:OLEObject Type="Embed" ProgID="Equation.DSMT4" ShapeID="_x0000_i1025" DrawAspect="Content" ObjectID="_1536773645" r:id="rId9"/>
+          <o:OLEObject Type="Embed" ProgID="Equation.DSMT4" ShapeID="_x0000_i1025" DrawAspect="Content" ObjectID="_1650920008" r:id="rId9"/>
         </w:object>
       </w:r>
       <w:r>
@@ -261,6 +261,7 @@
         <w:tabs>
           <w:tab w:val="left" w:pos="2880"/>
         </w:tabs>
+        <w:spacing w:line="360" w:lineRule="auto"/>
         <w:rPr>
           <w:szCs w:val="24"/>
         </w:rPr>
@@ -270,11 +271,11 @@
           <w:position w:val="-10"/>
           <w:szCs w:val="24"/>
         </w:rPr>
-        <w:object w:dxaOrig="1040" w:dyaOrig="320">
+        <w:object w:dxaOrig="1040" w:dyaOrig="320" w14:anchorId="7FBC8572">
           <v:shape id="_x0000_i1026" type="#_x0000_t75" style="width:51.6pt;height:15.6pt" o:ole="">
             <v:imagedata r:id="rId10" o:title=""/>
           </v:shape>
-          <o:OLEObject Type="Embed" ProgID="Equation.DSMT4" ShapeID="_x0000_i1026" DrawAspect="Content" ObjectID="_1536773646" r:id="rId11"/>
+          <o:OLEObject Type="Embed" ProgID="Equation.DSMT4" ShapeID="_x0000_i1026" DrawAspect="Content" ObjectID="_1650920009" r:id="rId11"/>
         </w:object>
       </w:r>
       <w:r>
@@ -288,11 +289,11 @@
           <w:position w:val="-10"/>
           <w:szCs w:val="24"/>
         </w:rPr>
-        <w:object w:dxaOrig="940" w:dyaOrig="320">
-          <v:shape id="_x0000_i1027" type="#_x0000_t75" style="width:47.55pt;height:15.6pt" o:ole="">
+        <w:object w:dxaOrig="940" w:dyaOrig="320" w14:anchorId="7E58578D">
+          <v:shape id="_x0000_i1027" type="#_x0000_t75" style="width:47.7pt;height:15.6pt" o:ole="">
             <v:imagedata r:id="rId12" o:title=""/>
           </v:shape>
-          <o:OLEObject Type="Embed" ProgID="Equation.DSMT4" ShapeID="_x0000_i1027" DrawAspect="Content" ObjectID="_1536773647" r:id="rId13"/>
+          <o:OLEObject Type="Embed" ProgID="Equation.DSMT4" ShapeID="_x0000_i1027" DrawAspect="Content" ObjectID="_1650920010" r:id="rId13"/>
         </w:object>
       </w:r>
     </w:p>
@@ -306,6 +307,7 @@
         <w:tabs>
           <w:tab w:val="left" w:pos="2880"/>
         </w:tabs>
+        <w:spacing w:line="360" w:lineRule="auto"/>
         <w:rPr>
           <w:szCs w:val="24"/>
         </w:rPr>
@@ -334,11 +336,11 @@
           <w:position w:val="-10"/>
           <w:szCs w:val="24"/>
         </w:rPr>
-        <w:object w:dxaOrig="620" w:dyaOrig="320">
-          <v:shape id="_x0000_i1028" type="#_x0000_t75" style="width:30.55pt;height:15.6pt" o:ole="">
+        <w:object w:dxaOrig="620" w:dyaOrig="320" w14:anchorId="1E23C738">
+          <v:shape id="_x0000_i1028" type="#_x0000_t75" style="width:30.6pt;height:15.6pt" o:ole="">
             <v:imagedata r:id="rId14" o:title=""/>
           </v:shape>
-          <o:OLEObject Type="Embed" ProgID="Equation.DSMT4" ShapeID="_x0000_i1028" DrawAspect="Content" ObjectID="_1536773648" r:id="rId15"/>
+          <o:OLEObject Type="Embed" ProgID="Equation.DSMT4" ShapeID="_x0000_i1028" DrawAspect="Content" ObjectID="_1650920011" r:id="rId15"/>
         </w:object>
       </w:r>
     </w:p>
@@ -352,6 +354,7 @@
         <w:tabs>
           <w:tab w:val="left" w:pos="2880"/>
         </w:tabs>
+        <w:spacing w:line="360" w:lineRule="auto"/>
         <w:rPr>
           <w:szCs w:val="24"/>
         </w:rPr>
@@ -387,11 +390,11 @@
           <w:position w:val="-8"/>
           <w:szCs w:val="24"/>
         </w:rPr>
-        <w:object w:dxaOrig="360" w:dyaOrig="360">
-          <v:shape id="_x0000_i1029" type="#_x0000_t75" style="width:19pt;height:19pt" o:ole="">
+        <w:object w:dxaOrig="360" w:dyaOrig="360" w14:anchorId="5D9E60B8">
+          <v:shape id="_x0000_i1029" type="#_x0000_t75" style="width:18.9pt;height:18.9pt" o:ole="">
             <v:imagedata r:id="rId16" o:title=""/>
           </v:shape>
-          <o:OLEObject Type="Embed" ProgID="Equation.DSMT4" ShapeID="_x0000_i1029" DrawAspect="Content" ObjectID="_1536773649" r:id="rId17"/>
+          <o:OLEObject Type="Embed" ProgID="Equation.DSMT4" ShapeID="_x0000_i1029" DrawAspect="Content" ObjectID="_1650920012" r:id="rId17"/>
         </w:object>
       </w:r>
       <w:r>
@@ -405,11 +408,11 @@
           <w:position w:val="-10"/>
           <w:szCs w:val="24"/>
         </w:rPr>
-        <w:object w:dxaOrig="960" w:dyaOrig="320">
-          <v:shape id="_x0000_i1030" type="#_x0000_t75" style="width:48.25pt;height:15.6pt" o:ole="">
+        <w:object w:dxaOrig="960" w:dyaOrig="320" w14:anchorId="1FF16796">
+          <v:shape id="_x0000_i1030" type="#_x0000_t75" style="width:48.3pt;height:15.6pt" o:ole="">
             <v:imagedata r:id="rId18" o:title=""/>
           </v:shape>
-          <o:OLEObject Type="Embed" ProgID="Equation.DSMT4" ShapeID="_x0000_i1030" DrawAspect="Content" ObjectID="_1536773650" r:id="rId19"/>
+          <o:OLEObject Type="Embed" ProgID="Equation.DSMT4" ShapeID="_x0000_i1030" DrawAspect="Content" ObjectID="_1650920013" r:id="rId19"/>
         </w:object>
       </w:r>
     </w:p>
@@ -432,11 +435,11 @@
           <w:position w:val="-10"/>
           <w:szCs w:val="24"/>
         </w:rPr>
-        <w:object w:dxaOrig="1200" w:dyaOrig="320">
-          <v:shape id="_x0000_i1031" type="#_x0000_t75" style="width:59.75pt;height:15.6pt" o:ole="">
+        <w:object w:dxaOrig="1200" w:dyaOrig="320" w14:anchorId="0B1F98D2">
+          <v:shape id="_x0000_i1031" type="#_x0000_t75" style="width:59.7pt;height:15.6pt" o:ole="">
             <v:imagedata r:id="rId20" o:title=""/>
           </v:shape>
-          <o:OLEObject Type="Embed" ProgID="Equation.DSMT4" ShapeID="_x0000_i1031" DrawAspect="Content" ObjectID="_1536773651" r:id="rId21"/>
+          <o:OLEObject Type="Embed" ProgID="Equation.DSMT4" ShapeID="_x0000_i1031" DrawAspect="Content" ObjectID="_1650920014" r:id="rId21"/>
         </w:object>
       </w:r>
       <w:r>
@@ -450,11 +453,11 @@
           <w:position w:val="-10"/>
           <w:szCs w:val="24"/>
         </w:rPr>
-        <w:object w:dxaOrig="840" w:dyaOrig="320">
-          <v:shape id="_x0000_i1032" type="#_x0000_t75" style="width:42.1pt;height:15.6pt" o:ole="">
+        <w:object w:dxaOrig="840" w:dyaOrig="320" w14:anchorId="56367406">
+          <v:shape id="_x0000_i1032" type="#_x0000_t75" style="width:42pt;height:15.6pt" o:ole="">
             <v:imagedata r:id="rId22" o:title=""/>
           </v:shape>
-          <o:OLEObject Type="Embed" ProgID="Equation.DSMT4" ShapeID="_x0000_i1032" DrawAspect="Content" ObjectID="_1536773652" r:id="rId23"/>
+          <o:OLEObject Type="Embed" ProgID="Equation.DSMT4" ShapeID="_x0000_i1032" DrawAspect="Content" ObjectID="_1650920015" r:id="rId23"/>
         </w:object>
       </w:r>
     </w:p>
@@ -501,14 +504,14 @@
       </w:pPr>
       <w:r>
         <w:rPr>
-          <w:position w:val="-20"/>
-          <w:szCs w:val="24"/>
-        </w:rPr>
-        <w:object w:dxaOrig="1560" w:dyaOrig="520">
-          <v:shape id="_x0000_i1033" type="#_x0000_t75" style="width:78.1pt;height:26.5pt" o:ole="">
+          <w:position w:val="-22"/>
+          <w:szCs w:val="24"/>
+        </w:rPr>
+        <w:object w:dxaOrig="1600" w:dyaOrig="560" w14:anchorId="020DEBD1">
+          <v:shape id="_x0000_i1033" type="#_x0000_t75" style="width:80.1pt;height:28.5pt" o:ole="">
             <v:imagedata r:id="rId24" o:title=""/>
           </v:shape>
-          <o:OLEObject Type="Embed" ProgID="Equation.DSMT4" ShapeID="_x0000_i1033" DrawAspect="Content" ObjectID="_1536773653" r:id="rId25"/>
+          <o:OLEObject Type="Embed" ProgID="Equation.DSMT4" ShapeID="_x0000_i1033" DrawAspect="Content" ObjectID="_1650920016" r:id="rId25"/>
         </w:object>
       </w:r>
       <w:r>
@@ -537,6 +540,11 @@
         </w:rPr>
         <w:t xml:space="preserve"> is any real number </w:t>
       </w:r>
+    </w:p>
+    <w:p>
+      <w:pPr>
+        <w:spacing w:line="240" w:lineRule="auto"/>
+      </w:pPr>
     </w:p>
     <w:p>
       <w:pPr>
@@ -571,21 +579,16 @@
         <w:rPr>
           <w:position w:val="-20"/>
         </w:rPr>
-        <w:object w:dxaOrig="2020" w:dyaOrig="520">
-          <v:shape id="_x0000_i1034" type="#_x0000_t75" style="width:101.2pt;height:26.5pt" o:ole="">
+        <w:object w:dxaOrig="2020" w:dyaOrig="520" w14:anchorId="6B1C5809">
+          <v:shape id="_x0000_i1034" type="#_x0000_t75" style="width:101.1pt;height:26.4pt" o:ole="">
             <v:imagedata r:id="rId26" o:title=""/>
           </v:shape>
-          <o:OLEObject Type="Embed" ProgID="Equation.DSMT4" ShapeID="_x0000_i1034" DrawAspect="Content" ObjectID="_1536773654" r:id="rId27"/>
+          <o:OLEObject Type="Embed" ProgID="Equation.DSMT4" ShapeID="_x0000_i1034" DrawAspect="Content" ObjectID="_1650920017" r:id="rId27"/>
         </w:object>
       </w:r>
     </w:p>
-    <w:p>
-      <w:pPr>
-        <w:rPr>
-          <w:szCs w:val="24"/>
-        </w:rPr>
-      </w:pPr>
-    </w:p>
+    <w:p/>
+    <w:p/>
     <w:p>
       <w:pPr>
         <w:spacing w:after="120"/>
@@ -608,6 +611,7 @@
     </w:p>
     <w:p>
       <w:pPr>
+        <w:spacing w:line="360" w:lineRule="auto"/>
         <w:rPr>
           <w:szCs w:val="24"/>
         </w:rPr>
@@ -629,6 +633,7 @@
         <w:tabs>
           <w:tab w:val="left" w:pos="630"/>
         </w:tabs>
+        <w:spacing w:line="360" w:lineRule="auto"/>
         <w:ind w:left="360"/>
       </w:pPr>
       <w:r>
@@ -636,11 +641,11 @@
           <w:position w:val="-28"/>
           <w:szCs w:val="24"/>
         </w:rPr>
-        <w:object w:dxaOrig="900" w:dyaOrig="600">
-          <v:shape id="_x0000_i1035" type="#_x0000_t75" style="width:44.85pt;height:29.9pt" o:ole="">
+        <w:object w:dxaOrig="900" w:dyaOrig="600" w14:anchorId="396A4A6F">
+          <v:shape id="_x0000_i1035" type="#_x0000_t75" style="width:45pt;height:30pt" o:ole="">
             <v:imagedata r:id="rId28" o:title=""/>
           </v:shape>
-          <o:OLEObject Type="Embed" ProgID="Equation.DSMT4" ShapeID="_x0000_i1035" DrawAspect="Content" ObjectID="_1536773655" r:id="rId29"/>
+          <o:OLEObject Type="Embed" ProgID="Equation.DSMT4" ShapeID="_x0000_i1035" DrawAspect="Content" ObjectID="_1650920018" r:id="rId29"/>
         </w:object>
       </w:r>
     </w:p>
@@ -685,11 +690,11 @@
         <w:rPr>
           <w:position w:val="-20"/>
         </w:rPr>
-        <w:object w:dxaOrig="1060" w:dyaOrig="540">
-          <v:shape id="_x0000_i1036" type="#_x0000_t75" style="width:53pt;height:27.15pt" o:ole="">
+        <w:object w:dxaOrig="1060" w:dyaOrig="540" w14:anchorId="3DB643CA">
+          <v:shape id="_x0000_i1036" type="#_x0000_t75" style="width:53.1pt;height:27.3pt" o:ole="">
             <v:imagedata r:id="rId30" o:title=""/>
           </v:shape>
-          <o:OLEObject Type="Embed" ProgID="Equation.DSMT4" ShapeID="_x0000_i1036" DrawAspect="Content" ObjectID="_1536773656" r:id="rId31"/>
+          <o:OLEObject Type="Embed" ProgID="Equation.DSMT4" ShapeID="_x0000_i1036" DrawAspect="Content" ObjectID="_1650920019" r:id="rId31"/>
         </w:object>
       </w:r>
     </w:p>
@@ -697,7 +702,6 @@
       <w:pPr>
         <w:ind w:left="720"/>
         <w:rPr>
-          <w:position w:val="-30"/>
           <w:szCs w:val="24"/>
         </w:rPr>
       </w:pPr>
@@ -706,25 +710,51 @@
           <w:position w:val="-20"/>
           <w:szCs w:val="24"/>
         </w:rPr>
-        <w:object w:dxaOrig="1880" w:dyaOrig="540">
-          <v:shape id="_x0000_i1037" type="#_x0000_t75" style="width:93.75pt;height:27.15pt" o:ole="">
+        <w:object w:dxaOrig="1579" w:dyaOrig="540" w14:anchorId="14537075">
+          <v:shape id="_x0000_i1037" type="#_x0000_t75" style="width:78.6pt;height:27.3pt" o:ole="">
             <v:imagedata r:id="rId32" o:title=""/>
           </v:shape>
-          <o:OLEObject Type="Embed" ProgID="Equation.DSMT4" ShapeID="_x0000_i1037" DrawAspect="Content" ObjectID="_1536773657" r:id="rId33"/>
+          <o:OLEObject Type="Embed" ProgID="Equation.DSMT4" ShapeID="_x0000_i1037" DrawAspect="Content" ObjectID="_1650920020" r:id="rId33"/>
         </w:object>
       </w:r>
-      <w:r>
-        <w:rPr>
-          <w:position w:val="-34"/>
-          <w:szCs w:val="24"/>
-        </w:rPr>
-        <w:object w:dxaOrig="920" w:dyaOrig="660">
-          <v:shape id="_x0000_i1038" type="#_x0000_t75" style="width:45.5pt;height:33.3pt" o:ole="">
+    </w:p>
+    <w:p>
+      <w:pPr>
+        <w:tabs>
+          <w:tab w:val="left" w:pos="990"/>
+        </w:tabs>
+        <w:ind w:left="720"/>
+        <w:rPr>
+          <w:szCs w:val="24"/>
+        </w:rPr>
+      </w:pPr>
+      <w:r>
+        <w:rPr>
+          <w:szCs w:val="24"/>
+        </w:rPr>
+        <w:tab/>
+      </w:r>
+      <w:r>
+        <w:rPr>
+          <w:position w:val="-36"/>
+          <w:szCs w:val="24"/>
+        </w:rPr>
+        <w:object w:dxaOrig="1040" w:dyaOrig="700" w14:anchorId="600DE456">
+          <v:shape id="_x0000_i1038" type="#_x0000_t75" style="width:51.3pt;height:35.4pt" o:ole="">
             <v:imagedata r:id="rId34" o:title=""/>
           </v:shape>
-          <o:OLEObject Type="Embed" ProgID="Equation.DSMT4" ShapeID="_x0000_i1038" DrawAspect="Content" ObjectID="_1536773658" r:id="rId35"/>
+          <o:OLEObject Type="Embed" ProgID="Equation.DSMT4" ShapeID="_x0000_i1038" DrawAspect="Content" ObjectID="_1650920021" r:id="rId35"/>
         </w:object>
       </w:r>
+    </w:p>
+    <w:p>
+      <w:pPr>
+        <w:ind w:left="720"/>
+        <w:rPr>
+          <w:position w:val="-30"/>
+          <w:szCs w:val="24"/>
+        </w:rPr>
+      </w:pPr>
     </w:p>
     <w:p>
       <w:pPr>
@@ -741,6 +771,7 @@
           <w:i/>
           <w:szCs w:val="24"/>
         </w:rPr>
+        <w:lastRenderedPageBreak/>
         <w:t>b.</w:t>
       </w:r>
       <w:r>
@@ -754,11 +785,11 @@
           <w:position w:val="-10"/>
           <w:szCs w:val="24"/>
         </w:rPr>
-        <w:object w:dxaOrig="800" w:dyaOrig="440">
-          <v:shape id="_x0000_i1039" type="#_x0000_t75" style="width:38.7pt;height:21.75pt" o:ole="">
+        <w:object w:dxaOrig="800" w:dyaOrig="440" w14:anchorId="0FFD9B0D">
+          <v:shape id="_x0000_i1039" type="#_x0000_t75" style="width:38.7pt;height:21.9pt" o:ole="">
             <v:imagedata r:id="rId36" o:title=""/>
           </v:shape>
-          <o:OLEObject Type="Embed" ProgID="Equation.DSMT4" ShapeID="_x0000_i1039" DrawAspect="Content" ObjectID="_1536773659" r:id="rId37"/>
+          <o:OLEObject Type="Embed" ProgID="Equation.DSMT4" ShapeID="_x0000_i1039" DrawAspect="Content" ObjectID="_1650920022" r:id="rId37"/>
         </w:object>
       </w:r>
     </w:p>
@@ -819,11 +850,11 @@
           <w:position w:val="-10"/>
           <w:szCs w:val="24"/>
         </w:rPr>
-        <w:object w:dxaOrig="880" w:dyaOrig="440">
-          <v:shape id="_x0000_i1040" type="#_x0000_t75" style="width:44.15pt;height:21.75pt" o:ole="">
+        <w:object w:dxaOrig="880" w:dyaOrig="440" w14:anchorId="0F31F31B">
+          <v:shape id="_x0000_i1040" type="#_x0000_t75" style="width:44.1pt;height:21.9pt" o:ole="">
             <v:imagedata r:id="rId38" o:title=""/>
           </v:shape>
-          <o:OLEObject Type="Embed" ProgID="Equation.DSMT4" ShapeID="_x0000_i1040" DrawAspect="Content" ObjectID="_1536773660" r:id="rId39"/>
+          <o:OLEObject Type="Embed" ProgID="Equation.DSMT4" ShapeID="_x0000_i1040" DrawAspect="Content" ObjectID="_1650920023" r:id="rId39"/>
         </w:object>
       </w:r>
     </w:p>
@@ -848,25 +879,55 @@
           <w:position w:val="-20"/>
           <w:szCs w:val="24"/>
         </w:rPr>
-        <w:object w:dxaOrig="1820" w:dyaOrig="540">
-          <v:shape id="_x0000_i1041" type="#_x0000_t75" style="width:89.65pt;height:27.15pt" o:ole="">
+        <w:object w:dxaOrig="1520" w:dyaOrig="540" w14:anchorId="0A47FAD3">
+          <v:shape id="_x0000_i1041" type="#_x0000_t75" style="width:75pt;height:27.3pt" o:ole="">
             <v:imagedata r:id="rId40" o:title=""/>
           </v:shape>
-          <o:OLEObject Type="Embed" ProgID="Equation.DSMT4" ShapeID="_x0000_i1041" DrawAspect="Content" ObjectID="_1536773661" r:id="rId41"/>
+          <o:OLEObject Type="Embed" ProgID="Equation.DSMT4" ShapeID="_x0000_i1041" DrawAspect="Content" ObjectID="_1650920024" r:id="rId41"/>
         </w:object>
       </w:r>
+    </w:p>
+    <w:p>
+      <w:pPr>
+        <w:tabs>
+          <w:tab w:val="left" w:pos="1080"/>
+        </w:tabs>
+        <w:spacing w:line="240" w:lineRule="auto"/>
+        <w:rPr>
+          <w:position w:val="-36"/>
+          <w:szCs w:val="24"/>
+        </w:rPr>
+      </w:pPr>
+      <w:r>
+        <w:rPr>
+          <w:position w:val="-36"/>
+          <w:szCs w:val="24"/>
+        </w:rPr>
+        <w:tab/>
+      </w:r>
       <w:r>
         <w:rPr>
           <w:position w:val="-20"/>
           <w:szCs w:val="24"/>
         </w:rPr>
-        <w:object w:dxaOrig="1040" w:dyaOrig="540">
-          <v:shape id="_x0000_i1042" type="#_x0000_t75" style="width:51.6pt;height:27.15pt" o:ole="">
+        <w:object w:dxaOrig="1040" w:dyaOrig="540" w14:anchorId="47F707B0">
+          <v:shape id="_x0000_i1042" type="#_x0000_t75" style="width:51.6pt;height:27.3pt" o:ole="">
             <v:imagedata r:id="rId42" o:title=""/>
           </v:shape>
-          <o:OLEObject Type="Embed" ProgID="Equation.DSMT4" ShapeID="_x0000_i1042" DrawAspect="Content" ObjectID="_1536773662" r:id="rId43"/>
+          <o:OLEObject Type="Embed" ProgID="Equation.DSMT4" ShapeID="_x0000_i1042" DrawAspect="Content" ObjectID="_1650920025" r:id="rId43"/>
         </w:object>
       </w:r>
+    </w:p>
+    <w:p>
+      <w:pPr>
+        <w:tabs>
+          <w:tab w:val="left" w:pos="1080"/>
+        </w:tabs>
+        <w:spacing w:line="240" w:lineRule="auto"/>
+        <w:rPr>
+          <w:szCs w:val="24"/>
+        </w:rPr>
+      </w:pPr>
       <w:r>
         <w:rPr>
           <w:position w:val="-36"/>
@@ -879,28 +940,16 @@
           <w:position w:val="-42"/>
           <w:szCs w:val="24"/>
         </w:rPr>
-        <w:object w:dxaOrig="999" w:dyaOrig="740">
-          <v:shape id="_x0000_i1043" type="#_x0000_t75" style="width:50.25pt;height:36.7pt" o:ole="">
+        <w:object w:dxaOrig="1120" w:dyaOrig="740" w14:anchorId="4A6717EB">
+          <v:shape id="_x0000_i1043" type="#_x0000_t75" style="width:56.4pt;height:36.6pt" o:ole="">
             <v:imagedata r:id="rId44" o:title=""/>
           </v:shape>
-          <o:OLEObject Type="Embed" ProgID="Equation.DSMT4" ShapeID="_x0000_i1043" DrawAspect="Content" ObjectID="_1536773663" r:id="rId45"/>
+          <o:OLEObject Type="Embed" ProgID="Equation.DSMT4" ShapeID="_x0000_i1043" DrawAspect="Content" ObjectID="_1650920026" r:id="rId45"/>
         </w:object>
       </w:r>
     </w:p>
-    <w:p>
-      <w:pPr>
-        <w:spacing w:line="240" w:lineRule="auto"/>
-        <w:rPr>
-          <w:sz w:val="12"/>
-        </w:rPr>
-      </w:pPr>
-      <w:r>
-        <w:rPr>
-          <w:sz w:val="12"/>
-        </w:rPr>
-        <w:br w:type="page"/>
-      </w:r>
-    </w:p>
+    <w:p/>
+    <w:p/>
     <w:p>
       <w:pPr>
         <w:tabs>
@@ -925,7 +974,6 @@
           <w:sz w:val="28"/>
           <w:szCs w:val="24"/>
         </w:rPr>
-        <w:lastRenderedPageBreak/>
         <w:t>The Product Rule</w:t>
       </w:r>
     </w:p>
@@ -957,11 +1005,11 @@
         <w:rPr>
           <w:position w:val="-20"/>
         </w:rPr>
-        <w:object w:dxaOrig="4099" w:dyaOrig="520">
-          <v:shape id="_x0000_i1044" type="#_x0000_t75" style="width:205.8pt;height:26.5pt" o:ole="">
+        <w:object w:dxaOrig="4140" w:dyaOrig="540" w14:anchorId="700D7400">
+          <v:shape id="_x0000_i1044" type="#_x0000_t75" style="width:207.9pt;height:27.6pt" o:ole="">
             <v:imagedata r:id="rId46" o:title=""/>
           </v:shape>
-          <o:OLEObject Type="Embed" ProgID="Equation.DSMT4" ShapeID="_x0000_i1044" DrawAspect="Content" ObjectID="_1536773664" r:id="rId47"/>
+          <o:OLEObject Type="Embed" ProgID="Equation.DSMT4" ShapeID="_x0000_i1044" DrawAspect="Content" ObjectID="_1650920027" r:id="rId47"/>
         </w:object>
       </w:r>
     </w:p>
@@ -977,11 +1025,11 @@
         <w:rPr>
           <w:position w:val="-14"/>
         </w:rPr>
-        <w:object w:dxaOrig="2240" w:dyaOrig="520">
-          <v:shape id="_x0000_i1045" type="#_x0000_t75" style="width:112.75pt;height:26.5pt" o:ole="">
+        <w:object w:dxaOrig="2240" w:dyaOrig="520" w14:anchorId="4F2817D7">
+          <v:shape id="_x0000_i1045" type="#_x0000_t75" style="width:112.8pt;height:26.4pt" o:ole="">
             <v:imagedata r:id="rId48" o:title=""/>
           </v:shape>
-          <o:OLEObject Type="Embed" ProgID="Equation.DSMT4" ShapeID="_x0000_i1045" DrawAspect="Content" ObjectID="_1536773665" r:id="rId49"/>
+          <o:OLEObject Type="Embed" ProgID="Equation.DSMT4" ShapeID="_x0000_i1045" DrawAspect="Content" ObjectID="_1650920028" r:id="rId49"/>
         </w:object>
       </w:r>
       <w:r>
@@ -1000,11 +1048,11 @@
         <w:rPr>
           <w:position w:val="-20"/>
         </w:rPr>
-        <w:object w:dxaOrig="4040" w:dyaOrig="520">
-          <v:shape id="_x0000_i1046" type="#_x0000_t75" style="width:201.75pt;height:26.5pt" o:ole="">
+        <w:object w:dxaOrig="4140" w:dyaOrig="540" w14:anchorId="5027660D">
+          <v:shape id="_x0000_i1046" type="#_x0000_t75" style="width:206.7pt;height:27.6pt" o:ole="">
             <v:imagedata r:id="rId50" o:title=""/>
           </v:shape>
-          <o:OLEObject Type="Embed" ProgID="Equation.DSMT4" ShapeID="_x0000_i1046" DrawAspect="Content" ObjectID="_1536773666" r:id="rId51"/>
+          <o:OLEObject Type="Embed" ProgID="Equation.DSMT4" ShapeID="_x0000_i1046" DrawAspect="Content" ObjectID="_1650920029" r:id="rId51"/>
         </w:object>
       </w:r>
     </w:p>
@@ -1030,6 +1078,9 @@
       </w:r>
     </w:p>
     <w:p>
+      <w:pPr>
+        <w:spacing w:line="240" w:lineRule="auto"/>
+      </w:pPr>
       <w:r>
         <w:t xml:space="preserve">Find the derivative of </w:t>
       </w:r>
@@ -1037,11 +1088,11 @@
         <w:rPr>
           <w:position w:val="-24"/>
         </w:rPr>
-        <w:object w:dxaOrig="2420" w:dyaOrig="600">
-          <v:shape id="_x0000_i1047" type="#_x0000_t75" style="width:120.9pt;height:29.9pt" o:ole="">
+        <w:object w:dxaOrig="2420" w:dyaOrig="600" w14:anchorId="1282DD7D">
+          <v:shape id="_x0000_i1047" type="#_x0000_t75" style="width:120.9pt;height:30pt" o:ole="">
             <v:imagedata r:id="rId52" o:title=""/>
           </v:shape>
-          <o:OLEObject Type="Embed" ProgID="Equation.DSMT4" ShapeID="_x0000_i1047" DrawAspect="Content" ObjectID="_1536773667" r:id="rId53"/>
+          <o:OLEObject Type="Embed" ProgID="Equation.DSMT4" ShapeID="_x0000_i1047" DrawAspect="Content" ObjectID="_1650920030" r:id="rId53"/>
         </w:object>
       </w:r>
     </w:p>
@@ -1075,11 +1126,11 @@
           <w:position w:val="-10"/>
           <w:szCs w:val="24"/>
         </w:rPr>
-        <w:object w:dxaOrig="2140" w:dyaOrig="440">
-          <v:shape id="_x0000_i1048" type="#_x0000_t75" style="width:107.3pt;height:21.75pt" o:ole="">
+        <w:object w:dxaOrig="2140" w:dyaOrig="440" w14:anchorId="4177B2F1">
+          <v:shape id="_x0000_i1048" type="#_x0000_t75" style="width:107.4pt;height:21.9pt" o:ole="">
             <v:imagedata r:id="rId54" o:title=""/>
           </v:shape>
-          <o:OLEObject Type="Embed" ProgID="Equation.DSMT4" ShapeID="_x0000_i1048" DrawAspect="Content" ObjectID="_1536773668" r:id="rId55"/>
+          <o:OLEObject Type="Embed" ProgID="Equation.DSMT4" ShapeID="_x0000_i1048" DrawAspect="Content" ObjectID="_1650920031" r:id="rId55"/>
         </w:object>
       </w:r>
     </w:p>
@@ -1101,11 +1152,11 @@
           <w:position w:val="-24"/>
           <w:szCs w:val="24"/>
         </w:rPr>
-        <w:object w:dxaOrig="5319" w:dyaOrig="600">
-          <v:shape id="_x0000_i1049" type="#_x0000_t75" style="width:266.25pt;height:29.9pt" o:ole="">
+        <w:object w:dxaOrig="5319" w:dyaOrig="600" w14:anchorId="281899AD">
+          <v:shape id="_x0000_i1049" type="#_x0000_t75" style="width:266.1pt;height:30pt" o:ole="">
             <v:imagedata r:id="rId56" o:title=""/>
           </v:shape>
-          <o:OLEObject Type="Embed" ProgID="Equation.DSMT4" ShapeID="_x0000_i1049" DrawAspect="Content" ObjectID="_1536773669" r:id="rId57"/>
+          <o:OLEObject Type="Embed" ProgID="Equation.DSMT4" ShapeID="_x0000_i1049" DrawAspect="Content" ObjectID="_1650920032" r:id="rId57"/>
         </w:object>
       </w:r>
     </w:p>
@@ -1134,11 +1185,11 @@
           <w:position w:val="-24"/>
           <w:szCs w:val="24"/>
         </w:rPr>
-        <w:object w:dxaOrig="3700" w:dyaOrig="600">
-          <v:shape id="_x0000_i1050" type="#_x0000_t75" style="width:185.45pt;height:29.9pt" o:ole="">
+        <w:object w:dxaOrig="3700" w:dyaOrig="600" w14:anchorId="52CC3852">
+          <v:shape id="_x0000_i1050" type="#_x0000_t75" style="width:185.4pt;height:30pt" o:ole="">
             <v:imagedata r:id="rId58" o:title=""/>
           </v:shape>
-          <o:OLEObject Type="Embed" ProgID="Equation.DSMT4" ShapeID="_x0000_i1050" DrawAspect="Content" ObjectID="_1536773670" r:id="rId59"/>
+          <o:OLEObject Type="Embed" ProgID="Equation.DSMT4" ShapeID="_x0000_i1050" DrawAspect="Content" ObjectID="_1650920033" r:id="rId59"/>
         </w:object>
       </w:r>
     </w:p>
@@ -1165,11 +1216,11 @@
           <w:position w:val="-6"/>
           <w:szCs w:val="24"/>
         </w:rPr>
-        <w:object w:dxaOrig="3920" w:dyaOrig="400">
+        <w:object w:dxaOrig="3920" w:dyaOrig="400" w14:anchorId="7F997DA6">
           <v:shape id="_x0000_i1051" type="#_x0000_t75" style="width:195.6pt;height:20.4pt" o:ole="">
             <v:imagedata r:id="rId60" o:title=""/>
           </v:shape>
-          <o:OLEObject Type="Embed" ProgID="Equation.DSMT4" ShapeID="_x0000_i1051" DrawAspect="Content" ObjectID="_1536773671" r:id="rId61"/>
+          <o:OLEObject Type="Embed" ProgID="Equation.DSMT4" ShapeID="_x0000_i1051" DrawAspect="Content" ObjectID="_1650920034" r:id="rId61"/>
         </w:object>
       </w:r>
     </w:p>
@@ -1196,24 +1247,16 @@
           <w:position w:val="-10"/>
           <w:szCs w:val="24"/>
         </w:rPr>
-        <w:object w:dxaOrig="2140" w:dyaOrig="440">
-          <v:shape id="_x0000_i1052" type="#_x0000_t75" style="width:110.05pt;height:22.4pt" o:ole="">
+        <w:object w:dxaOrig="2220" w:dyaOrig="440" w14:anchorId="3E763DAB">
+          <v:shape id="_x0000_i1052" type="#_x0000_t75" style="width:114.3pt;height:22.5pt" o:ole="">
             <v:imagedata r:id="rId62" o:title=""/>
           </v:shape>
-          <o:OLEObject Type="Embed" ProgID="Equation.DSMT4" ShapeID="_x0000_i1052" DrawAspect="Content" ObjectID="_1536773672" r:id="rId63"/>
+          <o:OLEObject Type="Embed" ProgID="Equation.DSMT4" ShapeID="_x0000_i1052" DrawAspect="Content" ObjectID="_1650920035" r:id="rId63"/>
         </w:object>
       </w:r>
     </w:p>
-    <w:p>
-      <w:pPr>
-        <w:spacing w:line="240" w:lineRule="auto"/>
-      </w:pPr>
-    </w:p>
-    <w:p>
-      <w:pPr>
-        <w:spacing w:line="240" w:lineRule="auto"/>
-      </w:pPr>
-    </w:p>
+    <w:p/>
+    <w:p/>
     <w:p>
       <w:pPr>
         <w:rPr>
@@ -1257,11 +1300,11 @@
           <w:position w:val="-24"/>
           <w:szCs w:val="24"/>
         </w:rPr>
-        <w:object w:dxaOrig="1960" w:dyaOrig="620">
-          <v:shape id="_x0000_i1053" type="#_x0000_t75" style="width:98.5pt;height:30.55pt" o:ole="">
+        <w:object w:dxaOrig="1960" w:dyaOrig="620" w14:anchorId="5928A668">
+          <v:shape id="_x0000_i1053" type="#_x0000_t75" style="width:98.4pt;height:30.6pt" o:ole="">
             <v:imagedata r:id="rId64" o:title=""/>
           </v:shape>
-          <o:OLEObject Type="Embed" ProgID="Equation.DSMT4" ShapeID="_x0000_i1053" DrawAspect="Content" ObjectID="_1536773673" r:id="rId65"/>
+          <o:OLEObject Type="Embed" ProgID="Equation.DSMT4" ShapeID="_x0000_i1053" DrawAspect="Content" ObjectID="_1650920036" r:id="rId65"/>
         </w:object>
       </w:r>
     </w:p>
@@ -1310,11 +1353,11 @@
           <w:position w:val="-26"/>
           <w:szCs w:val="24"/>
         </w:rPr>
-        <w:object w:dxaOrig="4900" w:dyaOrig="639">
-          <v:shape id="_x0000_i1054" type="#_x0000_t75" style="width:245.2pt;height:33.3pt" o:ole="">
+        <w:object w:dxaOrig="4900" w:dyaOrig="639" w14:anchorId="0784C318">
+          <v:shape id="_x0000_i1054" type="#_x0000_t75" style="width:245.1pt;height:33.3pt" o:ole="">
             <v:imagedata r:id="rId66" o:title=""/>
           </v:shape>
-          <o:OLEObject Type="Embed" ProgID="Equation.DSMT4" ShapeID="_x0000_i1054" DrawAspect="Content" ObjectID="_1536773674" r:id="rId67"/>
+          <o:OLEObject Type="Embed" ProgID="Equation.DSMT4" ShapeID="_x0000_i1054" DrawAspect="Content" ObjectID="_1650920037" r:id="rId67"/>
         </w:object>
       </w:r>
     </w:p>
@@ -1335,11 +1378,11 @@
           <w:position w:val="-24"/>
           <w:szCs w:val="24"/>
         </w:rPr>
-        <w:object w:dxaOrig="3340" w:dyaOrig="600">
-          <v:shape id="_x0000_i1055" type="#_x0000_t75" style="width:167.1pt;height:29.9pt" o:ole="">
+        <w:object w:dxaOrig="3340" w:dyaOrig="600" w14:anchorId="0B3D24FF">
+          <v:shape id="_x0000_i1055" type="#_x0000_t75" style="width:167.1pt;height:30pt" o:ole="">
             <v:imagedata r:id="rId68" o:title=""/>
           </v:shape>
-          <o:OLEObject Type="Embed" ProgID="Equation.DSMT4" ShapeID="_x0000_i1055" DrawAspect="Content" ObjectID="_1536773675" r:id="rId69"/>
+          <o:OLEObject Type="Embed" ProgID="Equation.DSMT4" ShapeID="_x0000_i1055" DrawAspect="Content" ObjectID="_1650920038" r:id="rId69"/>
         </w:object>
       </w:r>
     </w:p>
@@ -1361,11 +1404,11 @@
           <w:position w:val="-34"/>
           <w:szCs w:val="24"/>
         </w:rPr>
-        <w:object w:dxaOrig="2620" w:dyaOrig="820">
-          <v:shape id="_x0000_i1056" type="#_x0000_t75" style="width:131.1pt;height:41.45pt" o:ole="">
+        <w:object w:dxaOrig="2620" w:dyaOrig="820" w14:anchorId="43C103BB">
+          <v:shape id="_x0000_i1056" type="#_x0000_t75" style="width:131.1pt;height:41.4pt" o:ole="">
             <v:imagedata r:id="rId70" o:title=""/>
           </v:shape>
-          <o:OLEObject Type="Embed" ProgID="Equation.DSMT4" ShapeID="_x0000_i1056" DrawAspect="Content" ObjectID="_1536773676" r:id="rId71"/>
+          <o:OLEObject Type="Embed" ProgID="Equation.DSMT4" ShapeID="_x0000_i1056" DrawAspect="Content" ObjectID="_1650920039" r:id="rId71"/>
         </w:object>
       </w:r>
     </w:p>
@@ -1386,11 +1429,11 @@
           <w:position w:val="-32"/>
           <w:szCs w:val="24"/>
         </w:rPr>
-        <w:object w:dxaOrig="1939" w:dyaOrig="680">
-          <v:shape id="_x0000_i1057" type="#_x0000_t75" style="width:97.8pt;height:33.95pt" o:ole="">
+        <w:object w:dxaOrig="1939" w:dyaOrig="680" w14:anchorId="5EB90682">
+          <v:shape id="_x0000_i1057" type="#_x0000_t75" style="width:97.8pt;height:33.9pt" o:ole="">
             <v:imagedata r:id="rId72" o:title=""/>
           </v:shape>
-          <o:OLEObject Type="Embed" ProgID="Equation.DSMT4" ShapeID="_x0000_i1057" DrawAspect="Content" ObjectID="_1536773677" r:id="rId73"/>
+          <o:OLEObject Type="Embed" ProgID="Equation.DSMT4" ShapeID="_x0000_i1057" DrawAspect="Content" ObjectID="_1650920040" r:id="rId73"/>
         </w:object>
       </w:r>
     </w:p>
@@ -1412,11 +1455,11 @@
           <w:position w:val="-32"/>
           <w:szCs w:val="24"/>
         </w:rPr>
-        <w:object w:dxaOrig="1780" w:dyaOrig="660">
-          <v:shape id="_x0000_i1058" type="#_x0000_t75" style="width:89pt;height:33.3pt" o:ole="">
+        <w:object w:dxaOrig="1780" w:dyaOrig="660" w14:anchorId="7B3B8071">
+          <v:shape id="_x0000_i1058" type="#_x0000_t75" style="width:89.1pt;height:33.3pt" o:ole="">
             <v:imagedata r:id="rId74" o:title=""/>
           </v:shape>
-          <o:OLEObject Type="Embed" ProgID="Equation.DSMT4" ShapeID="_x0000_i1058" DrawAspect="Content" ObjectID="_1536773678" r:id="rId75"/>
+          <o:OLEObject Type="Embed" ProgID="Equation.DSMT4" ShapeID="_x0000_i1058" DrawAspect="Content" ObjectID="_1650920041" r:id="rId75"/>
         </w:object>
       </w:r>
     </w:p>
@@ -1438,11 +1481,11 @@
           <w:position w:val="-32"/>
           <w:szCs w:val="24"/>
         </w:rPr>
-        <w:object w:dxaOrig="960" w:dyaOrig="660">
-          <v:shape id="_x0000_i1059" type="#_x0000_t75" style="width:48.25pt;height:33.3pt" o:ole="">
+        <w:object w:dxaOrig="960" w:dyaOrig="660" w14:anchorId="34BB5960">
+          <v:shape id="_x0000_i1059" type="#_x0000_t75" style="width:48.3pt;height:33.3pt" o:ole="">
             <v:imagedata r:id="rId76" o:title=""/>
           </v:shape>
-          <o:OLEObject Type="Embed" ProgID="Equation.DSMT4" ShapeID="_x0000_i1059" DrawAspect="Content" ObjectID="_1536773679" r:id="rId77"/>
+          <o:OLEObject Type="Embed" ProgID="Equation.DSMT4" ShapeID="_x0000_i1059" DrawAspect="Content" ObjectID="_1650920042" r:id="rId77"/>
         </w:object>
       </w:r>
     </w:p>
@@ -1455,64 +1498,185 @@
         <w:spacing w:line="240" w:lineRule="auto"/>
         <w:ind w:left="630"/>
         <w:rPr>
+          <w:szCs w:val="24"/>
+        </w:rPr>
+      </w:pPr>
+      <w:r>
+        <w:rPr>
+          <w:position w:val="-30"/>
+          <w:szCs w:val="24"/>
+        </w:rPr>
+        <w:tab/>
+      </w:r>
+      <w:r>
+        <w:rPr>
+          <w:position w:val="-38"/>
+          <w:szCs w:val="24"/>
+        </w:rPr>
+        <w:object w:dxaOrig="1219" w:dyaOrig="820" w14:anchorId="12608820">
+          <v:shape id="_x0000_i1060" type="#_x0000_t75" style="width:60.9pt;height:41.1pt" o:ole="">
+            <v:imagedata r:id="rId78" o:title=""/>
+          </v:shape>
+          <o:OLEObject Type="Embed" ProgID="Equation.DSMT4" ShapeID="_x0000_i1060" DrawAspect="Content" ObjectID="_1650920043" r:id="rId79"/>
+        </w:object>
+      </w:r>
+    </w:p>
+    <w:p>
+      <w:pPr>
+        <w:ind w:left="360"/>
+      </w:pPr>
+      <w:r>
+        <w:rPr>
+          <w:noProof/>
+        </w:rPr>
+        <mc:AlternateContent>
+          <mc:Choice Requires="wps">
+            <w:drawing>
+              <wp:anchor distT="0" distB="0" distL="114300" distR="114300" simplePos="0" relativeHeight="251800576" behindDoc="0" locked="0" layoutInCell="1" allowOverlap="1" wp14:anchorId="61D6F15D" wp14:editId="5068EF5B">
+                <wp:simplePos x="0" y="0"/>
+                <wp:positionH relativeFrom="column">
+                  <wp:posOffset>327660</wp:posOffset>
+                </wp:positionH>
+                <wp:positionV relativeFrom="paragraph">
+                  <wp:posOffset>125730</wp:posOffset>
+                </wp:positionV>
+                <wp:extent cx="3638550" cy="0"/>
+                <wp:effectExtent l="0" t="19050" r="19050" b="19050"/>
+                <wp:wrapNone/>
+                <wp:docPr id="38" name="Straight Connector 38"/>
+                <wp:cNvGraphicFramePr/>
+                <a:graphic xmlns:a="http://schemas.openxmlformats.org/drawingml/2006/main">
+                  <a:graphicData uri="http://schemas.microsoft.com/office/word/2010/wordprocessingShape">
+                    <wps:wsp>
+                      <wps:cNvCnPr/>
+                      <wps:spPr>
+                        <a:xfrm>
+                          <a:off x="0" y="0"/>
+                          <a:ext cx="3638550" cy="0"/>
+                        </a:xfrm>
+                        <a:prstGeom prst="line">
+                          <a:avLst/>
+                        </a:prstGeom>
+                        <a:ln w="28575">
+                          <a:solidFill>
+                            <a:srgbClr val="C00000"/>
+                          </a:solidFill>
+                          <a:prstDash val="lgDashDotDot"/>
+                        </a:ln>
+                      </wps:spPr>
+                      <wps:style>
+                        <a:lnRef idx="1">
+                          <a:schemeClr val="accent2"/>
+                        </a:lnRef>
+                        <a:fillRef idx="0">
+                          <a:schemeClr val="accent2"/>
+                        </a:fillRef>
+                        <a:effectRef idx="0">
+                          <a:schemeClr val="accent2"/>
+                        </a:effectRef>
+                        <a:fontRef idx="minor">
+                          <a:schemeClr val="tx1"/>
+                        </a:fontRef>
+                      </wps:style>
+                      <wps:bodyPr/>
+                    </wps:wsp>
+                  </a:graphicData>
+                </a:graphic>
+                <wp14:sizeRelH relativeFrom="margin">
+                  <wp14:pctWidth>0</wp14:pctWidth>
+                </wp14:sizeRelH>
+                <wp14:sizeRelV relativeFrom="margin">
+                  <wp14:pctHeight>0</wp14:pctHeight>
+                </wp14:sizeRelV>
+              </wp:anchor>
+            </w:drawing>
+          </mc:Choice>
+          <mc:Fallback>
+            <w:pict>
+              <v:line w14:anchorId="52B1309B" id="Straight Connector 38" o:spid="_x0000_s1026" style="position:absolute;z-index:251800576;visibility:visible;mso-wrap-style:square;mso-width-percent:0;mso-height-percent:0;mso-wrap-distance-left:9pt;mso-wrap-distance-top:0;mso-wrap-distance-right:9pt;mso-wrap-distance-bottom:0;mso-position-horizontal:absolute;mso-position-horizontal-relative:text;mso-position-vertical:absolute;mso-position-vertical-relative:text;mso-width-percent:0;mso-height-percent:0;mso-width-relative:margin;mso-height-relative:margin" from="25.8pt,9.9pt" to="312.3pt,9.9pt" o:gfxdata="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" strokecolor="#c00000" strokeweight="2.25pt">
+                <v:stroke dashstyle="longDashDotDot"/>
+              </v:line>
+            </w:pict>
+          </mc:Fallback>
+        </mc:AlternateContent>
+      </w:r>
+    </w:p>
+    <w:p>
+      <w:pPr>
+        <w:ind w:left="360"/>
+        <w:rPr>
+          <w:szCs w:val="24"/>
+        </w:rPr>
+      </w:pPr>
+      <w:r>
+        <w:rPr>
+          <w:position w:val="-22"/>
+          <w:szCs w:val="24"/>
+        </w:rPr>
+        <w:object w:dxaOrig="1520" w:dyaOrig="560" w14:anchorId="05B8DDD6">
+          <v:shape id="_x0000_i1061" type="#_x0000_t75" style="width:76.5pt;height:27.6pt" o:ole="">
+            <v:imagedata r:id="rId80" o:title=""/>
+          </v:shape>
+          <o:OLEObject Type="Embed" ProgID="Equation.DSMT4" ShapeID="_x0000_i1061" DrawAspect="Content" ObjectID="_1650920044" r:id="rId81"/>
+        </w:object>
+      </w:r>
+    </w:p>
+    <w:p>
+      <w:pPr>
+        <w:ind w:left="360"/>
+        <w:rPr>
+          <w:szCs w:val="24"/>
+        </w:rPr>
+      </w:pPr>
+      <w:r>
+        <w:rPr>
+          <w:position w:val="-38"/>
+          <w:szCs w:val="24"/>
+        </w:rPr>
+        <w:object w:dxaOrig="1540" w:dyaOrig="720" w14:anchorId="6C9EABE8">
+          <v:shape id="_x0000_i1062" type="#_x0000_t75" style="width:77.4pt;height:35.4pt" o:ole="">
+            <v:imagedata r:id="rId82" o:title=""/>
+          </v:shape>
+          <o:OLEObject Type="Embed" ProgID="Equation.DSMT4" ShapeID="_x0000_i1062" DrawAspect="Content" ObjectID="_1650920045" r:id="rId83"/>
+        </w:object>
+      </w:r>
+    </w:p>
+    <w:p>
+      <w:pPr>
+        <w:ind w:left="360"/>
+      </w:pPr>
+    </w:p>
+    <w:p>
+      <w:pPr>
+        <w:spacing w:line="240" w:lineRule="auto"/>
+        <w:rPr>
+          <w:sz w:val="12"/>
+        </w:rPr>
+      </w:pPr>
+      <w:r>
+        <w:rPr>
+          <w:sz w:val="12"/>
+        </w:rPr>
+        <w:br w:type="page"/>
+      </w:r>
+    </w:p>
+    <w:p>
+      <w:pPr>
+        <w:spacing w:after="240"/>
+        <w:rPr>
+          <w:i/>
+          <w:color w:val="000099"/>
+          <w:szCs w:val="24"/>
+        </w:rPr>
+      </w:pPr>
+      <w:r>
+        <w:rPr>
           <w:b/>
           <w:i/>
           <w:color w:val="000099"/>
           <w:sz w:val="32"/>
           <w:szCs w:val="24"/>
         </w:rPr>
-      </w:pPr>
-      <w:r>
-        <w:rPr>
-          <w:position w:val="-30"/>
-          <w:szCs w:val="24"/>
-        </w:rPr>
-        <w:tab/>
-      </w:r>
-      <w:r>
-        <w:rPr>
-          <w:position w:val="-38"/>
-          <w:szCs w:val="24"/>
-        </w:rPr>
-        <w:object w:dxaOrig="1100" w:dyaOrig="840">
-          <v:shape id="_x0000_i1060" type="#_x0000_t75" style="width:55pt;height:42.1pt" o:ole="">
-            <v:imagedata r:id="rId78" o:title=""/>
-          </v:shape>
-          <o:OLEObject Type="Embed" ProgID="Equation.DSMT4" ShapeID="_x0000_i1060" DrawAspect="Content" ObjectID="_1536773680" r:id="rId79"/>
-        </w:object>
-      </w:r>
-    </w:p>
-    <w:p>
-      <w:pPr>
-        <w:spacing w:line="240" w:lineRule="auto"/>
-        <w:rPr>
-          <w:sz w:val="12"/>
-        </w:rPr>
-      </w:pPr>
-      <w:r>
-        <w:rPr>
-          <w:sz w:val="12"/>
-        </w:rPr>
-        <w:br w:type="page"/>
-      </w:r>
-    </w:p>
-    <w:p>
-      <w:pPr>
-        <w:spacing w:after="240"/>
-        <w:rPr>
-          <w:i/>
-          <w:color w:val="000099"/>
-          <w:szCs w:val="24"/>
-        </w:rPr>
-      </w:pPr>
-      <w:r>
-        <w:rPr>
-          <w:b/>
-          <w:i/>
-          <w:color w:val="000099"/>
-          <w:sz w:val="32"/>
-          <w:szCs w:val="24"/>
-        </w:rPr>
         <w:lastRenderedPageBreak/>
         <w:t>Quotient Rule</w:t>
       </w:r>
@@ -1524,14 +1688,42 @@
       </w:pPr>
       <w:r>
         <w:rPr>
+          <w:position w:val="-38"/>
+        </w:rPr>
+        <w:object w:dxaOrig="3640" w:dyaOrig="780" w14:anchorId="1C52FBB5">
+          <v:shape id="_x0000_i1063" type="#_x0000_t75" style="width:182.1pt;height:38.7pt" o:ole="">
+            <v:imagedata r:id="rId84" o:title=""/>
+          </v:shape>
+          <o:OLEObject Type="Embed" ProgID="Equation.DSMT4" ShapeID="_x0000_i1063" DrawAspect="Content" ObjectID="_1650920046" r:id="rId85"/>
+        </w:object>
+      </w:r>
+    </w:p>
+    <w:p>
+      <w:pPr>
+        <w:tabs>
+          <w:tab w:val="left" w:pos="2700"/>
+        </w:tabs>
+        <w:spacing w:before="120"/>
+        <w:ind w:left="1440"/>
+      </w:pPr>
+      <w:r>
+        <w:tab/>
+      </w:r>
+      <w:bookmarkStart w:id="0" w:name="MTBlankEqn"/>
+      <w:r>
+        <w:rPr>
           <w:position w:val="-36"/>
         </w:rPr>
-        <w:object w:dxaOrig="4900" w:dyaOrig="780">
-          <v:shape id="_x0000_i1061" type="#_x0000_t75" style="width:245.2pt;height:38.7pt" o:ole="">
-            <v:imagedata r:id="rId80" o:title=""/>
+        <w:object w:dxaOrig="1200" w:dyaOrig="760" w14:anchorId="15A97BA1">
+          <v:shape id="_x0000_i1064" type="#_x0000_t75" style="width:60pt;height:38.1pt" o:ole="">
+            <v:imagedata r:id="rId86" o:title=""/>
           </v:shape>
-          <o:OLEObject Type="Embed" ProgID="Equation.DSMT4" ShapeID="_x0000_i1061" DrawAspect="Content" ObjectID="_1536773681" r:id="rId81"/>
+          <o:OLEObject Type="Embed" ProgID="Equation.DSMT4" ShapeID="_x0000_i1064" DrawAspect="Content" ObjectID="_1650920047" r:id="rId87"/>
         </w:object>
+      </w:r>
+      <w:bookmarkEnd w:id="0"/>
+      <w:r>
+        <w:t xml:space="preserve"> </w:t>
       </w:r>
     </w:p>
     <w:p>
@@ -1599,11 +1791,11 @@
           <w:position w:val="-22"/>
           <w:szCs w:val="24"/>
         </w:rPr>
-        <w:object w:dxaOrig="1140" w:dyaOrig="580">
-          <v:shape id="_x0000_i1062" type="#_x0000_t75" style="width:57.05pt;height:29.2pt" o:ole="">
-            <v:imagedata r:id="rId82" o:title=""/>
+        <w:object w:dxaOrig="1140" w:dyaOrig="580" w14:anchorId="368F1E8E">
+          <v:shape id="_x0000_i1065" type="#_x0000_t75" style="width:57pt;height:29.1pt" o:ole="">
+            <v:imagedata r:id="rId88" o:title=""/>
           </v:shape>
-          <o:OLEObject Type="Embed" ProgID="Equation.DSMT4" ShapeID="_x0000_i1062" DrawAspect="Content" ObjectID="_1536773682" r:id="rId83"/>
+          <o:OLEObject Type="Embed" ProgID="Equation.DSMT4" ShapeID="_x0000_i1065" DrawAspect="Content" ObjectID="_1650920048" r:id="rId89"/>
         </w:object>
       </w:r>
     </w:p>
@@ -1634,6 +1826,46 @@
         </w:rPr>
         <w:t>Solution</w:t>
       </w:r>
+    </w:p>
+    <w:p>
+      <w:pPr>
+        <w:tabs>
+          <w:tab w:val="left" w:pos="4320"/>
+        </w:tabs>
+        <w:spacing w:after="120"/>
+        <w:ind w:left="360"/>
+      </w:pPr>
+      <w:r>
+        <w:rPr>
+          <w:position w:val="-48"/>
+          <w:szCs w:val="24"/>
+        </w:rPr>
+        <w:object w:dxaOrig="1719" w:dyaOrig="820" w14:anchorId="4AC174FC">
+          <v:shape id="_x0000_i1066" type="#_x0000_t75" style="width:86.1pt;height:41.4pt" o:ole="">
+            <v:imagedata r:id="rId90" o:title=""/>
+          </v:shape>
+          <o:OLEObject Type="Embed" ProgID="Equation.DSMT4" ShapeID="_x0000_i1066" DrawAspect="Content" ObjectID="_1650920049" r:id="rId91"/>
+        </w:object>
+      </w:r>
+      <w:r>
+        <w:rPr>
+          <w:szCs w:val="24"/>
+        </w:rPr>
+        <w:tab/>
+      </w:r>
+      <w:bookmarkStart w:id="1" w:name="_Hlk39393599"/>
+      <w:r>
+        <w:rPr>
+          <w:position w:val="-40"/>
+        </w:rPr>
+        <w:object w:dxaOrig="2120" w:dyaOrig="840" w14:anchorId="22D0F5A8">
+          <v:shape id="_x0000_i1067" type="#_x0000_t75" style="width:105.6pt;height:42pt" o:ole="">
+            <v:imagedata r:id="rId92" o:title=""/>
+          </v:shape>
+          <o:OLEObject Type="Embed" ProgID="Equation.DSMT4" ShapeID="_x0000_i1067" DrawAspect="Content" ObjectID="_1650920050" r:id="rId93"/>
+        </w:object>
+      </w:r>
+      <w:bookmarkEnd w:id="1"/>
     </w:p>
     <w:p>
       <w:pPr>
@@ -1650,14 +1882,522 @@
       </w:pPr>
       <w:r>
         <w:rPr>
+          <w:noProof/>
+        </w:rPr>
+        <mc:AlternateContent>
+          <mc:Choice Requires="wps">
+            <w:drawing>
+              <wp:anchor distT="0" distB="0" distL="114300" distR="114300" simplePos="0" relativeHeight="251802624" behindDoc="0" locked="0" layoutInCell="1" allowOverlap="1" wp14:anchorId="24F46837" wp14:editId="2F2EC737">
+                <wp:simplePos x="0" y="0"/>
+                <wp:positionH relativeFrom="column">
+                  <wp:posOffset>220980</wp:posOffset>
+                </wp:positionH>
+                <wp:positionV relativeFrom="paragraph">
+                  <wp:posOffset>155575</wp:posOffset>
+                </wp:positionV>
+                <wp:extent cx="3638550" cy="0"/>
+                <wp:effectExtent l="0" t="19050" r="19050" b="19050"/>
+                <wp:wrapNone/>
+                <wp:docPr id="1" name="Straight Connector 1"/>
+                <wp:cNvGraphicFramePr/>
+                <a:graphic xmlns:a="http://schemas.openxmlformats.org/drawingml/2006/main">
+                  <a:graphicData uri="http://schemas.microsoft.com/office/word/2010/wordprocessingShape">
+                    <wps:wsp>
+                      <wps:cNvCnPr/>
+                      <wps:spPr>
+                        <a:xfrm>
+                          <a:off x="0" y="0"/>
+                          <a:ext cx="3638550" cy="0"/>
+                        </a:xfrm>
+                        <a:prstGeom prst="line">
+                          <a:avLst/>
+                        </a:prstGeom>
+                        <a:ln w="28575">
+                          <a:solidFill>
+                            <a:srgbClr val="C00000"/>
+                          </a:solidFill>
+                          <a:prstDash val="lgDashDotDot"/>
+                        </a:ln>
+                      </wps:spPr>
+                      <wps:style>
+                        <a:lnRef idx="1">
+                          <a:schemeClr val="accent2"/>
+                        </a:lnRef>
+                        <a:fillRef idx="0">
+                          <a:schemeClr val="accent2"/>
+                        </a:fillRef>
+                        <a:effectRef idx="0">
+                          <a:schemeClr val="accent2"/>
+                        </a:effectRef>
+                        <a:fontRef idx="minor">
+                          <a:schemeClr val="tx1"/>
+                        </a:fontRef>
+                      </wps:style>
+                      <wps:bodyPr/>
+                    </wps:wsp>
+                  </a:graphicData>
+                </a:graphic>
+                <wp14:sizeRelH relativeFrom="margin">
+                  <wp14:pctWidth>0</wp14:pctWidth>
+                </wp14:sizeRelH>
+                <wp14:sizeRelV relativeFrom="margin">
+                  <wp14:pctHeight>0</wp14:pctHeight>
+                </wp14:sizeRelV>
+              </wp:anchor>
+            </w:drawing>
+          </mc:Choice>
+          <mc:Fallback>
+            <w:pict>
+              <v:line w14:anchorId="7E02416D" id="Straight Connector 1" o:spid="_x0000_s1026" style="position:absolute;z-index:251802624;visibility:visible;mso-wrap-style:square;mso-width-percent:0;mso-height-percent:0;mso-wrap-distance-left:9pt;mso-wrap-distance-top:0;mso-wrap-distance-right:9pt;mso-wrap-distance-bottom:0;mso-position-horizontal:absolute;mso-position-horizontal-relative:text;mso-position-vertical:absolute;mso-position-vertical-relative:text;mso-width-percent:0;mso-height-percent:0;mso-width-relative:margin;mso-height-relative:margin" from="17.4pt,12.25pt" to="303.9pt,12.25pt" o:gfxdata="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" strokecolor="#c00000" strokeweight="2.25pt">
+                <v:stroke dashstyle="longDashDotDot"/>
+              </v:line>
+            </w:pict>
+          </mc:Fallback>
+        </mc:AlternateContent>
+      </w:r>
+    </w:p>
+    <w:p>
+      <w:pPr>
+        <w:tabs>
+          <w:tab w:val="left" w:pos="720"/>
+        </w:tabs>
+        <w:ind w:left="360"/>
+        <w:rPr>
+          <w:szCs w:val="24"/>
+        </w:rPr>
+      </w:pPr>
+      <w:r>
+        <w:rPr>
           <w:position w:val="-38"/>
           <w:szCs w:val="24"/>
         </w:rPr>
-        <w:object w:dxaOrig="4780" w:dyaOrig="999">
-          <v:shape id="_x0000_i1063" type="#_x0000_t75" style="width:239.1pt;height:50.25pt" o:ole="">
-            <v:imagedata r:id="rId84" o:title=""/>
+        <w:object w:dxaOrig="2860" w:dyaOrig="780" w14:anchorId="2B93F239">
+          <v:shape id="_x0000_i1068" type="#_x0000_t75" style="width:143.1pt;height:39.3pt" o:ole="">
+            <v:imagedata r:id="rId94" o:title=""/>
           </v:shape>
-          <o:OLEObject Type="Embed" ProgID="Equation.DSMT4" ShapeID="_x0000_i1063" DrawAspect="Content" ObjectID="_1536773683" r:id="rId85"/>
+          <o:OLEObject Type="Embed" ProgID="Equation.DSMT4" ShapeID="_x0000_i1068" DrawAspect="Content" ObjectID="_1650920051" r:id="rId95"/>
+        </w:object>
+      </w:r>
+    </w:p>
+    <w:p>
+      <w:pPr>
+        <w:tabs>
+          <w:tab w:val="left" w:pos="720"/>
+        </w:tabs>
+        <w:ind w:left="360"/>
+        <w:rPr>
+          <w:position w:val="-34"/>
+          <w:szCs w:val="24"/>
+        </w:rPr>
+      </w:pPr>
+      <w:r>
+        <w:rPr>
+          <w:position w:val="-34"/>
+          <w:szCs w:val="24"/>
+        </w:rPr>
+        <w:tab/>
+      </w:r>
+      <w:r>
+        <w:rPr>
+          <w:position w:val="-38"/>
+          <w:szCs w:val="24"/>
+        </w:rPr>
+        <w:object w:dxaOrig="1920" w:dyaOrig="740" w14:anchorId="1A05CB67">
+          <v:shape id="_x0000_i1069" type="#_x0000_t75" style="width:95.7pt;height:36.6pt" o:ole="">
+            <v:imagedata r:id="rId96" o:title=""/>
+          </v:shape>
+          <o:OLEObject Type="Embed" ProgID="Equation.DSMT4" ShapeID="_x0000_i1069" DrawAspect="Content" ObjectID="_1650920052" r:id="rId97"/>
+        </w:object>
+      </w:r>
+    </w:p>
+    <w:p>
+      <w:pPr>
+        <w:tabs>
+          <w:tab w:val="left" w:pos="720"/>
+        </w:tabs>
+        <w:ind w:left="360"/>
+        <w:rPr>
+          <w:szCs w:val="24"/>
+        </w:rPr>
+      </w:pPr>
+      <w:r>
+        <w:rPr>
+          <w:position w:val="-34"/>
+          <w:szCs w:val="24"/>
+        </w:rPr>
+        <w:tab/>
+      </w:r>
+      <w:r>
+        <w:rPr>
+          <w:position w:val="-48"/>
+          <w:szCs w:val="24"/>
+        </w:rPr>
+        <w:object w:dxaOrig="1460" w:dyaOrig="820" w14:anchorId="6B58DF58">
+          <v:shape id="_x0000_i1070" type="#_x0000_t75" style="width:72.9pt;height:41.1pt" o:ole="">
+            <v:imagedata r:id="rId98" o:title=""/>
+          </v:shape>
+          <o:OLEObject Type="Embed" ProgID="Equation.DSMT4" ShapeID="_x0000_i1070" DrawAspect="Content" ObjectID="_1650920053" r:id="rId99"/>
+        </w:object>
+      </w:r>
+    </w:p>
+    <w:p/>
+    <w:p/>
+    <w:p>
+      <w:pPr>
+        <w:rPr>
+          <w:b/>
+          <w:sz w:val="28"/>
+          <w:szCs w:val="24"/>
+        </w:rPr>
+      </w:pPr>
+      <w:r>
+        <w:rPr>
+          <w:b/>
+          <w:i/>
+          <w:sz w:val="28"/>
+          <w:szCs w:val="24"/>
+        </w:rPr>
+        <w:t>Example</w:t>
+      </w:r>
+    </w:p>
+    <w:p>
+      <w:pPr>
+        <w:rPr>
+          <w:szCs w:val="24"/>
+        </w:rPr>
+      </w:pPr>
+      <w:r>
+        <w:rPr>
+          <w:szCs w:val="24"/>
+        </w:rPr>
+        <w:t xml:space="preserve">Find the derivative of </w:t>
+      </w:r>
+      <w:r>
+        <w:rPr>
+          <w:position w:val="-22"/>
+          <w:szCs w:val="24"/>
+        </w:rPr>
+        <w:object w:dxaOrig="1040" w:dyaOrig="800" w14:anchorId="4B7D2443">
+          <v:shape id="_x0000_i1071" type="#_x0000_t75" style="width:51.6pt;height:38.7pt" o:ole="">
+            <v:imagedata r:id="rId100" o:title=""/>
+          </v:shape>
+          <o:OLEObject Type="Embed" ProgID="Equation.DSMT4" ShapeID="_x0000_i1071" DrawAspect="Content" ObjectID="_1650920054" r:id="rId101"/>
+        </w:object>
+      </w:r>
+    </w:p>
+    <w:p>
+      <w:pPr>
+        <w:spacing w:after="120"/>
+        <w:rPr>
+          <w:b/>
+          <w:i/>
+          <w:color w:val="632423" w:themeColor="accent2" w:themeShade="80"/>
+          <w:position w:val="-28"/>
+          <w:szCs w:val="24"/>
+          <w:u w:val="single"/>
+        </w:rPr>
+      </w:pPr>
+      <w:r>
+        <w:rPr>
+          <w:b/>
+          <w:i/>
+          <w:color w:val="632423" w:themeColor="accent2" w:themeShade="80"/>
+          <w:position w:val="-28"/>
+          <w:szCs w:val="24"/>
+          <w:u w:val="single"/>
+        </w:rPr>
+        <w:t>Solution</w:t>
+      </w:r>
+    </w:p>
+    <w:p>
+      <w:pPr>
+        <w:ind w:left="360"/>
+        <w:rPr>
+          <w:szCs w:val="24"/>
+        </w:rPr>
+      </w:pPr>
+      <w:r>
+        <w:rPr>
+          <w:position w:val="-22"/>
+          <w:szCs w:val="24"/>
+        </w:rPr>
+        <w:object w:dxaOrig="1180" w:dyaOrig="820" w14:anchorId="1AE4EA65">
+          <v:shape id="_x0000_i1072" type="#_x0000_t75" style="width:58.8pt;height:41.4pt" o:ole="">
+            <v:imagedata r:id="rId102" o:title=""/>
+          </v:shape>
+          <o:OLEObject Type="Embed" ProgID="Equation.DSMT4" ShapeID="_x0000_i1072" DrawAspect="Content" ObjectID="_1650920055" r:id="rId103"/>
+        </w:object>
+      </w:r>
+    </w:p>
+    <w:p>
+      <w:pPr>
+        <w:tabs>
+          <w:tab w:val="left" w:pos="540"/>
+        </w:tabs>
+        <w:ind w:left="360"/>
+      </w:pPr>
+      <w:r>
+        <w:rPr>
+          <w:szCs w:val="24"/>
+        </w:rPr>
+        <w:tab/>
+      </w:r>
+      <w:r>
+        <w:rPr>
+          <w:position w:val="-22"/>
+        </w:rPr>
+        <w:object w:dxaOrig="1579" w:dyaOrig="560" w14:anchorId="13B01326">
+          <v:shape id="_x0000_i1073" type="#_x0000_t75" style="width:78.9pt;height:27.9pt" o:ole="">
+            <v:imagedata r:id="rId104" o:title=""/>
+          </v:shape>
+          <o:OLEObject Type="Embed" ProgID="Equation.DSMT4" ShapeID="_x0000_i1073" DrawAspect="Content" ObjectID="_1650920056" r:id="rId105"/>
+        </w:object>
+      </w:r>
+    </w:p>
+    <w:p>
+      <w:pPr>
+        <w:tabs>
+          <w:tab w:val="left" w:pos="540"/>
+        </w:tabs>
+        <w:ind w:left="360"/>
+        <w:rPr>
+          <w:position w:val="-28"/>
+          <w:szCs w:val="24"/>
+        </w:rPr>
+      </w:pPr>
+      <w:r>
+        <w:tab/>
+      </w:r>
+      <w:r>
+        <w:rPr>
+          <w:position w:val="-32"/>
+        </w:rPr>
+        <w:object w:dxaOrig="1100" w:dyaOrig="660" w14:anchorId="57DADE58">
+          <v:shape id="_x0000_i1074" type="#_x0000_t75" style="width:54.9pt;height:33pt" o:ole="">
+            <v:imagedata r:id="rId106" o:title=""/>
+          </v:shape>
+          <o:OLEObject Type="Embed" ProgID="Equation.DSMT4" ShapeID="_x0000_i1074" DrawAspect="Content" ObjectID="_1650920057" r:id="rId107"/>
+        </w:object>
+      </w:r>
+      <w:r>
+        <w:rPr>
+          <w:szCs w:val="24"/>
+        </w:rPr>
+        <w:t xml:space="preserve"> </w:t>
+      </w:r>
+    </w:p>
+    <w:p>
+      <w:pPr>
+        <w:tabs>
+          <w:tab w:val="left" w:pos="3600"/>
+        </w:tabs>
+        <w:ind w:left="360"/>
+        <w:rPr>
+          <w:szCs w:val="24"/>
+        </w:rPr>
+      </w:pPr>
+      <w:r>
+        <w:rPr>
+          <w:position w:val="-68"/>
+          <w:szCs w:val="24"/>
+        </w:rPr>
+        <w:object w:dxaOrig="2040" w:dyaOrig="1120" w14:anchorId="159A5F31">
+          <v:shape id="_x0000_i1075" type="#_x0000_t75" style="width:102pt;height:55.8pt" o:ole="">
+            <v:imagedata r:id="rId108" o:title=""/>
+          </v:shape>
+          <o:OLEObject Type="Embed" ProgID="Equation.DSMT4" ShapeID="_x0000_i1075" DrawAspect="Content" ObjectID="_1650920058" r:id="rId109"/>
+        </w:object>
+      </w:r>
+      <w:r>
+        <w:rPr>
+          <w:szCs w:val="24"/>
+        </w:rPr>
+        <w:tab/>
+      </w:r>
+      <w:r>
+        <w:rPr>
+          <w:position w:val="-56"/>
+        </w:rPr>
+        <w:object w:dxaOrig="6540" w:dyaOrig="1120" w14:anchorId="3113156F">
+          <v:shape id="_x0000_i1076" type="#_x0000_t75" style="width:328.2pt;height:56.1pt" o:ole="">
+            <v:imagedata r:id="rId110" o:title=""/>
+          </v:shape>
+          <o:OLEObject Type="Embed" ProgID="Equation.DSMT4" ShapeID="_x0000_i1076" DrawAspect="Content" ObjectID="_1650920059" r:id="rId111"/>
+        </w:object>
+      </w:r>
+    </w:p>
+    <w:p>
+      <w:pPr>
+        <w:spacing w:after="120" w:line="240" w:lineRule="auto"/>
+        <w:rPr>
+          <w:b/>
+          <w:i/>
+          <w:color w:val="000099"/>
+          <w:sz w:val="32"/>
+          <w:szCs w:val="24"/>
+        </w:rPr>
+      </w:pPr>
+      <w:r>
+        <w:rPr>
+          <w:sz w:val="12"/>
+        </w:rPr>
+        <w:br w:type="page"/>
+      </w:r>
+      <w:r>
+        <w:rPr>
+          <w:b/>
+          <w:i/>
+          <w:color w:val="000099"/>
+          <w:sz w:val="32"/>
+          <w:szCs w:val="24"/>
+        </w:rPr>
+        <w:lastRenderedPageBreak/>
+        <w:t>Chain Rule</w:t>
+      </w:r>
+    </w:p>
+    <w:p>
+      <w:pPr>
+        <w:spacing w:after="120"/>
+        <w:rPr>
+          <w:b/>
+          <w:i/>
+          <w:color w:val="000099"/>
+          <w:sz w:val="28"/>
+        </w:rPr>
+      </w:pPr>
+      <w:r>
+        <w:rPr>
+          <w:b/>
+          <w:i/>
+          <w:color w:val="000099"/>
+          <w:sz w:val="28"/>
+        </w:rPr>
+        <w:t>The General Power Rule</w:t>
+      </w:r>
+    </w:p>
+    <w:p>
+      <w:pPr>
+        <w:spacing w:after="120"/>
+        <w:ind w:left="1440"/>
+        <w:rPr>
+          <w:position w:val="-22"/>
+        </w:rPr>
+      </w:pPr>
+      <w:r>
+        <w:rPr>
+          <w:position w:val="-22"/>
+        </w:rPr>
+        <w:object w:dxaOrig="1700" w:dyaOrig="600" w14:anchorId="5E42A25B">
+          <v:shape id="_x0000_i1077" type="#_x0000_t75" style="width:84.9pt;height:30pt" o:ole="">
+            <v:imagedata r:id="rId112" o:title=""/>
+          </v:shape>
+          <o:OLEObject Type="Embed" ProgID="Equation.DSMT4" ShapeID="_x0000_i1077" DrawAspect="Content" ObjectID="_1650920060" r:id="rId113"/>
+        </w:object>
+      </w:r>
+    </w:p>
+    <w:p>
+      <w:pPr>
+        <w:tabs>
+          <w:tab w:val="left" w:pos="1800"/>
+        </w:tabs>
+        <w:spacing w:after="120" w:line="360" w:lineRule="auto"/>
+        <w:ind w:left="1440"/>
+        <w:rPr>
+          <w:position w:val="-22"/>
+        </w:rPr>
+      </w:pPr>
+      <w:r>
+        <w:rPr>
+          <w:position w:val="-22"/>
+        </w:rPr>
+        <w:tab/>
+      </w:r>
+      <w:r>
+        <w:rPr>
+          <w:position w:val="-20"/>
+        </w:rPr>
+        <w:object w:dxaOrig="1260" w:dyaOrig="520" w14:anchorId="3D5B68CE">
+          <v:shape id="_x0000_i1078" type="#_x0000_t75" style="width:63pt;height:26.4pt" o:ole="">
+            <v:imagedata r:id="rId114" o:title=""/>
+          </v:shape>
+          <o:OLEObject Type="Embed" ProgID="Equation.DSMT4" ShapeID="_x0000_i1078" DrawAspect="Content" ObjectID="_1650920061" r:id="rId115"/>
+        </w:object>
+      </w:r>
+    </w:p>
+    <w:p>
+      <w:pPr>
+        <w:ind w:left="1440"/>
+        <w:rPr>
+          <w:position w:val="-22"/>
+        </w:rPr>
+      </w:pPr>
+      <w:r>
+        <w:rPr>
+          <w:position w:val="-22"/>
+        </w:rPr>
+        <w:object w:dxaOrig="2860" w:dyaOrig="600" w14:anchorId="76D08851">
+          <v:shape id="_x0000_i1079" type="#_x0000_t75" style="width:143.4pt;height:30pt" o:ole="">
+            <v:imagedata r:id="rId116" o:title=""/>
+          </v:shape>
+          <o:OLEObject Type="Embed" ProgID="Equation.DSMT4" ShapeID="_x0000_i1079" DrawAspect="Content" ObjectID="_1650920062" r:id="rId117"/>
+        </w:object>
+      </w:r>
+    </w:p>
+    <w:p>
+      <w:pPr>
+        <w:rPr>
+          <w:position w:val="-22"/>
+        </w:rPr>
+      </w:pPr>
+    </w:p>
+    <w:p/>
+    <w:p>
+      <w:pPr>
+        <w:rPr>
+          <w:b/>
+          <w:i/>
+          <w:sz w:val="28"/>
+          <w:szCs w:val="24"/>
+        </w:rPr>
+      </w:pPr>
+      <w:r>
+        <w:rPr>
+          <w:b/>
+          <w:i/>
+          <w:sz w:val="28"/>
+          <w:szCs w:val="24"/>
+        </w:rPr>
+        <w:t>Example</w:t>
+      </w:r>
+    </w:p>
+    <w:p>
+      <w:pPr>
+        <w:tabs>
+          <w:tab w:val="left" w:pos="360"/>
+          <w:tab w:val="left" w:pos="720"/>
+          <w:tab w:val="left" w:pos="1440"/>
+        </w:tabs>
+        <w:rPr>
+          <w:position w:val="-22"/>
+          <w:szCs w:val="24"/>
+        </w:rPr>
+      </w:pPr>
+      <w:r>
+        <w:rPr>
+          <w:szCs w:val="24"/>
+        </w:rPr>
+        <w:t xml:space="preserve">Find the derivative of </w:t>
+      </w:r>
+      <w:r>
+        <w:rPr>
+          <w:position w:val="-22"/>
+          <w:szCs w:val="24"/>
+        </w:rPr>
+        <w:object w:dxaOrig="1520" w:dyaOrig="680" w14:anchorId="390A7154">
+          <v:shape id="_x0000_i1080" type="#_x0000_t75" style="width:76.8pt;height:33.9pt" o:ole="">
+            <v:imagedata r:id="rId118" o:title=""/>
+          </v:shape>
+          <o:OLEObject Type="Embed" ProgID="Equation.DSMT4" ShapeID="_x0000_i1080" DrawAspect="Content" ObjectID="_1650920063" r:id="rId119"/>
         </w:object>
       </w:r>
     </w:p>
@@ -1669,63 +2409,24 @@
           <w:tab w:val="left" w:pos="1440"/>
         </w:tabs>
         <w:spacing w:after="120"/>
-        <w:ind w:left="360"/>
-        <w:rPr>
-          <w:position w:val="-36"/>
-          <w:szCs w:val="24"/>
-        </w:rPr>
-      </w:pPr>
-      <w:r>
-        <w:rPr>
-          <w:position w:val="-34"/>
-          <w:szCs w:val="24"/>
-        </w:rPr>
-        <w:tab/>
-      </w:r>
-      <w:r>
-        <w:rPr>
-          <w:position w:val="-38"/>
-          <w:szCs w:val="24"/>
-        </w:rPr>
-        <w:object w:dxaOrig="2580" w:dyaOrig="780">
-          <v:shape id="_x0000_i1064" type="#_x0000_t75" style="width:129.05pt;height:38.7pt" o:ole="">
-            <v:imagedata r:id="rId86" o:title=""/>
-          </v:shape>
-          <o:OLEObject Type="Embed" ProgID="Equation.DSMT4" ShapeID="_x0000_i1064" DrawAspect="Content" ObjectID="_1536773684" r:id="rId87"/>
-        </w:object>
-      </w:r>
-    </w:p>
-    <w:p>
-      <w:pPr>
-        <w:tabs>
-          <w:tab w:val="left" w:pos="720"/>
-          <w:tab w:val="left" w:pos="1440"/>
-        </w:tabs>
-        <w:spacing w:after="120"/>
-        <w:ind w:left="360"/>
-        <w:rPr>
-          <w:position w:val="-34"/>
-          <w:szCs w:val="24"/>
-        </w:rPr>
-      </w:pPr>
-      <w:r>
-        <w:rPr>
-          <w:position w:val="-34"/>
-          <w:szCs w:val="24"/>
-        </w:rPr>
-        <w:tab/>
-      </w:r>
-      <w:r>
-        <w:rPr>
-          <w:position w:val="-38"/>
-          <w:szCs w:val="24"/>
-        </w:rPr>
-        <w:object w:dxaOrig="1920" w:dyaOrig="740">
-          <v:shape id="_x0000_i1065" type="#_x0000_t75" style="width:95.75pt;height:36.7pt" o:ole="">
-            <v:imagedata r:id="rId88" o:title=""/>
-          </v:shape>
-          <o:OLEObject Type="Embed" ProgID="Equation.DSMT4" ShapeID="_x0000_i1065" DrawAspect="Content" ObjectID="_1536773685" r:id="rId89"/>
-        </w:object>
+        <w:rPr>
+          <w:b/>
+          <w:i/>
+          <w:color w:val="632423" w:themeColor="accent2" w:themeShade="80"/>
+          <w:szCs w:val="24"/>
+          <w:u w:val="single"/>
+        </w:rPr>
+      </w:pPr>
+      <w:r>
+        <w:rPr>
+          <w:b/>
+          <w:i/>
+          <w:color w:val="632423" w:themeColor="accent2" w:themeShade="80"/>
+          <w:position w:val="-22"/>
+          <w:szCs w:val="24"/>
+          <w:u w:val="single"/>
+        </w:rPr>
+        <w:t>Solution</w:t>
       </w:r>
     </w:p>
     <w:p>
@@ -1742,404 +2443,15 @@
       </w:pPr>
       <w:r>
         <w:rPr>
-          <w:position w:val="-34"/>
-          <w:szCs w:val="24"/>
-        </w:rPr>
-        <w:tab/>
-      </w:r>
-      <w:r>
-        <w:rPr>
-          <w:position w:val="-38"/>
-          <w:szCs w:val="24"/>
-        </w:rPr>
-        <w:object w:dxaOrig="1440" w:dyaOrig="720">
-          <v:shape id="_x0000_i1066" type="#_x0000_t75" style="width:1in;height:36pt" o:ole="">
-            <v:imagedata r:id="rId90" o:title=""/>
+          <w:position w:val="-6"/>
+          <w:szCs w:val="24"/>
+        </w:rPr>
+        <w:object w:dxaOrig="1240" w:dyaOrig="400" w14:anchorId="60AA7E8D">
+          <v:shape id="_x0000_i1081" type="#_x0000_t75" style="width:62.4pt;height:20.4pt" o:ole="">
+            <v:imagedata r:id="rId120" o:title=""/>
           </v:shape>
-          <o:OLEObject Type="Embed" ProgID="Equation.DSMT4" ShapeID="_x0000_i1066" DrawAspect="Content" ObjectID="_1536773686" r:id="rId91"/>
+          <o:OLEObject Type="Embed" ProgID="Equation.DSMT4" ShapeID="_x0000_i1081" DrawAspect="Content" ObjectID="_1650920064" r:id="rId121"/>
         </w:object>
-      </w:r>
-    </w:p>
-    <w:p/>
-    <w:p/>
-    <w:p>
-      <w:pPr>
-        <w:rPr>
-          <w:b/>
-          <w:sz w:val="28"/>
-          <w:szCs w:val="24"/>
-        </w:rPr>
-      </w:pPr>
-      <w:r>
-        <w:rPr>
-          <w:b/>
-          <w:i/>
-          <w:sz w:val="28"/>
-          <w:szCs w:val="24"/>
-        </w:rPr>
-        <w:t>Example</w:t>
-      </w:r>
-    </w:p>
-    <w:p>
-      <w:pPr>
-        <w:rPr>
-          <w:szCs w:val="24"/>
-        </w:rPr>
-      </w:pPr>
-      <w:r>
-        <w:rPr>
-          <w:szCs w:val="24"/>
-        </w:rPr>
-        <w:t xml:space="preserve">Find the derivative of </w:t>
-      </w:r>
-      <w:r>
-        <w:rPr>
-          <w:position w:val="-22"/>
-          <w:szCs w:val="24"/>
-        </w:rPr>
-        <w:object w:dxaOrig="1040" w:dyaOrig="800">
-          <v:shape id="_x0000_i1067" type="#_x0000_t75" style="width:51.6pt;height:38.7pt" o:ole="">
-            <v:imagedata r:id="rId92" o:title=""/>
-          </v:shape>
-          <o:OLEObject Type="Embed" ProgID="Equation.DSMT4" ShapeID="_x0000_i1067" DrawAspect="Content" ObjectID="_1536773687" r:id="rId93"/>
-        </w:object>
-      </w:r>
-    </w:p>
-    <w:p>
-      <w:pPr>
-        <w:spacing w:after="120"/>
-        <w:rPr>
-          <w:b/>
-          <w:i/>
-          <w:color w:val="632423" w:themeColor="accent2" w:themeShade="80"/>
-          <w:position w:val="-28"/>
-          <w:szCs w:val="24"/>
-          <w:u w:val="single"/>
-        </w:rPr>
-      </w:pPr>
-      <w:r>
-        <w:rPr>
-          <w:b/>
-          <w:i/>
-          <w:color w:val="632423" w:themeColor="accent2" w:themeShade="80"/>
-          <w:position w:val="-28"/>
-          <w:szCs w:val="24"/>
-          <w:u w:val="single"/>
-        </w:rPr>
-        <w:t>Solution</w:t>
-      </w:r>
-    </w:p>
-    <w:p>
-      <w:pPr>
-        <w:ind w:left="360"/>
-        <w:rPr>
-          <w:position w:val="-28"/>
-          <w:szCs w:val="24"/>
-        </w:rPr>
-      </w:pPr>
-      <w:r>
-        <w:rPr>
-          <w:position w:val="-32"/>
-          <w:szCs w:val="24"/>
-        </w:rPr>
-        <w:object w:dxaOrig="3820" w:dyaOrig="940">
-          <v:shape id="_x0000_i1068" type="#_x0000_t75" style="width:190.2pt;height:47.55pt" o:ole="">
-            <v:imagedata r:id="rId94" o:title=""/>
-          </v:shape>
-          <o:OLEObject Type="Embed" ProgID="Equation.DSMT4" ShapeID="_x0000_i1068" DrawAspect="Content" ObjectID="_1536773688" r:id="rId95"/>
-        </w:object>
-      </w:r>
-    </w:p>
-    <w:p>
-      <w:pPr>
-        <w:ind w:left="360"/>
-        <w:rPr>
-          <w:position w:val="-34"/>
-          <w:szCs w:val="24"/>
-        </w:rPr>
-      </w:pPr>
-      <w:r>
-        <w:rPr>
-          <w:position w:val="-42"/>
-          <w:szCs w:val="24"/>
-        </w:rPr>
-        <w:object w:dxaOrig="3739" w:dyaOrig="1080">
-          <v:shape id="_x0000_i1069" type="#_x0000_t75" style="width:186.8pt;height:55pt" o:ole="">
-            <v:imagedata r:id="rId96" o:title=""/>
-          </v:shape>
-          <o:OLEObject Type="Embed" ProgID="Equation.DSMT4" ShapeID="_x0000_i1069" DrawAspect="Content" ObjectID="_1536773689" r:id="rId97"/>
-        </w:object>
-      </w:r>
-    </w:p>
-    <w:p>
-      <w:pPr>
-        <w:tabs>
-          <w:tab w:val="left" w:pos="720"/>
-        </w:tabs>
-        <w:ind w:left="360"/>
-        <w:rPr>
-          <w:szCs w:val="24"/>
-        </w:rPr>
-      </w:pPr>
-      <w:r>
-        <w:rPr>
-          <w:position w:val="-34"/>
-          <w:szCs w:val="24"/>
-        </w:rPr>
-        <w:tab/>
-      </w:r>
-      <w:r>
-        <w:rPr>
-          <w:position w:val="-38"/>
-          <w:szCs w:val="24"/>
-        </w:rPr>
-        <w:object w:dxaOrig="3440" w:dyaOrig="840">
-          <v:shape id="_x0000_i1070" type="#_x0000_t75" style="width:171.85pt;height:42.1pt" o:ole="">
-            <v:imagedata r:id="rId98" o:title=""/>
-          </v:shape>
-          <o:OLEObject Type="Embed" ProgID="Equation.DSMT4" ShapeID="_x0000_i1070" DrawAspect="Content" ObjectID="_1536773690" r:id="rId99"/>
-        </w:object>
-      </w:r>
-    </w:p>
-    <w:p>
-      <w:pPr>
-        <w:tabs>
-          <w:tab w:val="left" w:pos="720"/>
-        </w:tabs>
-        <w:ind w:left="360"/>
-        <w:rPr>
-          <w:szCs w:val="24"/>
-        </w:rPr>
-      </w:pPr>
-      <w:r>
-        <w:rPr>
-          <w:position w:val="-34"/>
-          <w:szCs w:val="24"/>
-        </w:rPr>
-        <w:tab/>
-      </w:r>
-      <w:r>
-        <w:rPr>
-          <w:position w:val="-44"/>
-          <w:szCs w:val="24"/>
-        </w:rPr>
-        <w:object w:dxaOrig="1780" w:dyaOrig="900">
-          <v:shape id="_x0000_i1071" type="#_x0000_t75" style="width:89pt;height:44.85pt" o:ole="">
-            <v:imagedata r:id="rId100" o:title=""/>
-          </v:shape>
-          <o:OLEObject Type="Embed" ProgID="Equation.DSMT4" ShapeID="_x0000_i1071" DrawAspect="Content" ObjectID="_1536773691" r:id="rId101"/>
-        </w:object>
-      </w:r>
-    </w:p>
-    <w:p>
-      <w:pPr>
-        <w:spacing w:line="240" w:lineRule="auto"/>
-        <w:rPr>
-          <w:sz w:val="12"/>
-        </w:rPr>
-      </w:pPr>
-      <w:r>
-        <w:rPr>
-          <w:sz w:val="12"/>
-        </w:rPr>
-        <w:br w:type="page"/>
-      </w:r>
-    </w:p>
-    <w:p>
-      <w:pPr>
-        <w:spacing w:after="120"/>
-        <w:rPr>
-          <w:b/>
-          <w:i/>
-          <w:color w:val="000099"/>
-          <w:sz w:val="32"/>
-          <w:szCs w:val="24"/>
-        </w:rPr>
-      </w:pPr>
-      <w:r>
-        <w:rPr>
-          <w:b/>
-          <w:i/>
-          <w:color w:val="000099"/>
-          <w:sz w:val="32"/>
-          <w:szCs w:val="24"/>
-        </w:rPr>
-        <w:lastRenderedPageBreak/>
-        <w:t>Chain Rule</w:t>
-      </w:r>
-    </w:p>
-    <w:p>
-      <w:pPr>
-        <w:spacing w:after="120"/>
-        <w:rPr>
-          <w:b/>
-          <w:i/>
-          <w:color w:val="000099"/>
-          <w:sz w:val="28"/>
-        </w:rPr>
-      </w:pPr>
-      <w:r>
-        <w:rPr>
-          <w:b/>
-          <w:i/>
-          <w:color w:val="000099"/>
-          <w:sz w:val="28"/>
-        </w:rPr>
-        <w:t>The General Power Rule</w:t>
-      </w:r>
-    </w:p>
-    <w:p>
-      <w:pPr>
-        <w:spacing w:after="120"/>
-        <w:ind w:left="1440"/>
-        <w:rPr>
-          <w:position w:val="-22"/>
-        </w:rPr>
-      </w:pPr>
-      <w:r>
-        <w:rPr>
-          <w:position w:val="-22"/>
-        </w:rPr>
-        <w:object w:dxaOrig="1700" w:dyaOrig="600">
-          <v:shape id="_x0000_i1072" type="#_x0000_t75" style="width:84.9pt;height:29.9pt" o:ole="">
-            <v:imagedata r:id="rId102" o:title=""/>
-          </v:shape>
-          <o:OLEObject Type="Embed" ProgID="Equation.DSMT4" ShapeID="_x0000_i1072" DrawAspect="Content" ObjectID="_1536773692" r:id="rId103"/>
-        </w:object>
-      </w:r>
-    </w:p>
-    <w:p>
-      <w:pPr>
-        <w:tabs>
-          <w:tab w:val="left" w:pos="1800"/>
-        </w:tabs>
-        <w:spacing w:after="120" w:line="360" w:lineRule="auto"/>
-        <w:ind w:left="1440"/>
-        <w:rPr>
-          <w:position w:val="-22"/>
-        </w:rPr>
-      </w:pPr>
-      <w:r>
-        <w:rPr>
-          <w:position w:val="-22"/>
-        </w:rPr>
-        <w:tab/>
-      </w:r>
-      <w:r>
-        <w:rPr>
-          <w:position w:val="-20"/>
-        </w:rPr>
-        <w:object w:dxaOrig="1260" w:dyaOrig="520">
-          <v:shape id="_x0000_i1073" type="#_x0000_t75" style="width:63.15pt;height:26.5pt" o:ole="">
-            <v:imagedata r:id="rId104" o:title=""/>
-          </v:shape>
-          <o:OLEObject Type="Embed" ProgID="Equation.DSMT4" ShapeID="_x0000_i1073" DrawAspect="Content" ObjectID="_1536773693" r:id="rId105"/>
-        </w:object>
-      </w:r>
-    </w:p>
-    <w:p>
-      <w:pPr>
-        <w:ind w:left="1440"/>
-        <w:rPr>
-          <w:position w:val="-22"/>
-        </w:rPr>
-      </w:pPr>
-      <w:r>
-        <w:rPr>
-          <w:position w:val="-22"/>
-        </w:rPr>
-        <w:object w:dxaOrig="2560" w:dyaOrig="600">
-          <v:shape id="_x0000_i1074" type="#_x0000_t75" style="width:128.4pt;height:29.9pt" o:ole="">
-            <v:imagedata r:id="rId106" o:title=""/>
-          </v:shape>
-          <o:OLEObject Type="Embed" ProgID="Equation.DSMT4" ShapeID="_x0000_i1074" DrawAspect="Content" ObjectID="_1536773694" r:id="rId107"/>
-        </w:object>
-      </w:r>
-    </w:p>
-    <w:p>
-      <w:pPr>
-        <w:rPr>
-          <w:position w:val="-22"/>
-        </w:rPr>
-      </w:pPr>
-    </w:p>
-    <w:p/>
-    <w:p>
-      <w:pPr>
-        <w:rPr>
-          <w:b/>
-          <w:i/>
-          <w:sz w:val="28"/>
-          <w:szCs w:val="24"/>
-        </w:rPr>
-      </w:pPr>
-      <w:r>
-        <w:rPr>
-          <w:b/>
-          <w:i/>
-          <w:sz w:val="28"/>
-          <w:szCs w:val="24"/>
-        </w:rPr>
-        <w:t>Example</w:t>
-      </w:r>
-    </w:p>
-    <w:p>
-      <w:pPr>
-        <w:tabs>
-          <w:tab w:val="left" w:pos="360"/>
-          <w:tab w:val="left" w:pos="720"/>
-          <w:tab w:val="left" w:pos="1440"/>
-        </w:tabs>
-        <w:rPr>
-          <w:position w:val="-22"/>
-          <w:szCs w:val="24"/>
-        </w:rPr>
-      </w:pPr>
-      <w:r>
-        <w:rPr>
-          <w:szCs w:val="24"/>
-        </w:rPr>
-        <w:t xml:space="preserve">Find the derivative of </w:t>
-      </w:r>
-      <w:r>
-        <w:rPr>
-          <w:position w:val="-22"/>
-          <w:szCs w:val="24"/>
-        </w:rPr>
-        <w:object w:dxaOrig="1520" w:dyaOrig="680">
-          <v:shape id="_x0000_i1075" type="#_x0000_t75" style="width:76.75pt;height:33.95pt" o:ole="">
-            <v:imagedata r:id="rId108" o:title=""/>
-          </v:shape>
-          <o:OLEObject Type="Embed" ProgID="Equation.DSMT4" ShapeID="_x0000_i1075" DrawAspect="Content" ObjectID="_1536773695" r:id="rId109"/>
-        </w:object>
-      </w:r>
-    </w:p>
-    <w:p>
-      <w:pPr>
-        <w:tabs>
-          <w:tab w:val="left" w:pos="360"/>
-          <w:tab w:val="left" w:pos="720"/>
-          <w:tab w:val="left" w:pos="1440"/>
-        </w:tabs>
-        <w:spacing w:after="120"/>
-        <w:rPr>
-          <w:b/>
-          <w:i/>
-          <w:color w:val="632423" w:themeColor="accent2" w:themeShade="80"/>
-          <w:szCs w:val="24"/>
-          <w:u w:val="single"/>
-        </w:rPr>
-      </w:pPr>
-      <w:r>
-        <w:rPr>
-          <w:b/>
-          <w:i/>
-          <w:color w:val="632423" w:themeColor="accent2" w:themeShade="80"/>
-          <w:position w:val="-22"/>
-          <w:szCs w:val="24"/>
-          <w:u w:val="single"/>
-        </w:rPr>
-        <w:t>Solution</w:t>
       </w:r>
     </w:p>
     <w:p>
@@ -2151,45 +2463,20 @@
         </w:tabs>
         <w:ind w:left="360"/>
         <w:rPr>
-          <w:szCs w:val="24"/>
-        </w:rPr>
-      </w:pPr>
-      <w:r>
-        <w:rPr>
-          <w:position w:val="-6"/>
-          <w:szCs w:val="24"/>
-        </w:rPr>
-        <w:object w:dxaOrig="1240" w:dyaOrig="400">
-          <v:shape id="_x0000_i1076" type="#_x0000_t75" style="width:62.5pt;height:20.4pt" o:ole="">
-            <v:imagedata r:id="rId110" o:title=""/>
+          <w:position w:val="-56"/>
+          <w:szCs w:val="24"/>
+        </w:rPr>
+      </w:pPr>
+      <w:r>
+        <w:rPr>
+          <w:position w:val="-20"/>
+          <w:szCs w:val="24"/>
+        </w:rPr>
+        <w:object w:dxaOrig="2500" w:dyaOrig="560" w14:anchorId="07C5DBAA">
+          <v:shape id="_x0000_i1082" type="#_x0000_t75" style="width:125.1pt;height:27.9pt" o:ole="">
+            <v:imagedata r:id="rId122" o:title=""/>
           </v:shape>
-          <o:OLEObject Type="Embed" ProgID="Equation.DSMT4" ShapeID="_x0000_i1076" DrawAspect="Content" ObjectID="_1536773696" r:id="rId111"/>
-        </w:object>
-      </w:r>
-    </w:p>
-    <w:p>
-      <w:pPr>
-        <w:tabs>
-          <w:tab w:val="left" w:pos="360"/>
-          <w:tab w:val="left" w:pos="720"/>
-          <w:tab w:val="left" w:pos="1440"/>
-        </w:tabs>
-        <w:ind w:left="360"/>
-        <w:rPr>
-          <w:position w:val="-56"/>
-          <w:szCs w:val="24"/>
-        </w:rPr>
-      </w:pPr>
-      <w:r>
-        <w:rPr>
-          <w:position w:val="-20"/>
-          <w:szCs w:val="24"/>
-        </w:rPr>
-        <w:object w:dxaOrig="2500" w:dyaOrig="560">
-          <v:shape id="_x0000_i1077" type="#_x0000_t75" style="width:125pt;height:27.85pt" o:ole="">
-            <v:imagedata r:id="rId112" o:title=""/>
-          </v:shape>
-          <o:OLEObject Type="Embed" ProgID="Equation.DSMT4" ShapeID="_x0000_i1077" DrawAspect="Content" ObjectID="_1536773697" r:id="rId113"/>
+          <o:OLEObject Type="Embed" ProgID="Equation.DSMT4" ShapeID="_x0000_i1082" DrawAspect="Content" ObjectID="_1650920065" r:id="rId123"/>
         </w:object>
       </w:r>
     </w:p>
@@ -2217,11 +2504,11 @@
           <w:position w:val="-22"/>
           <w:szCs w:val="24"/>
         </w:rPr>
-        <w:object w:dxaOrig="2780" w:dyaOrig="680">
-          <v:shape id="_x0000_i1078" type="#_x0000_t75" style="width:138.55pt;height:33.95pt" o:ole="">
-            <v:imagedata r:id="rId114" o:title=""/>
+        <w:object w:dxaOrig="2780" w:dyaOrig="680" w14:anchorId="4C88C693">
+          <v:shape id="_x0000_i1083" type="#_x0000_t75" style="width:138.6pt;height:33.9pt" o:ole="">
+            <v:imagedata r:id="rId124" o:title=""/>
           </v:shape>
-          <o:OLEObject Type="Embed" ProgID="Equation.DSMT4" ShapeID="_x0000_i1078" DrawAspect="Content" ObjectID="_1536773698" r:id="rId115"/>
+          <o:OLEObject Type="Embed" ProgID="Equation.DSMT4" ShapeID="_x0000_i1083" DrawAspect="Content" ObjectID="_1650920066" r:id="rId125"/>
         </w:object>
       </w:r>
     </w:p>
@@ -2248,11 +2535,11 @@
           <w:position w:val="-28"/>
           <w:szCs w:val="24"/>
         </w:rPr>
-        <w:object w:dxaOrig="2400" w:dyaOrig="740">
-          <v:shape id="_x0000_i1079" type="#_x0000_t75" style="width:120.25pt;height:36.7pt" o:ole="">
-            <v:imagedata r:id="rId116" o:title=""/>
+        <w:object w:dxaOrig="2500" w:dyaOrig="740" w14:anchorId="3636C99F">
+          <v:shape id="_x0000_i1084" type="#_x0000_t75" style="width:125.4pt;height:36.6pt" o:ole="">
+            <v:imagedata r:id="rId126" o:title=""/>
           </v:shape>
-          <o:OLEObject Type="Embed" ProgID="Equation.DSMT4" ShapeID="_x0000_i1079" DrawAspect="Content" ObjectID="_1536773699" r:id="rId117"/>
+          <o:OLEObject Type="Embed" ProgID="Equation.DSMT4" ShapeID="_x0000_i1084" DrawAspect="Content" ObjectID="_1650920067" r:id="rId127"/>
         </w:object>
       </w:r>
     </w:p>
@@ -2285,11 +2572,11 @@
         <w:rPr>
           <w:position w:val="-24"/>
         </w:rPr>
-        <w:object w:dxaOrig="6560" w:dyaOrig="680">
-          <v:shape id="_x0000_i1080" type="#_x0000_t75" style="width:326.7pt;height:33.95pt" o:ole="">
-            <v:imagedata r:id="rId118" o:title=""/>
+        <w:object w:dxaOrig="6560" w:dyaOrig="680" w14:anchorId="6EE1B8E4">
+          <v:shape id="_x0000_i1085" type="#_x0000_t75" style="width:326.7pt;height:33.9pt" o:ole="">
+            <v:imagedata r:id="rId128" o:title=""/>
           </v:shape>
-          <o:OLEObject Type="Embed" ProgID="Equation.DSMT4" ShapeID="_x0000_i1080" DrawAspect="Content" ObjectID="_1536773700" r:id="rId119"/>
+          <o:OLEObject Type="Embed" ProgID="Equation.DSMT4" ShapeID="_x0000_i1085" DrawAspect="Content" ObjectID="_1650920068" r:id="rId129"/>
         </w:object>
       </w:r>
       <w:r>
@@ -2323,11 +2610,11 @@
         <w:rPr>
           <w:position w:val="-24"/>
         </w:rPr>
-        <w:object w:dxaOrig="6160" w:dyaOrig="700">
-          <v:shape id="_x0000_i1081" type="#_x0000_t75" style="width:308.4pt;height:35.3pt" o:ole="">
-            <v:imagedata r:id="rId120" o:title=""/>
+        <w:object w:dxaOrig="6160" w:dyaOrig="700" w14:anchorId="647F04C0">
+          <v:shape id="_x0000_i1086" type="#_x0000_t75" style="width:308.4pt;height:35.4pt" o:ole="">
+            <v:imagedata r:id="rId130" o:title=""/>
           </v:shape>
-          <o:OLEObject Type="Embed" ProgID="Equation.DSMT4" ShapeID="_x0000_i1081" DrawAspect="Content" ObjectID="_1536773701" r:id="rId121"/>
+          <o:OLEObject Type="Embed" ProgID="Equation.DSMT4" ShapeID="_x0000_i1086" DrawAspect="Content" ObjectID="_1650920069" r:id="rId131"/>
         </w:object>
       </w:r>
     </w:p>
@@ -2345,11 +2632,11 @@
         <w:rPr>
           <w:position w:val="-10"/>
         </w:rPr>
-        <w:object w:dxaOrig="6000" w:dyaOrig="440">
-          <v:shape id="_x0000_i1082" type="#_x0000_t75" style="width:300.25pt;height:21.75pt" o:ole="">
-            <v:imagedata r:id="rId122" o:title=""/>
+        <w:object w:dxaOrig="6000" w:dyaOrig="440" w14:anchorId="77E638C0">
+          <v:shape id="_x0000_i1087" type="#_x0000_t75" style="width:300.3pt;height:21.9pt" o:ole="">
+            <v:imagedata r:id="rId132" o:title=""/>
           </v:shape>
-          <o:OLEObject Type="Embed" ProgID="Equation.DSMT4" ShapeID="_x0000_i1082" DrawAspect="Content" ObjectID="_1536773702" r:id="rId123"/>
+          <o:OLEObject Type="Embed" ProgID="Equation.DSMT4" ShapeID="_x0000_i1087" DrawAspect="Content" ObjectID="_1650920070" r:id="rId133"/>
         </w:object>
       </w:r>
       <w:r>
@@ -2359,11 +2646,11 @@
         <w:rPr>
           <w:position w:val="-10"/>
         </w:rPr>
-        <w:object w:dxaOrig="2299" w:dyaOrig="420">
-          <v:shape id="_x0000_i1083" type="#_x0000_t75" style="width:114.8pt;height:21.05pt" o:ole="">
-            <v:imagedata r:id="rId124" o:title=""/>
+        <w:object w:dxaOrig="2299" w:dyaOrig="420" w14:anchorId="561C1961">
+          <v:shape id="_x0000_i1088" type="#_x0000_t75" style="width:114.9pt;height:21pt" o:ole="">
+            <v:imagedata r:id="rId134" o:title=""/>
           </v:shape>
-          <o:OLEObject Type="Embed" ProgID="Equation.DSMT4" ShapeID="_x0000_i1083" DrawAspect="Content" ObjectID="_1536773703" r:id="rId125"/>
+          <o:OLEObject Type="Embed" ProgID="Equation.DSMT4" ShapeID="_x0000_i1088" DrawAspect="Content" ObjectID="_1650920071" r:id="rId135"/>
         </w:object>
       </w:r>
     </w:p>
@@ -2382,11 +2669,11 @@
         <w:rPr>
           <w:position w:val="-14"/>
         </w:rPr>
-        <w:object w:dxaOrig="5140" w:dyaOrig="480">
-          <v:shape id="_x0000_i1084" type="#_x0000_t75" style="width:257.45pt;height:23.75pt" o:ole="">
-            <v:imagedata r:id="rId126" o:title=""/>
+        <w:object w:dxaOrig="5140" w:dyaOrig="480" w14:anchorId="0F06935B">
+          <v:shape id="_x0000_i1089" type="#_x0000_t75" style="width:257.4pt;height:23.7pt" o:ole="">
+            <v:imagedata r:id="rId136" o:title=""/>
           </v:shape>
-          <o:OLEObject Type="Embed" ProgID="Equation.DSMT4" ShapeID="_x0000_i1084" DrawAspect="Content" ObjectID="_1536773704" r:id="rId127"/>
+          <o:OLEObject Type="Embed" ProgID="Equation.DSMT4" ShapeID="_x0000_i1089" DrawAspect="Content" ObjectID="_1650920072" r:id="rId137"/>
         </w:object>
       </w:r>
     </w:p>
@@ -2469,11 +2756,11 @@
               <w:rPr>
                 <w:position w:val="-14"/>
               </w:rPr>
-              <w:object w:dxaOrig="1480" w:dyaOrig="480">
-                <v:shape id="_x0000_i1085" type="#_x0000_t75" style="width:74.05pt;height:23.75pt" o:ole="">
-                  <v:imagedata r:id="rId128" o:title=""/>
+              <w:object w:dxaOrig="1480" w:dyaOrig="480" w14:anchorId="0A4FB9DE">
+                <v:shape id="_x0000_i1090" type="#_x0000_t75" style="width:74.1pt;height:23.7pt" o:ole="">
+                  <v:imagedata r:id="rId138" o:title=""/>
                 </v:shape>
-                <o:OLEObject Type="Embed" ProgID="Equation.DSMT4" ShapeID="_x0000_i1085" DrawAspect="Content" ObjectID="_1536773705" r:id="rId129"/>
+                <o:OLEObject Type="Embed" ProgID="Equation.DSMT4" ShapeID="_x0000_i1090" DrawAspect="Content" ObjectID="_1650920073" r:id="rId139"/>
               </w:object>
             </w:r>
           </w:p>
@@ -2491,11 +2778,11 @@
               <w:rPr>
                 <w:position w:val="-14"/>
               </w:rPr>
-              <w:object w:dxaOrig="1640" w:dyaOrig="480">
-                <v:shape id="_x0000_i1086" type="#_x0000_t75" style="width:81.5pt;height:23.75pt" o:ole="">
-                  <v:imagedata r:id="rId130" o:title=""/>
+              <w:object w:dxaOrig="1640" w:dyaOrig="480" w14:anchorId="2F9A28C8">
+                <v:shape id="_x0000_i1091" type="#_x0000_t75" style="width:81.6pt;height:23.7pt" o:ole="">
+                  <v:imagedata r:id="rId140" o:title=""/>
                 </v:shape>
-                <o:OLEObject Type="Embed" ProgID="Equation.DSMT4" ShapeID="_x0000_i1086" DrawAspect="Content" ObjectID="_1536773706" r:id="rId131"/>
+                <o:OLEObject Type="Embed" ProgID="Equation.DSMT4" ShapeID="_x0000_i1091" DrawAspect="Content" ObjectID="_1650920074" r:id="rId141"/>
               </w:object>
             </w:r>
           </w:p>
@@ -2513,11 +2800,11 @@
               <w:rPr>
                 <w:position w:val="-14"/>
               </w:rPr>
-              <w:object w:dxaOrig="1620" w:dyaOrig="480">
-                <v:shape id="_x0000_i1087" type="#_x0000_t75" style="width:80.85pt;height:23.75pt" o:ole="">
-                  <v:imagedata r:id="rId132" o:title=""/>
+              <w:object w:dxaOrig="1620" w:dyaOrig="480" w14:anchorId="481B3DCC">
+                <v:shape id="_x0000_i1092" type="#_x0000_t75" style="width:80.7pt;height:23.7pt" o:ole="">
+                  <v:imagedata r:id="rId142" o:title=""/>
                 </v:shape>
-                <o:OLEObject Type="Embed" ProgID="Equation.DSMT4" ShapeID="_x0000_i1087" DrawAspect="Content" ObjectID="_1536773707" r:id="rId133"/>
+                <o:OLEObject Type="Embed" ProgID="Equation.DSMT4" ShapeID="_x0000_i1092" DrawAspect="Content" ObjectID="_1650920075" r:id="rId143"/>
               </w:object>
             </w:r>
           </w:p>
@@ -2541,11 +2828,11 @@
               <w:rPr>
                 <w:position w:val="-14"/>
               </w:rPr>
-              <w:object w:dxaOrig="2100" w:dyaOrig="480">
-                <v:shape id="_x0000_i1088" type="#_x0000_t75" style="width:105.3pt;height:23.75pt" o:ole="">
-                  <v:imagedata r:id="rId134" o:title=""/>
+              <w:object w:dxaOrig="2100" w:dyaOrig="480" w14:anchorId="581E9D57">
+                <v:shape id="_x0000_i1093" type="#_x0000_t75" style="width:105.3pt;height:23.7pt" o:ole="">
+                  <v:imagedata r:id="rId144" o:title=""/>
                 </v:shape>
-                <o:OLEObject Type="Embed" ProgID="Equation.DSMT4" ShapeID="_x0000_i1088" DrawAspect="Content" ObjectID="_1536773708" r:id="rId135"/>
+                <o:OLEObject Type="Embed" ProgID="Equation.DSMT4" ShapeID="_x0000_i1093" DrawAspect="Content" ObjectID="_1650920076" r:id="rId145"/>
               </w:object>
             </w:r>
           </w:p>
@@ -2563,11 +2850,11 @@
               <w:rPr>
                 <w:position w:val="-14"/>
               </w:rPr>
-              <w:object w:dxaOrig="1939" w:dyaOrig="480">
-                <v:shape id="_x0000_i1089" type="#_x0000_t75" style="width:97.8pt;height:23.75pt" o:ole="">
-                  <v:imagedata r:id="rId136" o:title=""/>
+              <w:object w:dxaOrig="1939" w:dyaOrig="480" w14:anchorId="2986F177">
+                <v:shape id="_x0000_i1094" type="#_x0000_t75" style="width:97.8pt;height:23.7pt" o:ole="">
+                  <v:imagedata r:id="rId146" o:title=""/>
                 </v:shape>
-                <o:OLEObject Type="Embed" ProgID="Equation.DSMT4" ShapeID="_x0000_i1089" DrawAspect="Content" ObjectID="_1536773709" r:id="rId137"/>
+                <o:OLEObject Type="Embed" ProgID="Equation.DSMT4" ShapeID="_x0000_i1094" DrawAspect="Content" ObjectID="_1650920077" r:id="rId147"/>
               </w:object>
             </w:r>
           </w:p>
@@ -2585,11 +2872,11 @@
               <w:rPr>
                 <w:position w:val="-14"/>
               </w:rPr>
-              <w:object w:dxaOrig="1760" w:dyaOrig="480">
-                <v:shape id="_x0000_i1090" type="#_x0000_t75" style="width:87.6pt;height:23.75pt" o:ole="">
-                  <v:imagedata r:id="rId138" o:title=""/>
+              <w:object w:dxaOrig="1760" w:dyaOrig="480" w14:anchorId="38EA3A6C">
+                <v:shape id="_x0000_i1095" type="#_x0000_t75" style="width:87.6pt;height:23.7pt" o:ole="">
+                  <v:imagedata r:id="rId148" o:title=""/>
                 </v:shape>
-                <o:OLEObject Type="Embed" ProgID="Equation.DSMT4" ShapeID="_x0000_i1090" DrawAspect="Content" ObjectID="_1536773710" r:id="rId139"/>
+                <o:OLEObject Type="Embed" ProgID="Equation.DSMT4" ShapeID="_x0000_i1095" DrawAspect="Content" ObjectID="_1650920078" r:id="rId149"/>
               </w:object>
             </w:r>
           </w:p>
@@ -2642,11 +2929,11 @@
         <w:rPr>
           <w:position w:val="-10"/>
         </w:rPr>
-        <w:object w:dxaOrig="1380" w:dyaOrig="320">
-          <v:shape id="_x0000_i1091" type="#_x0000_t75" style="width:69.3pt;height:15.6pt" o:ole="">
-            <v:imagedata r:id="rId140" o:title=""/>
+        <w:object w:dxaOrig="1380" w:dyaOrig="320" w14:anchorId="0CD0130F">
+          <v:shape id="_x0000_i1096" type="#_x0000_t75" style="width:69.3pt;height:15.6pt" o:ole="">
+            <v:imagedata r:id="rId150" o:title=""/>
           </v:shape>
-          <o:OLEObject Type="Embed" ProgID="Equation.DSMT4" ShapeID="_x0000_i1091" DrawAspect="Content" ObjectID="_1536773711" r:id="rId141"/>
+          <o:OLEObject Type="Embed" ProgID="Equation.DSMT4" ShapeID="_x0000_i1096" DrawAspect="Content" ObjectID="_1650920079" r:id="rId151"/>
         </w:object>
       </w:r>
     </w:p>
@@ -2658,11 +2945,11 @@
         <w:rPr>
           <w:position w:val="-14"/>
         </w:rPr>
-        <w:object w:dxaOrig="3080" w:dyaOrig="480">
-          <v:shape id="_x0000_i1092" type="#_x0000_t75" style="width:153.5pt;height:23.75pt" o:ole="">
-            <v:imagedata r:id="rId142" o:title=""/>
+        <w:object w:dxaOrig="3080" w:dyaOrig="480" w14:anchorId="2577E76A">
+          <v:shape id="_x0000_i1097" type="#_x0000_t75" style="width:153.6pt;height:23.7pt" o:ole="">
+            <v:imagedata r:id="rId152" o:title=""/>
           </v:shape>
-          <o:OLEObject Type="Embed" ProgID="Equation.DSMT4" ShapeID="_x0000_i1092" DrawAspect="Content" ObjectID="_1536773712" r:id="rId143"/>
+          <o:OLEObject Type="Embed" ProgID="Equation.DSMT4" ShapeID="_x0000_i1097" DrawAspect="Content" ObjectID="_1650920080" r:id="rId153"/>
         </w:object>
       </w:r>
     </w:p>
@@ -2680,11 +2967,11 @@
         <w:rPr>
           <w:position w:val="-14"/>
         </w:rPr>
-        <w:object w:dxaOrig="2840" w:dyaOrig="400">
-          <v:shape id="_x0000_i1093" type="#_x0000_t75" style="width:141.95pt;height:20.4pt" o:ole="">
-            <v:imagedata r:id="rId144" o:title=""/>
+        <w:object w:dxaOrig="2840" w:dyaOrig="400" w14:anchorId="03F5937F">
+          <v:shape id="_x0000_i1098" type="#_x0000_t75" style="width:141.9pt;height:20.4pt" o:ole="">
+            <v:imagedata r:id="rId154" o:title=""/>
           </v:shape>
-          <o:OLEObject Type="Embed" ProgID="Equation.DSMT4" ShapeID="_x0000_i1093" DrawAspect="Content" ObjectID="_1536773713" r:id="rId145"/>
+          <o:OLEObject Type="Embed" ProgID="Equation.DSMT4" ShapeID="_x0000_i1098" DrawAspect="Content" ObjectID="_1650920081" r:id="rId155"/>
         </w:object>
       </w:r>
     </w:p>
@@ -2702,11 +2989,11 @@
         <w:rPr>
           <w:position w:val="-10"/>
         </w:rPr>
-        <w:object w:dxaOrig="1719" w:dyaOrig="420">
-          <v:shape id="_x0000_i1094" type="#_x0000_t75" style="width:86.25pt;height:21.05pt" o:ole="">
-            <v:imagedata r:id="rId146" o:title=""/>
+        <w:object w:dxaOrig="1780" w:dyaOrig="420" w14:anchorId="7F281546">
+          <v:shape id="_x0000_i1099" type="#_x0000_t75" style="width:89.4pt;height:21pt" o:ole="">
+            <v:imagedata r:id="rId156" o:title=""/>
           </v:shape>
-          <o:OLEObject Type="Embed" ProgID="Equation.DSMT4" ShapeID="_x0000_i1094" DrawAspect="Content" ObjectID="_1536773714" r:id="rId147"/>
+          <o:OLEObject Type="Embed" ProgID="Equation.DSMT4" ShapeID="_x0000_i1099" DrawAspect="Content" ObjectID="_1650920082" r:id="rId157"/>
         </w:object>
       </w:r>
     </w:p>
@@ -2725,11 +3012,11 @@
         <w:rPr>
           <w:position w:val="-20"/>
         </w:rPr>
-        <w:object w:dxaOrig="1240" w:dyaOrig="520">
-          <v:shape id="_x0000_i1095" type="#_x0000_t75" style="width:62.5pt;height:26.5pt" o:ole="">
-            <v:imagedata r:id="rId148" o:title=""/>
+        <w:object w:dxaOrig="1240" w:dyaOrig="520" w14:anchorId="3FC509BA">
+          <v:shape id="_x0000_i1100" type="#_x0000_t75" style="width:62.4pt;height:26.4pt" o:ole="">
+            <v:imagedata r:id="rId158" o:title=""/>
           </v:shape>
-          <o:OLEObject Type="Embed" ProgID="Equation.DSMT4" ShapeID="_x0000_i1095" DrawAspect="Content" ObjectID="_1536773715" r:id="rId149"/>
+          <o:OLEObject Type="Embed" ProgID="Equation.DSMT4" ShapeID="_x0000_i1100" DrawAspect="Content" ObjectID="_1650920083" r:id="rId159"/>
         </w:object>
       </w:r>
     </w:p>
@@ -2741,11 +3028,11 @@
         <w:rPr>
           <w:position w:val="-40"/>
         </w:rPr>
-        <w:object w:dxaOrig="3920" w:dyaOrig="920">
-          <v:shape id="_x0000_i1096" type="#_x0000_t75" style="width:195.6pt;height:45.5pt" o:ole="">
-            <v:imagedata r:id="rId150" o:title=""/>
+        <w:object w:dxaOrig="3920" w:dyaOrig="920" w14:anchorId="0513029C">
+          <v:shape id="_x0000_i1101" type="#_x0000_t75" style="width:195.6pt;height:45.6pt" o:ole="">
+            <v:imagedata r:id="rId160" o:title=""/>
           </v:shape>
-          <o:OLEObject Type="Embed" ProgID="Equation.DSMT4" ShapeID="_x0000_i1096" DrawAspect="Content" ObjectID="_1536773716" r:id="rId151"/>
+          <o:OLEObject Type="Embed" ProgID="Equation.DSMT4" ShapeID="_x0000_i1101" DrawAspect="Content" ObjectID="_1650920084" r:id="rId161"/>
         </w:object>
       </w:r>
     </w:p>
@@ -2763,11 +3050,11 @@
         <w:rPr>
           <w:position w:val="-40"/>
         </w:rPr>
-        <w:object w:dxaOrig="3519" w:dyaOrig="820">
-          <v:shape id="_x0000_i1097" type="#_x0000_t75" style="width:177.3pt;height:41.45pt" o:ole="">
-            <v:imagedata r:id="rId152" o:title=""/>
+        <w:object w:dxaOrig="3519" w:dyaOrig="820" w14:anchorId="4557CC93">
+          <v:shape id="_x0000_i1102" type="#_x0000_t75" style="width:177.3pt;height:41.4pt" o:ole="">
+            <v:imagedata r:id="rId162" o:title=""/>
           </v:shape>
-          <o:OLEObject Type="Embed" ProgID="Equation.DSMT4" ShapeID="_x0000_i1097" DrawAspect="Content" ObjectID="_1536773717" r:id="rId153"/>
+          <o:OLEObject Type="Embed" ProgID="Equation.DSMT4" ShapeID="_x0000_i1102" DrawAspect="Content" ObjectID="_1650920085" r:id="rId163"/>
         </w:object>
       </w:r>
     </w:p>
@@ -2786,11 +3073,11 @@
         <w:rPr>
           <w:position w:val="-40"/>
         </w:rPr>
-        <w:object w:dxaOrig="2520" w:dyaOrig="820">
-          <v:shape id="_x0000_i1098" type="#_x0000_t75" style="width:127pt;height:41.45pt" o:ole="">
-            <v:imagedata r:id="rId154" o:title=""/>
+        <w:object w:dxaOrig="2520" w:dyaOrig="820" w14:anchorId="544FFC31">
+          <v:shape id="_x0000_i1103" type="#_x0000_t75" style="width:126.9pt;height:41.4pt" o:ole="">
+            <v:imagedata r:id="rId164" o:title=""/>
           </v:shape>
-          <o:OLEObject Type="Embed" ProgID="Equation.DSMT4" ShapeID="_x0000_i1098" DrawAspect="Content" ObjectID="_1536773718" r:id="rId155"/>
+          <o:OLEObject Type="Embed" ProgID="Equation.DSMT4" ShapeID="_x0000_i1103" DrawAspect="Content" ObjectID="_1650920086" r:id="rId165"/>
         </w:object>
       </w:r>
       <w:r>
@@ -2800,11 +3087,11 @@
         <w:rPr>
           <w:position w:val="-6"/>
         </w:rPr>
-        <w:object w:dxaOrig="1680" w:dyaOrig="380">
-          <v:shape id="_x0000_i1099" type="#_x0000_t75" style="width:84.25pt;height:19pt" o:ole="">
-            <v:imagedata r:id="rId156" o:title=""/>
+        <w:object w:dxaOrig="1680" w:dyaOrig="380" w14:anchorId="1B8AC702">
+          <v:shape id="_x0000_i1104" type="#_x0000_t75" style="width:84.3pt;height:18.9pt" o:ole="">
+            <v:imagedata r:id="rId166" o:title=""/>
           </v:shape>
-          <o:OLEObject Type="Embed" ProgID="Equation.DSMT4" ShapeID="_x0000_i1099" DrawAspect="Content" ObjectID="_1536773719" r:id="rId157"/>
+          <o:OLEObject Type="Embed" ProgID="Equation.DSMT4" ShapeID="_x0000_i1104" DrawAspect="Content" ObjectID="_1650920087" r:id="rId167"/>
         </w:object>
       </w:r>
     </w:p>
@@ -2822,11 +3109,11 @@
         <w:rPr>
           <w:position w:val="-40"/>
         </w:rPr>
-        <w:object w:dxaOrig="1359" w:dyaOrig="720">
-          <v:shape id="_x0000_i1100" type="#_x0000_t75" style="width:67.25pt;height:36pt" o:ole="">
-            <v:imagedata r:id="rId158" o:title=""/>
+        <w:object w:dxaOrig="1359" w:dyaOrig="720" w14:anchorId="36015E16">
+          <v:shape id="_x0000_i1105" type="#_x0000_t75" style="width:67.2pt;height:36pt" o:ole="">
+            <v:imagedata r:id="rId168" o:title=""/>
           </v:shape>
-          <o:OLEObject Type="Embed" ProgID="Equation.DSMT4" ShapeID="_x0000_i1100" DrawAspect="Content" ObjectID="_1536773720" r:id="rId159"/>
+          <o:OLEObject Type="Embed" ProgID="Equation.DSMT4" ShapeID="_x0000_i1105" DrawAspect="Content" ObjectID="_1650920088" r:id="rId169"/>
         </w:object>
       </w:r>
     </w:p>
@@ -2844,11 +3131,11 @@
         <w:rPr>
           <w:position w:val="-26"/>
         </w:rPr>
-        <w:object w:dxaOrig="1100" w:dyaOrig="580">
-          <v:shape id="_x0000_i1101" type="#_x0000_t75" style="width:55pt;height:29.2pt" o:ole="">
-            <v:imagedata r:id="rId160" o:title=""/>
+        <w:object w:dxaOrig="1180" w:dyaOrig="580" w14:anchorId="6D833AF8">
+          <v:shape id="_x0000_i1106" type="#_x0000_t75" style="width:59.1pt;height:29.1pt" o:ole="">
+            <v:imagedata r:id="rId170" o:title=""/>
           </v:shape>
-          <o:OLEObject Type="Embed" ProgID="Equation.DSMT4" ShapeID="_x0000_i1101" DrawAspect="Content" ObjectID="_1536773721" r:id="rId161"/>
+          <o:OLEObject Type="Embed" ProgID="Equation.DSMT4" ShapeID="_x0000_i1106" DrawAspect="Content" ObjectID="_1650920089" r:id="rId171"/>
         </w:object>
       </w:r>
     </w:p>
@@ -2860,20 +3147,20 @@
     </w:p>
     <w:p>
       <w:pPr>
-        <w:spacing w:line="360" w:lineRule="auto"/>
+        <w:spacing w:after="120" w:line="360" w:lineRule="auto"/>
         <w:rPr>
           <w:b/>
           <w:color w:val="000099"/>
-          <w:sz w:val="28"/>
-          <w:szCs w:val="28"/>
+          <w:sz w:val="32"/>
+          <w:szCs w:val="32"/>
         </w:rPr>
       </w:pPr>
       <w:r>
         <w:rPr>
           <w:b/>
           <w:color w:val="000099"/>
-          <w:sz w:val="28"/>
-          <w:szCs w:val="28"/>
+          <w:sz w:val="32"/>
+          <w:szCs w:val="32"/>
         </w:rPr>
         <w:lastRenderedPageBreak/>
         <w:t>Derivatives of Logarithmic</w:t>
@@ -2884,14 +3171,23 @@
         <w:tabs>
           <w:tab w:val="left" w:pos="2880"/>
         </w:tabs>
-        <w:spacing w:after="120"/>
-      </w:pPr>
+        <w:spacing w:after="240"/>
+      </w:pPr>
+      <w:r>
+        <w:rPr>
+          <w:b/>
+          <w:i/>
+          <w:iCs/>
+          <w:sz w:val="28"/>
+        </w:rPr>
+        <w:t>Derivative</w:t>
+      </w:r>
       <w:r>
         <w:rPr>
           <w:b/>
           <w:sz w:val="28"/>
         </w:rPr>
-        <w:t xml:space="preserve">Derivative of </w:t>
+        <w:t xml:space="preserve"> of </w:t>
       </w:r>
       <w:r>
         <w:rPr>
@@ -2899,11 +3195,11 @@
           <w:position w:val="-12"/>
           <w:sz w:val="28"/>
         </w:rPr>
-        <w:object w:dxaOrig="880" w:dyaOrig="360">
-          <v:shape id="_x0000_i1102" type="#_x0000_t75" style="width:44.15pt;height:19pt" o:ole="">
-            <v:imagedata r:id="rId162" o:title=""/>
+        <w:object w:dxaOrig="880" w:dyaOrig="360" w14:anchorId="5E7A3926">
+          <v:shape id="_x0000_i1107" type="#_x0000_t75" style="width:44.1pt;height:18.9pt" o:ole="">
+            <v:imagedata r:id="rId172" o:title=""/>
           </v:shape>
-          <o:OLEObject Type="Embed" ProgID="Equation.DSMT4" ShapeID="_x0000_i1102" DrawAspect="Content" ObjectID="_1536773722" r:id="rId163"/>
+          <o:OLEObject Type="Embed" ProgID="Equation.DSMT4" ShapeID="_x0000_i1107" DrawAspect="Content" ObjectID="_1650920090" r:id="rId173"/>
         </w:object>
       </w:r>
       <w:r>
@@ -2915,13 +3211,13 @@
       </w:r>
       <w:r>
         <w:rPr>
-          <w:position w:val="-26"/>
-        </w:rPr>
-        <w:object w:dxaOrig="2040" w:dyaOrig="639">
-          <v:shape id="_x0000_i1103" type="#_x0000_t75" style="width:101.9pt;height:33.3pt" o:ole="">
-            <v:imagedata r:id="rId164" o:title=""/>
+          <w:position w:val="-20"/>
+        </w:rPr>
+        <w:object w:dxaOrig="1920" w:dyaOrig="520" w14:anchorId="11EF46CA">
+          <v:shape id="_x0000_i1108" type="#_x0000_t75" style="width:96pt;height:27pt" o:ole="">
+            <v:imagedata r:id="rId174" o:title=""/>
           </v:shape>
-          <o:OLEObject Type="Embed" ProgID="Equation.DSMT4" ShapeID="_x0000_i1103" DrawAspect="Content" ObjectID="_1536773723" r:id="rId165"/>
+          <o:OLEObject Type="Embed" ProgID="Equation.DSMT4" ShapeID="_x0000_i1108" DrawAspect="Content" ObjectID="_1650920091" r:id="rId175"/>
         </w:object>
       </w:r>
     </w:p>
@@ -2939,13 +3235,13 @@
       </w:r>
       <w:r>
         <w:rPr>
-          <w:position w:val="-26"/>
-        </w:rPr>
-        <w:object w:dxaOrig="2840" w:dyaOrig="639">
-          <v:shape id="_x0000_i1104" type="#_x0000_t75" style="width:141.95pt;height:33.3pt" o:ole="">
-            <v:imagedata r:id="rId166" o:title=""/>
+          <w:position w:val="-20"/>
+        </w:rPr>
+        <w:object w:dxaOrig="2720" w:dyaOrig="540" w14:anchorId="237B8103">
+          <v:shape id="_x0000_i1109" type="#_x0000_t75" style="width:135.9pt;height:28.2pt" o:ole="">
+            <v:imagedata r:id="rId176" o:title=""/>
           </v:shape>
-          <o:OLEObject Type="Embed" ProgID="Equation.DSMT4" ShapeID="_x0000_i1104" DrawAspect="Content" ObjectID="_1536773724" r:id="rId167"/>
+          <o:OLEObject Type="Embed" ProgID="Equation.DSMT4" ShapeID="_x0000_i1109" DrawAspect="Content" ObjectID="_1650920092" r:id="rId177"/>
         </w:object>
       </w:r>
     </w:p>
@@ -2985,11 +3281,11 @@
         <w:rPr>
           <w:position w:val="-20"/>
         </w:rPr>
-        <w:object w:dxaOrig="840" w:dyaOrig="520">
-          <v:shape id="_x0000_i1105" type="#_x0000_t75" style="width:42.1pt;height:26.5pt" o:ole="">
-            <v:imagedata r:id="rId168" o:title=""/>
+        <w:object w:dxaOrig="1020" w:dyaOrig="520" w14:anchorId="54110A75">
+          <v:shape id="_x0000_i1110" type="#_x0000_t75" style="width:51pt;height:26.4pt" o:ole="">
+            <v:imagedata r:id="rId178" o:title=""/>
           </v:shape>
-          <o:OLEObject Type="Embed" ProgID="Equation.DSMT4" ShapeID="_x0000_i1105" DrawAspect="Content" ObjectID="_1536773725" r:id="rId169"/>
+          <o:OLEObject Type="Embed" ProgID="Equation.DSMT4" ShapeID="_x0000_i1110" DrawAspect="Content" ObjectID="_1650920093" r:id="rId179"/>
         </w:object>
       </w:r>
     </w:p>
@@ -3020,11 +3316,11 @@
         <w:rPr>
           <w:position w:val="-20"/>
         </w:rPr>
-        <w:object w:dxaOrig="1620" w:dyaOrig="720">
-          <v:shape id="_x0000_i1106" type="#_x0000_t75" style="width:80.85pt;height:36pt" o:ole="">
-            <v:imagedata r:id="rId170" o:title=""/>
+        <w:object w:dxaOrig="1620" w:dyaOrig="720" w14:anchorId="2CCB1773">
+          <v:shape id="_x0000_i1111" type="#_x0000_t75" style="width:80.7pt;height:36pt" o:ole="">
+            <v:imagedata r:id="rId180" o:title=""/>
           </v:shape>
-          <o:OLEObject Type="Embed" ProgID="Equation.DSMT4" ShapeID="_x0000_i1106" DrawAspect="Content" ObjectID="_1536773726" r:id="rId171"/>
+          <o:OLEObject Type="Embed" ProgID="Equation.DSMT4" ShapeID="_x0000_i1111" DrawAspect="Content" ObjectID="_1650920094" r:id="rId181"/>
         </w:object>
       </w:r>
     </w:p>
@@ -3042,11 +3338,11 @@
         <w:rPr>
           <w:position w:val="-20"/>
         </w:rPr>
-        <w:object w:dxaOrig="540" w:dyaOrig="520">
-          <v:shape id="_x0000_i1107" type="#_x0000_t75" style="width:27.15pt;height:26.5pt" o:ole="">
-            <v:imagedata r:id="rId172" o:title=""/>
+        <w:object w:dxaOrig="540" w:dyaOrig="520" w14:anchorId="064F74AB">
+          <v:shape id="_x0000_i1112" type="#_x0000_t75" style="width:27.3pt;height:26.4pt" o:ole="">
+            <v:imagedata r:id="rId182" o:title=""/>
           </v:shape>
-          <o:OLEObject Type="Embed" ProgID="Equation.DSMT4" ShapeID="_x0000_i1107" DrawAspect="Content" ObjectID="_1536773727" r:id="rId173"/>
+          <o:OLEObject Type="Embed" ProgID="Equation.DSMT4" ShapeID="_x0000_i1112" DrawAspect="Content" ObjectID="_1650920095" r:id="rId183"/>
         </w:object>
       </w:r>
     </w:p>
@@ -3064,11 +3360,11 @@
         <w:rPr>
           <w:position w:val="-26"/>
         </w:rPr>
-        <w:object w:dxaOrig="480" w:dyaOrig="580">
-          <v:shape id="_x0000_i1108" type="#_x0000_t75" style="width:23.75pt;height:29.2pt" o:ole="">
-            <v:imagedata r:id="rId174" o:title=""/>
+        <w:object w:dxaOrig="580" w:dyaOrig="580" w14:anchorId="313B6817">
+          <v:shape id="_x0000_i1113" type="#_x0000_t75" style="width:28.8pt;height:29.1pt" o:ole="">
+            <v:imagedata r:id="rId184" o:title=""/>
           </v:shape>
-          <o:OLEObject Type="Embed" ProgID="Equation.DSMT4" ShapeID="_x0000_i1108" DrawAspect="Content" ObjectID="_1536773728" r:id="rId175"/>
+          <o:OLEObject Type="Embed" ProgID="Equation.DSMT4" ShapeID="_x0000_i1113" DrawAspect="Content" ObjectID="_1650920096" r:id="rId185"/>
         </w:object>
       </w:r>
     </w:p>
@@ -3100,11 +3396,11 @@
         <w:rPr>
           <w:position w:val="-22"/>
         </w:rPr>
-        <w:object w:dxaOrig="1060" w:dyaOrig="560">
-          <v:shape id="_x0000_i1109" type="#_x0000_t75" style="width:53pt;height:27.85pt" o:ole="">
-            <v:imagedata r:id="rId176" o:title=""/>
+        <w:object w:dxaOrig="1060" w:dyaOrig="560" w14:anchorId="4F14F506">
+          <v:shape id="_x0000_i1114" type="#_x0000_t75" style="width:53.1pt;height:27.9pt" o:ole="">
+            <v:imagedata r:id="rId186" o:title=""/>
           </v:shape>
-          <o:OLEObject Type="Embed" ProgID="Equation.DSMT4" ShapeID="_x0000_i1109" DrawAspect="Content" ObjectID="_1536773729" r:id="rId177"/>
+          <o:OLEObject Type="Embed" ProgID="Equation.DSMT4" ShapeID="_x0000_i1114" DrawAspect="Content" ObjectID="_1650920097" r:id="rId187"/>
         </w:object>
       </w:r>
     </w:p>
@@ -3135,11 +3431,11 @@
         <w:rPr>
           <w:position w:val="-30"/>
         </w:rPr>
-        <w:object w:dxaOrig="2240" w:dyaOrig="639">
-          <v:shape id="_x0000_i1110" type="#_x0000_t75" style="width:112.75pt;height:33.3pt" o:ole="">
-            <v:imagedata r:id="rId178" o:title=""/>
+        <w:object w:dxaOrig="2240" w:dyaOrig="639" w14:anchorId="7208C9A2">
+          <v:shape id="_x0000_i1115" type="#_x0000_t75" style="width:112.8pt;height:33.3pt" o:ole="">
+            <v:imagedata r:id="rId188" o:title=""/>
           </v:shape>
-          <o:OLEObject Type="Embed" ProgID="Equation.DSMT4" ShapeID="_x0000_i1110" DrawAspect="Content" ObjectID="_1536773730" r:id="rId179"/>
+          <o:OLEObject Type="Embed" ProgID="Equation.DSMT4" ShapeID="_x0000_i1115" DrawAspect="Content" ObjectID="_1650920098" r:id="rId189"/>
         </w:object>
       </w:r>
     </w:p>
@@ -3165,13 +3461,13 @@
       </w:r>
       <w:r>
         <w:rPr>
-          <w:position w:val="-30"/>
-        </w:rPr>
-        <w:object w:dxaOrig="2560" w:dyaOrig="720">
-          <v:shape id="_x0000_i1111" type="#_x0000_t75" style="width:128.4pt;height:36pt" o:ole="">
-            <v:imagedata r:id="rId180" o:title=""/>
+          <w:position w:val="-24"/>
+        </w:rPr>
+        <w:object w:dxaOrig="2460" w:dyaOrig="600" w14:anchorId="562C3F9D">
+          <v:shape id="_x0000_i1116" type="#_x0000_t75" style="width:123.3pt;height:30pt" o:ole="">
+            <v:imagedata r:id="rId190" o:title=""/>
           </v:shape>
-          <o:OLEObject Type="Embed" ProgID="Equation.DSMT4" ShapeID="_x0000_i1111" DrawAspect="Content" ObjectID="_1536773731" r:id="rId181"/>
+          <o:OLEObject Type="Embed" ProgID="Equation.DSMT4" ShapeID="_x0000_i1116" DrawAspect="Content" ObjectID="_1650920099" r:id="rId191"/>
         </w:object>
       </w:r>
     </w:p>
@@ -3205,19 +3501,49 @@
         <w:autoSpaceDE w:val="0"/>
         <w:autoSpaceDN w:val="0"/>
         <w:adjustRightInd w:val="0"/>
+        <w:ind w:left="540"/>
+      </w:pPr>
+      <w:r>
+        <w:rPr>
+          <w:position w:val="-30"/>
+        </w:rPr>
+        <w:object w:dxaOrig="4360" w:dyaOrig="620" w14:anchorId="7A915C4C">
+          <v:shape id="_x0000_i1117" type="#_x0000_t75" style="width:217.8pt;height:30.9pt" o:ole="">
+            <v:imagedata r:id="rId192" o:title=""/>
+          </v:shape>
+          <o:OLEObject Type="Embed" ProgID="Equation.DSMT4" ShapeID="_x0000_i1117" DrawAspect="Content" ObjectID="_1650920100" r:id="rId193"/>
+        </w:object>
+      </w:r>
+    </w:p>
+    <w:p>
+      <w:pPr>
+        <w:pStyle w:val="ListParagraph"/>
+        <w:widowControl w:val="0"/>
+        <w:tabs>
+          <w:tab w:val="left" w:pos="2250"/>
+        </w:tabs>
+        <w:autoSpaceDE w:val="0"/>
+        <w:autoSpaceDN w:val="0"/>
+        <w:adjustRightInd w:val="0"/>
         <w:spacing w:line="480" w:lineRule="auto"/>
         <w:ind w:left="540"/>
       </w:pPr>
       <w:r>
+        <w:tab/>
+      </w:r>
+      <w:r>
         <w:rPr>
           <w:position w:val="-36"/>
         </w:rPr>
-        <w:object w:dxaOrig="5940" w:dyaOrig="680">
-          <v:shape id="_x0000_i1112" type="#_x0000_t75" style="width:296.85pt;height:33.95pt" o:ole="">
-            <v:imagedata r:id="rId182" o:title=""/>
+        <w:object w:dxaOrig="1719" w:dyaOrig="680" w14:anchorId="5754BF32">
+          <v:shape id="_x0000_i1118" type="#_x0000_t75" style="width:86.1pt;height:33.9pt" o:ole="">
+            <v:imagedata r:id="rId194" o:title=""/>
           </v:shape>
-          <o:OLEObject Type="Embed" ProgID="Equation.DSMT4" ShapeID="_x0000_i1112" DrawAspect="Content" ObjectID="_1536773732" r:id="rId183"/>
+          <o:OLEObject Type="Embed" ProgID="Equation.DSMT4" ShapeID="_x0000_i1118" DrawAspect="Content" ObjectID="_1650920101" r:id="rId195"/>
         </w:object>
+      </w:r>
+      <w:r>
+        <w:t xml:space="preserve"> </w:t>
       </w:r>
     </w:p>
     <w:p>
@@ -3246,12 +3572,43 @@
       <w:r>
         <w:rPr>
           <w:b/>
+          <w:i/>
+          <w:iCs/>
           <w:color w:val="000099"/>
           <w:sz w:val="28"/>
           <w:szCs w:val="28"/>
         </w:rPr>
         <w:lastRenderedPageBreak/>
-        <w:t>Derivatives of Exponential Functions</w:t>
+        <w:t>Derivatives</w:t>
+      </w:r>
+      <w:r>
+        <w:rPr>
+          <w:b/>
+          <w:color w:val="000099"/>
+          <w:sz w:val="28"/>
+          <w:szCs w:val="28"/>
+        </w:rPr>
+        <w:t xml:space="preserve"> of </w:t>
+      </w:r>
+      <w:r>
+        <w:rPr>
+          <w:b/>
+          <w:i/>
+          <w:iCs/>
+          <w:color w:val="000099"/>
+          <w:sz w:val="28"/>
+          <w:szCs w:val="28"/>
+        </w:rPr>
+        <w:t>Exponential</w:t>
+      </w:r>
+      <w:r>
+        <w:rPr>
+          <w:b/>
+          <w:color w:val="000099"/>
+          <w:sz w:val="28"/>
+          <w:szCs w:val="28"/>
+        </w:rPr>
+        <w:t xml:space="preserve"> Functions</w:t>
       </w:r>
     </w:p>
     <w:p>
@@ -3286,15 +3643,25 @@
       <w:r>
         <w:t xml:space="preserve"> </w:t>
       </w:r>
-      <w:r>
-        <w:rPr>
-          <w:position w:val="-28"/>
-        </w:rPr>
-        <w:object w:dxaOrig="3340" w:dyaOrig="760">
-          <v:shape id="_x0000_i1113" type="#_x0000_t75" style="width:167.1pt;height:38.05pt" o:ole="">
-            <v:imagedata r:id="rId184" o:title=""/>
+    </w:p>
+    <w:p>
+      <w:pPr>
+        <w:tabs>
+          <w:tab w:val="left" w:pos="2880"/>
+        </w:tabs>
+      </w:pPr>
+      <w:r>
+        <w:tab/>
+      </w:r>
+      <w:r>
+        <w:rPr>
+          <w:position w:val="-22"/>
+        </w:rPr>
+        <w:object w:dxaOrig="3100" w:dyaOrig="660" w14:anchorId="358ECFE3">
+          <v:shape id="_x0000_i1119" type="#_x0000_t75" style="width:155.1pt;height:33pt" o:ole="">
+            <v:imagedata r:id="rId196" o:title=""/>
           </v:shape>
-          <o:OLEObject Type="Embed" ProgID="Equation.DSMT4" ShapeID="_x0000_i1113" DrawAspect="Content" ObjectID="_1536773733" r:id="rId185"/>
+          <o:OLEObject Type="Embed" ProgID="Equation.DSMT4" ShapeID="_x0000_i1119" DrawAspect="Content" ObjectID="_1650920102" r:id="rId197"/>
         </w:object>
       </w:r>
     </w:p>
@@ -3333,11 +3700,11 @@
         <w:rPr>
           <w:position w:val="-22"/>
         </w:rPr>
-        <w:object w:dxaOrig="900" w:dyaOrig="560">
-          <v:shape id="_x0000_i1114" type="#_x0000_t75" style="width:44.85pt;height:27.85pt" o:ole="">
-            <v:imagedata r:id="rId186" o:title=""/>
+        <w:object w:dxaOrig="900" w:dyaOrig="560" w14:anchorId="42CA101B">
+          <v:shape id="_x0000_i1120" type="#_x0000_t75" style="width:45pt;height:27.9pt" o:ole="">
+            <v:imagedata r:id="rId198" o:title=""/>
           </v:shape>
-          <o:OLEObject Type="Embed" ProgID="Equation.DSMT4" ShapeID="_x0000_i1114" DrawAspect="Content" ObjectID="_1536773734" r:id="rId187"/>
+          <o:OLEObject Type="Embed" ProgID="Equation.DSMT4" ShapeID="_x0000_i1120" DrawAspect="Content" ObjectID="_1650920103" r:id="rId199"/>
         </w:object>
       </w:r>
     </w:p>
@@ -3368,40 +3735,18 @@
       </w:pPr>
       <w:r>
         <w:rPr>
-          <w:position w:val="-22"/>
-        </w:rPr>
-        <w:object w:dxaOrig="1800" w:dyaOrig="560">
-          <v:shape id="_x0000_i1115" type="#_x0000_t75" style="width:90.35pt;height:27.85pt" o:ole="">
-            <v:imagedata r:id="rId188" o:title=""/>
+          <w:position w:val="-28"/>
+        </w:rPr>
+        <w:object w:dxaOrig="1640" w:dyaOrig="620" w14:anchorId="5CD8B113">
+          <v:shape id="_x0000_i1121" type="#_x0000_t75" style="width:82.2pt;height:30.9pt" o:ole="">
+            <v:imagedata r:id="rId200" o:title=""/>
           </v:shape>
-          <o:OLEObject Type="Embed" ProgID="Equation.DSMT4" ShapeID="_x0000_i1115" DrawAspect="Content" ObjectID="_1536773735" r:id="rId189"/>
+          <o:OLEObject Type="Embed" ProgID="Equation.DSMT4" ShapeID="_x0000_i1121" DrawAspect="Content" ObjectID="_1650920104" r:id="rId201"/>
         </w:object>
       </w:r>
-      <w:r>
-        <w:t xml:space="preserve"> </w:t>
-      </w:r>
-      <w:r>
-        <w:rPr>
-          <w:position w:val="-10"/>
-        </w:rPr>
-        <w:object w:dxaOrig="680" w:dyaOrig="420">
-          <v:shape id="_x0000_i1116" type="#_x0000_t75" style="width:33.95pt;height:21.05pt" o:ole="">
-            <v:imagedata r:id="rId190" o:title=""/>
-          </v:shape>
-          <o:OLEObject Type="Embed" ProgID="Equation.DSMT4" ShapeID="_x0000_i1116" DrawAspect="Content" ObjectID="_1536773736" r:id="rId191"/>
-        </w:object>
-      </w:r>
-    </w:p>
-    <w:p>
-      <w:pPr>
-        <w:spacing w:line="240" w:lineRule="auto"/>
-      </w:pPr>
-    </w:p>
-    <w:p>
-      <w:pPr>
-        <w:spacing w:line="240" w:lineRule="auto"/>
-      </w:pPr>
-    </w:p>
+    </w:p>
+    <w:p/>
+    <w:p/>
     <w:p>
       <w:pPr>
         <w:spacing w:after="120" w:line="240" w:lineRule="auto"/>
@@ -3436,11 +3781,11 @@
         <w:rPr>
           <w:position w:val="-22"/>
         </w:rPr>
-        <w:object w:dxaOrig="1080" w:dyaOrig="560">
-          <v:shape id="_x0000_i1117" type="#_x0000_t75" style="width:55pt;height:27.85pt" o:ole="">
-            <v:imagedata r:id="rId192" o:title=""/>
+        <w:object w:dxaOrig="1080" w:dyaOrig="560" w14:anchorId="38297EE1">
+          <v:shape id="_x0000_i1122" type="#_x0000_t75" style="width:54.9pt;height:27.9pt" o:ole="">
+            <v:imagedata r:id="rId202" o:title=""/>
           </v:shape>
-          <o:OLEObject Type="Embed" ProgID="Equation.DSMT4" ShapeID="_x0000_i1117" DrawAspect="Content" ObjectID="_1536773737" r:id="rId193"/>
+          <o:OLEObject Type="Embed" ProgID="Equation.DSMT4" ShapeID="_x0000_i1122" DrawAspect="Content" ObjectID="_1650920105" r:id="rId203"/>
         </w:object>
       </w:r>
     </w:p>
@@ -3471,42 +3816,21 @@
       </w:pPr>
       <w:r>
         <w:rPr>
-          <w:position w:val="-22"/>
-        </w:rPr>
-        <w:object w:dxaOrig="2799" w:dyaOrig="560">
-          <v:shape id="_x0000_i1118" type="#_x0000_t75" style="width:139.25pt;height:27.85pt" o:ole="">
-            <v:imagedata r:id="rId194" o:title=""/>
+          <w:position w:val="-28"/>
+        </w:rPr>
+        <w:object w:dxaOrig="2540" w:dyaOrig="620" w14:anchorId="2AF55B7A">
+          <v:shape id="_x0000_i1123" type="#_x0000_t75" style="width:126.3pt;height:30.9pt" o:ole="">
+            <v:imagedata r:id="rId204" o:title=""/>
           </v:shape>
-          <o:OLEObject Type="Embed" ProgID="Equation.DSMT4" ShapeID="_x0000_i1118" DrawAspect="Content" ObjectID="_1536773738" r:id="rId195"/>
+          <o:OLEObject Type="Embed" ProgID="Equation.DSMT4" ShapeID="_x0000_i1123" DrawAspect="Content" ObjectID="_1650920106" r:id="rId205"/>
         </w:object>
       </w:r>
-      <w:r>
-        <w:t xml:space="preserve"> </w:t>
-      </w:r>
-      <w:r>
-        <w:rPr>
-          <w:position w:val="-10"/>
-        </w:rPr>
-        <w:object w:dxaOrig="1440" w:dyaOrig="420">
-          <v:shape id="_x0000_i1119" type="#_x0000_t75" style="width:1in;height:21.05pt" o:ole="">
-            <v:imagedata r:id="rId196" o:title=""/>
-          </v:shape>
-          <o:OLEObject Type="Embed" ProgID="Equation.DSMT4" ShapeID="_x0000_i1119" DrawAspect="Content" ObjectID="_1536773739" r:id="rId197"/>
-        </w:object>
-      </w:r>
-    </w:p>
+    </w:p>
+    <w:p/>
+    <w:p/>
     <w:p>
       <w:pPr>
         <w:spacing w:line="240" w:lineRule="auto"/>
-      </w:pPr>
-    </w:p>
-    <w:p>
-      <w:pPr>
-        <w:spacing w:line="240" w:lineRule="auto"/>
-      </w:pPr>
-    </w:p>
-    <w:p>
-      <w:pPr>
         <w:rPr>
           <w:b/>
           <w:i/>
@@ -3533,17 +3857,17 @@
         <w:rPr>
           <w:position w:val="-28"/>
         </w:rPr>
-        <w:object w:dxaOrig="1320" w:dyaOrig="680">
-          <v:shape id="_x0000_i1120" type="#_x0000_t75" style="width:65.9pt;height:33.95pt" o:ole="">
-            <v:imagedata r:id="rId198" o:title=""/>
+        <w:object w:dxaOrig="1320" w:dyaOrig="680" w14:anchorId="55E33EDA">
+          <v:shape id="_x0000_i1124" type="#_x0000_t75" style="width:66pt;height:33.9pt" o:ole="">
+            <v:imagedata r:id="rId206" o:title=""/>
           </v:shape>
-          <o:OLEObject Type="Embed" ProgID="Equation.DSMT4" ShapeID="_x0000_i1120" DrawAspect="Content" ObjectID="_1536773740" r:id="rId199"/>
+          <o:OLEObject Type="Embed" ProgID="Equation.DSMT4" ShapeID="_x0000_i1124" DrawAspect="Content" ObjectID="_1650920107" r:id="rId207"/>
         </w:object>
       </w:r>
     </w:p>
     <w:p>
       <w:pPr>
-        <w:spacing w:after="120"/>
+        <w:spacing w:after="120" w:line="240" w:lineRule="auto"/>
         <w:rPr>
           <w:b/>
           <w:i/>
@@ -3568,49 +3892,18 @@
       </w:pPr>
       <w:r>
         <w:rPr>
-          <w:position w:val="-28"/>
-        </w:rPr>
-        <w:object w:dxaOrig="3980" w:dyaOrig="680">
-          <v:shape id="_x0000_i1121" type="#_x0000_t75" style="width:199pt;height:33.95pt" o:ole="">
-            <v:imagedata r:id="rId200" o:title=""/>
+          <w:position w:val="-34"/>
+        </w:rPr>
+        <w:object w:dxaOrig="3320" w:dyaOrig="740" w14:anchorId="09EF2424">
+          <v:shape id="_x0000_i1125" type="#_x0000_t75" style="width:165.9pt;height:36.9pt" o:ole="">
+            <v:imagedata r:id="rId208" o:title=""/>
           </v:shape>
-          <o:OLEObject Type="Embed" ProgID="Equation.DSMT4" ShapeID="_x0000_i1121" DrawAspect="Content" ObjectID="_1536773741" r:id="rId201"/>
+          <o:OLEObject Type="Embed" ProgID="Equation.DSMT4" ShapeID="_x0000_i1125" DrawAspect="Content" ObjectID="_1650920108" r:id="rId209"/>
         </w:object>
       </w:r>
     </w:p>
-    <w:p>
-      <w:pPr>
-        <w:tabs>
-          <w:tab w:val="left" w:pos="1710"/>
-        </w:tabs>
-        <w:spacing w:line="240" w:lineRule="auto"/>
-        <w:ind w:left="360"/>
-      </w:pPr>
-      <w:r>
-        <w:tab/>
-      </w:r>
-      <w:r>
-        <w:rPr>
-          <w:position w:val="-34"/>
-        </w:rPr>
-        <w:object w:dxaOrig="1939" w:dyaOrig="720">
-          <v:shape id="_x0000_i1122" type="#_x0000_t75" style="width:97.8pt;height:36pt" o:ole="">
-            <v:imagedata r:id="rId202" o:title=""/>
-          </v:shape>
-          <o:OLEObject Type="Embed" ProgID="Equation.DSMT4" ShapeID="_x0000_i1122" DrawAspect="Content" ObjectID="_1536773742" r:id="rId203"/>
-        </w:object>
-      </w:r>
-    </w:p>
-    <w:p>
-      <w:pPr>
-        <w:spacing w:line="240" w:lineRule="auto"/>
-      </w:pPr>
-    </w:p>
-    <w:p>
-      <w:pPr>
-        <w:spacing w:line="240" w:lineRule="auto"/>
-      </w:pPr>
-    </w:p>
+    <w:p/>
+    <w:p/>
     <w:p>
       <w:pPr>
         <w:rPr>
@@ -3665,11 +3958,11 @@
         <w:rPr>
           <w:position w:val="-6"/>
         </w:rPr>
-        <w:object w:dxaOrig="320" w:dyaOrig="380">
-          <v:shape id="_x0000_i1123" type="#_x0000_t75" style="width:15.6pt;height:19pt" o:ole="">
-            <v:imagedata r:id="rId204" o:title=""/>
+        <w:object w:dxaOrig="320" w:dyaOrig="380" w14:anchorId="54856D50">
+          <v:shape id="_x0000_i1126" type="#_x0000_t75" style="width:15.6pt;height:18.9pt" o:ole="">
+            <v:imagedata r:id="rId210" o:title=""/>
           </v:shape>
-          <o:OLEObject Type="Embed" ProgID="Equation.DSMT4" ShapeID="_x0000_i1123" DrawAspect="Content" ObjectID="_1536773743" r:id="rId205"/>
+          <o:OLEObject Type="Embed" ProgID="Equation.DSMT4" ShapeID="_x0000_i1126" DrawAspect="Content" ObjectID="_1650920109" r:id="rId211"/>
         </w:object>
       </w:r>
       <w:r>
@@ -3692,13 +3985,13 @@
       </w:pPr>
       <w:r>
         <w:rPr>
-          <w:position w:val="-26"/>
-        </w:rPr>
-        <w:object w:dxaOrig="1939" w:dyaOrig="639">
-          <v:shape id="_x0000_i1124" type="#_x0000_t75" style="width:97.8pt;height:33.3pt" o:ole="">
-            <v:imagedata r:id="rId206" o:title=""/>
+          <w:position w:val="-20"/>
+        </w:rPr>
+        <w:object w:dxaOrig="1840" w:dyaOrig="520" w14:anchorId="1DBF6EB5">
+          <v:shape id="_x0000_i1127" type="#_x0000_t75" style="width:92.7pt;height:27pt" o:ole="">
+            <v:imagedata r:id="rId212" o:title=""/>
           </v:shape>
-          <o:OLEObject Type="Embed" ProgID="Equation.DSMT4" ShapeID="_x0000_i1124" DrawAspect="Content" ObjectID="_1536773744" r:id="rId207"/>
+          <o:OLEObject Type="Embed" ProgID="Equation.DSMT4" ShapeID="_x0000_i1127" DrawAspect="Content" ObjectID="_1650920110" r:id="rId213"/>
         </w:object>
       </w:r>
     </w:p>
@@ -3736,13 +4029,13 @@
       </w:pPr>
       <w:r>
         <w:rPr>
-          <w:position w:val="-20"/>
-        </w:rPr>
-        <w:object w:dxaOrig="1420" w:dyaOrig="520">
-          <v:shape id="_x0000_i1125" type="#_x0000_t75" style="width:71.3pt;height:26.5pt" o:ole="">
-            <v:imagedata r:id="rId208" o:title=""/>
+          <w:position w:val="-24"/>
+        </w:rPr>
+        <w:object w:dxaOrig="1579" w:dyaOrig="560" w14:anchorId="5406C4A8">
+          <v:shape id="_x0000_i1128" type="#_x0000_t75" style="width:79.2pt;height:28.5pt" o:ole="">
+            <v:imagedata r:id="rId214" o:title=""/>
           </v:shape>
-          <o:OLEObject Type="Embed" ProgID="Equation.DSMT4" ShapeID="_x0000_i1125" DrawAspect="Content" ObjectID="_1536773745" r:id="rId209"/>
+          <o:OLEObject Type="Embed" ProgID="Equation.DSMT4" ShapeID="_x0000_i1128" DrawAspect="Content" ObjectID="_1650920111" r:id="rId215"/>
         </w:object>
       </w:r>
     </w:p>
@@ -3762,13 +4055,13 @@
       </w:pPr>
       <w:r>
         <w:rPr>
-          <w:position w:val="-20"/>
-        </w:rPr>
-        <w:object w:dxaOrig="3540" w:dyaOrig="520">
-          <v:shape id="_x0000_i1126" type="#_x0000_t75" style="width:177.3pt;height:26.5pt" o:ole="">
-            <v:imagedata r:id="rId210" o:title=""/>
+          <w:position w:val="-28"/>
+        </w:rPr>
+        <w:object w:dxaOrig="2160" w:dyaOrig="620" w14:anchorId="22B355FF">
+          <v:shape id="_x0000_i1129" type="#_x0000_t75" style="width:108.3pt;height:31.5pt" o:ole="">
+            <v:imagedata r:id="rId216" o:title=""/>
           </v:shape>
-          <o:OLEObject Type="Embed" ProgID="Equation.DSMT4" ShapeID="_x0000_i1126" DrawAspect="Content" ObjectID="_1536773746" r:id="rId211"/>
+          <o:OLEObject Type="Embed" ProgID="Equation.DSMT4" ShapeID="_x0000_i1129" DrawAspect="Content" ObjectID="_1650920112" r:id="rId217"/>
         </w:object>
       </w:r>
     </w:p>
@@ -3788,13 +4081,13 @@
       </w:pPr>
       <w:r>
         <w:rPr>
-          <w:position w:val="-20"/>
-        </w:rPr>
-        <w:object w:dxaOrig="4720" w:dyaOrig="520">
-          <v:shape id="_x0000_i1127" type="#_x0000_t75" style="width:236.4pt;height:26.5pt" o:ole="">
-            <v:imagedata r:id="rId212" o:title=""/>
+          <w:position w:val="-24"/>
+        </w:rPr>
+        <w:object w:dxaOrig="2860" w:dyaOrig="560" w14:anchorId="54F6DFDE">
+          <v:shape id="_x0000_i1130" type="#_x0000_t75" style="width:143.4pt;height:28.5pt" o:ole="">
+            <v:imagedata r:id="rId218" o:title=""/>
           </v:shape>
-          <o:OLEObject Type="Embed" ProgID="Equation.DSMT4" ShapeID="_x0000_i1127" DrawAspect="Content" ObjectID="_1536773747" r:id="rId213"/>
+          <o:OLEObject Type="Embed" ProgID="Equation.DSMT4" ShapeID="_x0000_i1130" DrawAspect="Content" ObjectID="_1650920113" r:id="rId219"/>
         </w:object>
       </w:r>
     </w:p>
@@ -3867,11 +4160,11 @@
                 <w:position w:val="-38"/>
                 <w:szCs w:val="24"/>
               </w:rPr>
-              <w:object w:dxaOrig="3200" w:dyaOrig="700">
-                <v:shape id="_x0000_i1128" type="#_x0000_t75" style="width:159.6pt;height:35.3pt" o:ole="">
-                  <v:imagedata r:id="rId214" o:title=""/>
+              <w:object w:dxaOrig="3200" w:dyaOrig="700" w14:anchorId="1DF72563">
+                <v:shape id="_x0000_i1131" type="#_x0000_t75" style="width:159.6pt;height:35.4pt" o:ole="">
+                  <v:imagedata r:id="rId220" o:title=""/>
                 </v:shape>
-                <o:OLEObject Type="Embed" ProgID="Equation.DSMT4" ShapeID="_x0000_i1128" DrawAspect="Content" ObjectID="_1536773748" r:id="rId215"/>
+                <o:OLEObject Type="Embed" ProgID="Equation.DSMT4" ShapeID="_x0000_i1131" DrawAspect="Content" ObjectID="_1650920114" r:id="rId221"/>
               </w:object>
             </w:r>
           </w:p>
@@ -3890,11 +4183,11 @@
                 <w:position w:val="-38"/>
                 <w:szCs w:val="24"/>
               </w:rPr>
-              <w:object w:dxaOrig="2020" w:dyaOrig="820">
-                <v:shape id="_x0000_i1129" type="#_x0000_t75" style="width:101.2pt;height:41.45pt" o:ole="">
-                  <v:imagedata r:id="rId216" o:title=""/>
+              <w:object w:dxaOrig="2020" w:dyaOrig="820" w14:anchorId="2D62035C">
+                <v:shape id="_x0000_i1132" type="#_x0000_t75" style="width:101.1pt;height:41.4pt" o:ole="">
+                  <v:imagedata r:id="rId222" o:title=""/>
                 </v:shape>
-                <o:OLEObject Type="Embed" ProgID="Equation.DSMT4" ShapeID="_x0000_i1129" DrawAspect="Content" ObjectID="_1536773749" r:id="rId217"/>
+                <o:OLEObject Type="Embed" ProgID="Equation.DSMT4" ShapeID="_x0000_i1132" DrawAspect="Content" ObjectID="_1650920115" r:id="rId223"/>
               </w:object>
             </w:r>
           </w:p>
@@ -3918,11 +4211,11 @@
                 <w:position w:val="-38"/>
                 <w:szCs w:val="24"/>
               </w:rPr>
-              <w:object w:dxaOrig="3400" w:dyaOrig="700">
-                <v:shape id="_x0000_i1130" type="#_x0000_t75" style="width:170.5pt;height:35.3pt" o:ole="">
-                  <v:imagedata r:id="rId218" o:title=""/>
+              <w:object w:dxaOrig="3400" w:dyaOrig="700" w14:anchorId="2427A356">
+                <v:shape id="_x0000_i1133" type="#_x0000_t75" style="width:170.4pt;height:35.4pt" o:ole="">
+                  <v:imagedata r:id="rId224" o:title=""/>
                 </v:shape>
-                <o:OLEObject Type="Embed" ProgID="Equation.DSMT4" ShapeID="_x0000_i1130" DrawAspect="Content" ObjectID="_1536773750" r:id="rId219"/>
+                <o:OLEObject Type="Embed" ProgID="Equation.DSMT4" ShapeID="_x0000_i1133" DrawAspect="Content" ObjectID="_1650920116" r:id="rId225"/>
               </w:object>
             </w:r>
           </w:p>
@@ -3941,11 +4234,11 @@
                 <w:position w:val="-38"/>
                 <w:szCs w:val="24"/>
               </w:rPr>
-              <w:object w:dxaOrig="2220" w:dyaOrig="820">
-                <v:shape id="_x0000_i1131" type="#_x0000_t75" style="width:110.7pt;height:41.45pt" o:ole="">
-                  <v:imagedata r:id="rId220" o:title=""/>
+              <w:object w:dxaOrig="2220" w:dyaOrig="820" w14:anchorId="1FB1D596">
+                <v:shape id="_x0000_i1134" type="#_x0000_t75" style="width:110.7pt;height:41.4pt" o:ole="">
+                  <v:imagedata r:id="rId226" o:title=""/>
                 </v:shape>
-                <o:OLEObject Type="Embed" ProgID="Equation.DSMT4" ShapeID="_x0000_i1131" DrawAspect="Content" ObjectID="_1536773751" r:id="rId221"/>
+                <o:OLEObject Type="Embed" ProgID="Equation.DSMT4" ShapeID="_x0000_i1134" DrawAspect="Content" ObjectID="_1650920117" r:id="rId227"/>
               </w:object>
             </w:r>
           </w:p>
@@ -3969,11 +4262,11 @@
                 <w:position w:val="-30"/>
                 <w:szCs w:val="24"/>
               </w:rPr>
-              <w:object w:dxaOrig="2220" w:dyaOrig="620">
-                <v:shape id="_x0000_i1132" type="#_x0000_t75" style="width:110.7pt;height:30.55pt" o:ole="">
-                  <v:imagedata r:id="rId222" o:title=""/>
+              <w:object w:dxaOrig="2220" w:dyaOrig="620" w14:anchorId="045BAFF1">
+                <v:shape id="_x0000_i1135" type="#_x0000_t75" style="width:110.7pt;height:30.6pt" o:ole="">
+                  <v:imagedata r:id="rId228" o:title=""/>
                 </v:shape>
-                <o:OLEObject Type="Embed" ProgID="Equation.DSMT4" ShapeID="_x0000_i1132" DrawAspect="Content" ObjectID="_1536773752" r:id="rId223"/>
+                <o:OLEObject Type="Embed" ProgID="Equation.DSMT4" ShapeID="_x0000_i1135" DrawAspect="Content" ObjectID="_1650920118" r:id="rId229"/>
               </w:object>
             </w:r>
           </w:p>
@@ -3992,11 +4285,11 @@
                 <w:position w:val="-30"/>
                 <w:szCs w:val="24"/>
               </w:rPr>
-              <w:object w:dxaOrig="1860" w:dyaOrig="740">
-                <v:shape id="_x0000_i1133" type="#_x0000_t75" style="width:93.05pt;height:36.7pt" o:ole="">
-                  <v:imagedata r:id="rId224" o:title=""/>
+              <w:object w:dxaOrig="1860" w:dyaOrig="740" w14:anchorId="4C7958DD">
+                <v:shape id="_x0000_i1136" type="#_x0000_t75" style="width:93pt;height:36.6pt" o:ole="">
+                  <v:imagedata r:id="rId230" o:title=""/>
                 </v:shape>
-                <o:OLEObject Type="Embed" ProgID="Equation.DSMT4" ShapeID="_x0000_i1133" DrawAspect="Content" ObjectID="_1536773753" r:id="rId225"/>
+                <o:OLEObject Type="Embed" ProgID="Equation.DSMT4" ShapeID="_x0000_i1136" DrawAspect="Content" ObjectID="_1650920119" r:id="rId231"/>
               </w:object>
             </w:r>
           </w:p>
@@ -4020,11 +4313,11 @@
                 <w:position w:val="-30"/>
                 <w:szCs w:val="24"/>
               </w:rPr>
-              <w:object w:dxaOrig="2380" w:dyaOrig="620">
-                <v:shape id="_x0000_i1134" type="#_x0000_t75" style="width:119.55pt;height:30.55pt" o:ole="">
-                  <v:imagedata r:id="rId226" o:title=""/>
+              <w:object w:dxaOrig="2380" w:dyaOrig="620" w14:anchorId="6652E57B">
+                <v:shape id="_x0000_i1137" type="#_x0000_t75" style="width:119.7pt;height:30.6pt" o:ole="">
+                  <v:imagedata r:id="rId232" o:title=""/>
                 </v:shape>
-                <o:OLEObject Type="Embed" ProgID="Equation.DSMT4" ShapeID="_x0000_i1134" DrawAspect="Content" ObjectID="_1536773754" r:id="rId227"/>
+                <o:OLEObject Type="Embed" ProgID="Equation.DSMT4" ShapeID="_x0000_i1137" DrawAspect="Content" ObjectID="_1650920120" r:id="rId233"/>
               </w:object>
             </w:r>
           </w:p>
@@ -4043,11 +4336,11 @@
                 <w:position w:val="-30"/>
                 <w:szCs w:val="24"/>
               </w:rPr>
-              <w:object w:dxaOrig="2020" w:dyaOrig="740">
-                <v:shape id="_x0000_i1135" type="#_x0000_t75" style="width:101.2pt;height:36.7pt" o:ole="">
-                  <v:imagedata r:id="rId228" o:title=""/>
+              <w:object w:dxaOrig="2020" w:dyaOrig="740" w14:anchorId="153A9FAA">
+                <v:shape id="_x0000_i1138" type="#_x0000_t75" style="width:101.1pt;height:36.6pt" o:ole="">
+                  <v:imagedata r:id="rId234" o:title=""/>
                 </v:shape>
-                <o:OLEObject Type="Embed" ProgID="Equation.DSMT4" ShapeID="_x0000_i1135" DrawAspect="Content" ObjectID="_1536773755" r:id="rId229"/>
+                <o:OLEObject Type="Embed" ProgID="Equation.DSMT4" ShapeID="_x0000_i1138" DrawAspect="Content" ObjectID="_1650920121" r:id="rId235"/>
               </w:object>
             </w:r>
           </w:p>
@@ -4071,11 +4364,11 @@
                 <w:position w:val="-44"/>
                 <w:szCs w:val="24"/>
               </w:rPr>
-              <w:object w:dxaOrig="3460" w:dyaOrig="760">
-                <v:shape id="_x0000_i1136" type="#_x0000_t75" style="width:173.2pt;height:38.05pt" o:ole="">
-                  <v:imagedata r:id="rId230" o:title=""/>
+              <w:object w:dxaOrig="3460" w:dyaOrig="760" w14:anchorId="050BF987">
+                <v:shape id="_x0000_i1139" type="#_x0000_t75" style="width:173.1pt;height:38.1pt" o:ole="">
+                  <v:imagedata r:id="rId236" o:title=""/>
                 </v:shape>
-                <o:OLEObject Type="Embed" ProgID="Equation.DSMT4" ShapeID="_x0000_i1136" DrawAspect="Content" ObjectID="_1536773756" r:id="rId231"/>
+                <o:OLEObject Type="Embed" ProgID="Equation.DSMT4" ShapeID="_x0000_i1139" DrawAspect="Content" ObjectID="_1650920122" r:id="rId237"/>
               </w:object>
             </w:r>
           </w:p>
@@ -4094,11 +4387,11 @@
                 <w:position w:val="-44"/>
                 <w:szCs w:val="24"/>
               </w:rPr>
-              <w:object w:dxaOrig="2280" w:dyaOrig="880">
-                <v:shape id="_x0000_i1137" type="#_x0000_t75" style="width:114.1pt;height:44.15pt" o:ole="">
-                  <v:imagedata r:id="rId232" o:title=""/>
+              <w:object w:dxaOrig="2280" w:dyaOrig="880" w14:anchorId="37706F6F">
+                <v:shape id="_x0000_i1140" type="#_x0000_t75" style="width:114pt;height:44.1pt" o:ole="">
+                  <v:imagedata r:id="rId238" o:title=""/>
                 </v:shape>
-                <o:OLEObject Type="Embed" ProgID="Equation.DSMT4" ShapeID="_x0000_i1137" DrawAspect="Content" ObjectID="_1536773757" r:id="rId233"/>
+                <o:OLEObject Type="Embed" ProgID="Equation.DSMT4" ShapeID="_x0000_i1140" DrawAspect="Content" ObjectID="_1650920123" r:id="rId239"/>
               </w:object>
             </w:r>
           </w:p>
@@ -4122,11 +4415,11 @@
                 <w:position w:val="-44"/>
                 <w:szCs w:val="24"/>
               </w:rPr>
-              <w:object w:dxaOrig="3620" w:dyaOrig="760">
-                <v:shape id="_x0000_i1138" type="#_x0000_t75" style="width:180.7pt;height:38.05pt" o:ole="">
-                  <v:imagedata r:id="rId234" o:title=""/>
+              <w:object w:dxaOrig="3620" w:dyaOrig="760" w14:anchorId="6F6FC26C">
+                <v:shape id="_x0000_i1141" type="#_x0000_t75" style="width:180.6pt;height:38.1pt" o:ole="">
+                  <v:imagedata r:id="rId240" o:title=""/>
                 </v:shape>
-                <o:OLEObject Type="Embed" ProgID="Equation.DSMT4" ShapeID="_x0000_i1138" DrawAspect="Content" ObjectID="_1536773758" r:id="rId235"/>
+                <o:OLEObject Type="Embed" ProgID="Equation.DSMT4" ShapeID="_x0000_i1141" DrawAspect="Content" ObjectID="_1650920124" r:id="rId241"/>
               </w:object>
             </w:r>
           </w:p>
@@ -4145,11 +4438,11 @@
                 <w:position w:val="-44"/>
                 <w:szCs w:val="24"/>
               </w:rPr>
-              <w:object w:dxaOrig="2439" w:dyaOrig="880">
-                <v:shape id="_x0000_i1139" type="#_x0000_t75" style="width:122.25pt;height:44.15pt" o:ole="">
-                  <v:imagedata r:id="rId236" o:title=""/>
+              <w:object w:dxaOrig="2439" w:dyaOrig="880" w14:anchorId="2D82A5EB">
+                <v:shape id="_x0000_i1142" type="#_x0000_t75" style="width:122.1pt;height:44.1pt" o:ole="">
+                  <v:imagedata r:id="rId242" o:title=""/>
                 </v:shape>
-                <o:OLEObject Type="Embed" ProgID="Equation.DSMT4" ShapeID="_x0000_i1139" DrawAspect="Content" ObjectID="_1536773759" r:id="rId237"/>
+                <o:OLEObject Type="Embed" ProgID="Equation.DSMT4" ShapeID="_x0000_i1142" DrawAspect="Content" ObjectID="_1650920125" r:id="rId243"/>
               </w:object>
             </w:r>
           </w:p>
@@ -4184,11 +4477,11 @@
         <w:rPr>
           <w:position w:val="-22"/>
         </w:rPr>
-        <w:object w:dxaOrig="1359" w:dyaOrig="560">
-          <v:shape id="_x0000_i1140" type="#_x0000_t75" style="width:67.25pt;height:27.85pt" o:ole="">
-            <v:imagedata r:id="rId238" o:title=""/>
+        <w:object w:dxaOrig="1359" w:dyaOrig="560" w14:anchorId="0823E571">
+          <v:shape id="_x0000_i1143" type="#_x0000_t75" style="width:67.2pt;height:27.9pt" o:ole="">
+            <v:imagedata r:id="rId244" o:title=""/>
           </v:shape>
-          <o:OLEObject Type="Embed" ProgID="Equation.DSMT4" ShapeID="_x0000_i1140" DrawAspect="Content" ObjectID="_1536773760" r:id="rId239"/>
+          <o:OLEObject Type="Embed" ProgID="Equation.DSMT4" ShapeID="_x0000_i1143" DrawAspect="Content" ObjectID="_1650920126" r:id="rId245"/>
         </w:object>
       </w:r>
     </w:p>
@@ -4220,11 +4513,11 @@
         <w:rPr>
           <w:position w:val="-42"/>
         </w:rPr>
-        <w:object w:dxaOrig="2480" w:dyaOrig="760">
-          <v:shape id="_x0000_i1141" type="#_x0000_t75" style="width:123.6pt;height:37.35pt" o:ole="">
-            <v:imagedata r:id="rId240" o:title=""/>
+        <w:object w:dxaOrig="2540" w:dyaOrig="760" w14:anchorId="6425D4F3">
+          <v:shape id="_x0000_i1144" type="#_x0000_t75" style="width:126.6pt;height:37.5pt" o:ole="">
+            <v:imagedata r:id="rId246" o:title=""/>
           </v:shape>
-          <o:OLEObject Type="Embed" ProgID="Equation.DSMT4" ShapeID="_x0000_i1141" DrawAspect="Content" ObjectID="_1536773761" r:id="rId241"/>
+          <o:OLEObject Type="Embed" ProgID="Equation.DSMT4" ShapeID="_x0000_i1144" DrawAspect="Content" ObjectID="_1650920127" r:id="rId247"/>
         </w:object>
       </w:r>
     </w:p>
@@ -4256,11 +4549,11 @@
         <w:rPr>
           <w:position w:val="-22"/>
         </w:rPr>
-        <w:object w:dxaOrig="1480" w:dyaOrig="560">
-          <v:shape id="_x0000_i1142" type="#_x0000_t75" style="width:74.05pt;height:27.85pt" o:ole="">
-            <v:imagedata r:id="rId242" o:title=""/>
+        <w:object w:dxaOrig="1480" w:dyaOrig="560" w14:anchorId="1A675143">
+          <v:shape id="_x0000_i1145" type="#_x0000_t75" style="width:74.1pt;height:27.9pt" o:ole="">
+            <v:imagedata r:id="rId248" o:title=""/>
           </v:shape>
-          <o:OLEObject Type="Embed" ProgID="Equation.DSMT4" ShapeID="_x0000_i1142" DrawAspect="Content" ObjectID="_1536773762" r:id="rId243"/>
+          <o:OLEObject Type="Embed" ProgID="Equation.DSMT4" ShapeID="_x0000_i1145" DrawAspect="Content" ObjectID="_1650920128" r:id="rId249"/>
         </w:object>
       </w:r>
     </w:p>
@@ -4297,11 +4590,11 @@
         <w:rPr>
           <w:position w:val="-64"/>
         </w:rPr>
-        <w:object w:dxaOrig="3320" w:dyaOrig="1340">
-          <v:shape id="_x0000_i1143" type="#_x0000_t75" style="width:165.75pt;height:66.55pt" o:ole="">
-            <v:imagedata r:id="rId244" o:title=""/>
+        <w:object w:dxaOrig="3320" w:dyaOrig="1340" w14:anchorId="08A528CC">
+          <v:shape id="_x0000_i1146" type="#_x0000_t75" style="width:165.6pt;height:66.6pt" o:ole="">
+            <v:imagedata r:id="rId250" o:title=""/>
           </v:shape>
-          <o:OLEObject Type="Embed" ProgID="Equation.DSMT4" ShapeID="_x0000_i1143" DrawAspect="Content" ObjectID="_1536773763" r:id="rId245"/>
+          <o:OLEObject Type="Embed" ProgID="Equation.DSMT4" ShapeID="_x0000_i1146" DrawAspect="Content" ObjectID="_1650920129" r:id="rId251"/>
         </w:object>
       </w:r>
       <w:r>
@@ -4314,11 +4607,11 @@
         <w:rPr>
           <w:position w:val="-6"/>
         </w:rPr>
-        <w:object w:dxaOrig="1100" w:dyaOrig="380">
-          <v:shape id="_x0000_i1144" type="#_x0000_t75" style="width:55pt;height:19pt" o:ole="">
-            <v:imagedata r:id="rId246" o:title=""/>
+        <w:object w:dxaOrig="1100" w:dyaOrig="380" w14:anchorId="431AC917">
+          <v:shape id="_x0000_i1147" type="#_x0000_t75" style="width:54.9pt;height:18.9pt" o:ole="">
+            <v:imagedata r:id="rId252" o:title=""/>
           </v:shape>
-          <o:OLEObject Type="Embed" ProgID="Equation.DSMT4" ShapeID="_x0000_i1144" DrawAspect="Content" ObjectID="_1536773764" r:id="rId247"/>
+          <o:OLEObject Type="Embed" ProgID="Equation.DSMT4" ShapeID="_x0000_i1147" DrawAspect="Content" ObjectID="_1650920130" r:id="rId253"/>
         </w:object>
       </w:r>
     </w:p>
@@ -4342,11 +4635,11 @@
         <w:rPr>
           <w:position w:val="-38"/>
         </w:rPr>
-        <w:object w:dxaOrig="1640" w:dyaOrig="800">
-          <v:shape id="_x0000_i1145" type="#_x0000_t75" style="width:81.5pt;height:38.7pt" o:ole="">
-            <v:imagedata r:id="rId248" o:title=""/>
+        <w:object w:dxaOrig="1640" w:dyaOrig="800" w14:anchorId="75A14CEC">
+          <v:shape id="_x0000_i1148" type="#_x0000_t75" style="width:81.6pt;height:38.7pt" o:ole="">
+            <v:imagedata r:id="rId254" o:title=""/>
           </v:shape>
-          <o:OLEObject Type="Embed" ProgID="Equation.DSMT4" ShapeID="_x0000_i1145" DrawAspect="Content" ObjectID="_1536773765" r:id="rId249"/>
+          <o:OLEObject Type="Embed" ProgID="Equation.DSMT4" ShapeID="_x0000_i1148" DrawAspect="Content" ObjectID="_1650920131" r:id="rId255"/>
         </w:object>
       </w:r>
     </w:p>
@@ -4367,11 +4660,11 @@
         <w:rPr>
           <w:position w:val="-42"/>
         </w:rPr>
-        <w:object w:dxaOrig="1440" w:dyaOrig="740">
-          <v:shape id="_x0000_i1146" type="#_x0000_t75" style="width:1in;height:36.7pt" o:ole="">
-            <v:imagedata r:id="rId250" o:title=""/>
+        <w:object w:dxaOrig="1540" w:dyaOrig="740" w14:anchorId="4810E435">
+          <v:shape id="_x0000_i1149" type="#_x0000_t75" style="width:77.1pt;height:36.6pt" o:ole="">
+            <v:imagedata r:id="rId256" o:title=""/>
           </v:shape>
-          <o:OLEObject Type="Embed" ProgID="Equation.DSMT4" ShapeID="_x0000_i1146" DrawAspect="Content" ObjectID="_1536773766" r:id="rId251"/>
+          <o:OLEObject Type="Embed" ProgID="Equation.DSMT4" ShapeID="_x0000_i1149" DrawAspect="Content" ObjectID="_1650920132" r:id="rId257"/>
         </w:object>
       </w:r>
     </w:p>
@@ -4482,15 +4775,48 @@
     </w:p>
     <w:p>
       <w:pPr>
+        <w:tabs>
+          <w:tab w:val="left" w:pos="1080"/>
+        </w:tabs>
         <w:spacing w:after="120"/>
         <w:rPr>
-          <w:i/>
-          <w:szCs w:val="24"/>
-        </w:rPr>
-      </w:pPr>
-      <w:r>
-        <w:rPr>
-          <w:i/>
+          <w:iCs/>
+          <w:szCs w:val="24"/>
+        </w:rPr>
+      </w:pPr>
+      <w:r>
+        <w:rPr>
+          <w:iCs/>
+          <w:szCs w:val="24"/>
+        </w:rPr>
+        <w:t>(</w:t>
+      </w:r>
+      <w:r>
+        <w:rPr>
+          <w:b/>
+          <w:bCs/>
+          <w:iCs/>
+          <w:szCs w:val="24"/>
+        </w:rPr>
+        <w:t>1 – 59</w:t>
+      </w:r>
+      <w:r>
+        <w:rPr>
+          <w:iCs/>
+          <w:szCs w:val="24"/>
+        </w:rPr>
+        <w:t>)</w:t>
+      </w:r>
+      <w:r>
+        <w:rPr>
+          <w:iCs/>
+          <w:szCs w:val="24"/>
+        </w:rPr>
+        <w:tab/>
+      </w:r>
+      <w:r>
+        <w:rPr>
+          <w:iCs/>
           <w:szCs w:val="24"/>
         </w:rPr>
         <w:t>Find the derivative to the following functions</w:t>
@@ -4538,11 +4864,11 @@
               <w:rPr>
                 <w:position w:val="-10"/>
               </w:rPr>
-              <w:object w:dxaOrig="1980" w:dyaOrig="440">
-                <v:shape id="_x0000_i1147" type="#_x0000_t75" style="width:99.15pt;height:21.75pt" o:ole="">
-                  <v:imagedata r:id="rId252" o:title=""/>
+              <w:object w:dxaOrig="1980" w:dyaOrig="440" w14:anchorId="4B0FA370">
+                <v:shape id="_x0000_i1150" type="#_x0000_t75" style="width:99.3pt;height:21.9pt" o:ole="">
+                  <v:imagedata r:id="rId258" o:title=""/>
                 </v:shape>
-                <o:OLEObject Type="Embed" ProgID="Equation.DSMT4" ShapeID="_x0000_i1147" DrawAspect="Content" ObjectID="_1536773767" r:id="rId253"/>
+                <o:OLEObject Type="Embed" ProgID="Equation.DSMT4" ShapeID="_x0000_i1150" DrawAspect="Content" ObjectID="_1650920133" r:id="rId259"/>
               </w:object>
             </w:r>
           </w:p>
@@ -4563,11 +4889,11 @@
               <w:rPr>
                 <w:position w:val="-10"/>
               </w:rPr>
-              <w:object w:dxaOrig="1600" w:dyaOrig="440">
-                <v:shape id="_x0000_i1148" type="#_x0000_t75" style="width:80.15pt;height:21.75pt" o:ole="">
-                  <v:imagedata r:id="rId254" o:title=""/>
+              <w:object w:dxaOrig="1600" w:dyaOrig="440" w14:anchorId="31FDE5E4">
+                <v:shape id="_x0000_i1151" type="#_x0000_t75" style="width:80.1pt;height:21.9pt" o:ole="">
+                  <v:imagedata r:id="rId260" o:title=""/>
                 </v:shape>
-                <o:OLEObject Type="Embed" ProgID="Equation.DSMT4" ShapeID="_x0000_i1148" DrawAspect="Content" ObjectID="_1536773768" r:id="rId255"/>
+                <o:OLEObject Type="Embed" ProgID="Equation.DSMT4" ShapeID="_x0000_i1151" DrawAspect="Content" ObjectID="_1650920134" r:id="rId261"/>
               </w:object>
             </w:r>
           </w:p>
@@ -4588,11 +4914,11 @@
               <w:rPr>
                 <w:position w:val="-24"/>
               </w:rPr>
-              <w:object w:dxaOrig="1760" w:dyaOrig="600">
-                <v:shape id="_x0000_i1149" type="#_x0000_t75" style="width:87.6pt;height:29.9pt" o:ole="">
-                  <v:imagedata r:id="rId256" o:title=""/>
+              <w:object w:dxaOrig="1760" w:dyaOrig="600" w14:anchorId="74692C60">
+                <v:shape id="_x0000_i1152" type="#_x0000_t75" style="width:87.6pt;height:30pt" o:ole="">
+                  <v:imagedata r:id="rId262" o:title=""/>
                 </v:shape>
-                <o:OLEObject Type="Embed" ProgID="Equation.DSMT4" ShapeID="_x0000_i1149" DrawAspect="Content" ObjectID="_1536773769" r:id="rId257"/>
+                <o:OLEObject Type="Embed" ProgID="Equation.DSMT4" ShapeID="_x0000_i1152" DrawAspect="Content" ObjectID="_1650920135" r:id="rId263"/>
               </w:object>
             </w:r>
           </w:p>
@@ -4613,11 +4939,11 @@
               <w:rPr>
                 <w:position w:val="-20"/>
               </w:rPr>
-              <w:object w:dxaOrig="1820" w:dyaOrig="620">
-                <v:shape id="_x0000_i1150" type="#_x0000_t75" style="width:89.65pt;height:30.55pt" o:ole="">
-                  <v:imagedata r:id="rId258" o:title=""/>
+              <w:object w:dxaOrig="1820" w:dyaOrig="620" w14:anchorId="01D842D5">
+                <v:shape id="_x0000_i1153" type="#_x0000_t75" style="width:89.7pt;height:30.6pt" o:ole="">
+                  <v:imagedata r:id="rId264" o:title=""/>
                 </v:shape>
-                <o:OLEObject Type="Embed" ProgID="Equation.DSMT4" ShapeID="_x0000_i1150" DrawAspect="Content" ObjectID="_1536773770" r:id="rId259"/>
+                <o:OLEObject Type="Embed" ProgID="Equation.DSMT4" ShapeID="_x0000_i1153" DrawAspect="Content" ObjectID="_1650920136" r:id="rId265"/>
               </w:object>
             </w:r>
           </w:p>
@@ -4638,11 +4964,11 @@
               <w:rPr>
                 <w:position w:val="-28"/>
               </w:rPr>
-              <w:object w:dxaOrig="2360" w:dyaOrig="700">
-                <v:shape id="_x0000_i1151" type="#_x0000_t75" style="width:117.5pt;height:35.3pt" o:ole="">
-                  <v:imagedata r:id="rId260" o:title=""/>
+              <w:object w:dxaOrig="2360" w:dyaOrig="700" w14:anchorId="6088A4D7">
+                <v:shape id="_x0000_i1154" type="#_x0000_t75" style="width:117.6pt;height:35.4pt" o:ole="">
+                  <v:imagedata r:id="rId266" o:title=""/>
                 </v:shape>
-                <o:OLEObject Type="Embed" ProgID="Equation.DSMT4" ShapeID="_x0000_i1151" DrawAspect="Content" ObjectID="_1536773771" r:id="rId261"/>
+                <o:OLEObject Type="Embed" ProgID="Equation.DSMT4" ShapeID="_x0000_i1154" DrawAspect="Content" ObjectID="_1650920137" r:id="rId267"/>
               </w:object>
             </w:r>
           </w:p>
@@ -4663,11 +4989,11 @@
               <w:rPr>
                 <w:position w:val="-18"/>
               </w:rPr>
-              <w:object w:dxaOrig="2299" w:dyaOrig="560">
-                <v:shape id="_x0000_i1152" type="#_x0000_t75" style="width:114.8pt;height:27.85pt" o:ole="">
-                  <v:imagedata r:id="rId262" o:title=""/>
+              <w:object w:dxaOrig="2299" w:dyaOrig="560" w14:anchorId="7528C68A">
+                <v:shape id="_x0000_i1155" type="#_x0000_t75" style="width:114.9pt;height:27.9pt" o:ole="">
+                  <v:imagedata r:id="rId268" o:title=""/>
                 </v:shape>
-                <o:OLEObject Type="Embed" ProgID="Equation.DSMT4" ShapeID="_x0000_i1152" DrawAspect="Content" ObjectID="_1536773772" r:id="rId263"/>
+                <o:OLEObject Type="Embed" ProgID="Equation.DSMT4" ShapeID="_x0000_i1155" DrawAspect="Content" ObjectID="_1650920138" r:id="rId269"/>
               </w:object>
             </w:r>
           </w:p>
@@ -4688,11 +5014,11 @@
               <w:rPr>
                 <w:position w:val="-24"/>
               </w:rPr>
-              <w:object w:dxaOrig="1920" w:dyaOrig="600">
-                <v:shape id="_x0000_i1153" type="#_x0000_t75" style="width:95.75pt;height:29.9pt" o:ole="">
-                  <v:imagedata r:id="rId264" o:title=""/>
+              <w:object w:dxaOrig="1920" w:dyaOrig="600" w14:anchorId="38558555">
+                <v:shape id="_x0000_i1156" type="#_x0000_t75" style="width:95.7pt;height:30pt" o:ole="">
+                  <v:imagedata r:id="rId270" o:title=""/>
                 </v:shape>
-                <o:OLEObject Type="Embed" ProgID="Equation.DSMT4" ShapeID="_x0000_i1153" DrawAspect="Content" ObjectID="_1536773773" r:id="rId265"/>
+                <o:OLEObject Type="Embed" ProgID="Equation.DSMT4" ShapeID="_x0000_i1156" DrawAspect="Content" ObjectID="_1650920139" r:id="rId271"/>
               </w:object>
             </w:r>
           </w:p>
@@ -4713,11 +5039,11 @@
               <w:rPr>
                 <w:position w:val="-30"/>
               </w:rPr>
-              <w:object w:dxaOrig="1939" w:dyaOrig="760">
-                <v:shape id="_x0000_i1154" type="#_x0000_t75" style="width:97.8pt;height:38.05pt" o:ole="">
-                  <v:imagedata r:id="rId266" o:title=""/>
+              <w:object w:dxaOrig="1939" w:dyaOrig="760" w14:anchorId="43E8E89E">
+                <v:shape id="_x0000_i1157" type="#_x0000_t75" style="width:97.8pt;height:38.1pt" o:ole="">
+                  <v:imagedata r:id="rId272" o:title=""/>
                 </v:shape>
-                <o:OLEObject Type="Embed" ProgID="Equation.DSMT4" ShapeID="_x0000_i1154" DrawAspect="Content" ObjectID="_1536773774" r:id="rId267"/>
+                <o:OLEObject Type="Embed" ProgID="Equation.DSMT4" ShapeID="_x0000_i1157" DrawAspect="Content" ObjectID="_1650920140" r:id="rId273"/>
               </w:object>
             </w:r>
             <w:r>
@@ -4744,11 +5070,11 @@
               <w:rPr>
                 <w:position w:val="-28"/>
               </w:rPr>
-              <w:object w:dxaOrig="1240" w:dyaOrig="600">
-                <v:shape id="_x0000_i1155" type="#_x0000_t75" style="width:62.5pt;height:29.9pt" o:ole="">
-                  <v:imagedata r:id="rId268" o:title=""/>
+              <w:object w:dxaOrig="1240" w:dyaOrig="600" w14:anchorId="5930CDF6">
+                <v:shape id="_x0000_i1158" type="#_x0000_t75" style="width:62.4pt;height:30pt" o:ole="">
+                  <v:imagedata r:id="rId274" o:title=""/>
                 </v:shape>
-                <o:OLEObject Type="Embed" ProgID="Equation.DSMT4" ShapeID="_x0000_i1155" DrawAspect="Content" ObjectID="_1536773775" r:id="rId269"/>
+                <o:OLEObject Type="Embed" ProgID="Equation.DSMT4" ShapeID="_x0000_i1158" DrawAspect="Content" ObjectID="_1650920141" r:id="rId275"/>
               </w:object>
             </w:r>
           </w:p>
@@ -4769,11 +5095,11 @@
               <w:rPr>
                 <w:position w:val="-22"/>
               </w:rPr>
-              <w:object w:dxaOrig="2120" w:dyaOrig="580">
-                <v:shape id="_x0000_i1156" type="#_x0000_t75" style="width:105.95pt;height:29.2pt" o:ole="">
-                  <v:imagedata r:id="rId270" o:title=""/>
+              <w:object w:dxaOrig="2120" w:dyaOrig="580" w14:anchorId="405A4B08">
+                <v:shape id="_x0000_i1159" type="#_x0000_t75" style="width:105.9pt;height:29.1pt" o:ole="">
+                  <v:imagedata r:id="rId276" o:title=""/>
                 </v:shape>
-                <o:OLEObject Type="Embed" ProgID="Equation.DSMT4" ShapeID="_x0000_i1156" DrawAspect="Content" ObjectID="_1536773776" r:id="rId271"/>
+                <o:OLEObject Type="Embed" ProgID="Equation.DSMT4" ShapeID="_x0000_i1159" DrawAspect="Content" ObjectID="_1650920142" r:id="rId277"/>
               </w:object>
             </w:r>
           </w:p>
@@ -4794,11 +5120,11 @@
               <w:rPr>
                 <w:position w:val="-22"/>
               </w:rPr>
-              <w:object w:dxaOrig="1660" w:dyaOrig="580">
-                <v:shape id="_x0000_i1157" type="#_x0000_t75" style="width:83.55pt;height:29.2pt" o:ole="">
-                  <v:imagedata r:id="rId272" o:title=""/>
+              <w:object w:dxaOrig="1660" w:dyaOrig="580" w14:anchorId="62FD44A0">
+                <v:shape id="_x0000_i1160" type="#_x0000_t75" style="width:83.7pt;height:29.1pt" o:ole="">
+                  <v:imagedata r:id="rId278" o:title=""/>
                 </v:shape>
-                <o:OLEObject Type="Embed" ProgID="Equation.DSMT4" ShapeID="_x0000_i1157" DrawAspect="Content" ObjectID="_1536773777" r:id="rId273"/>
+                <o:OLEObject Type="Embed" ProgID="Equation.DSMT4" ShapeID="_x0000_i1160" DrawAspect="Content" ObjectID="_1650920143" r:id="rId279"/>
               </w:object>
             </w:r>
           </w:p>
@@ -4819,11 +5145,11 @@
               <w:rPr>
                 <w:position w:val="-22"/>
               </w:rPr>
-              <w:object w:dxaOrig="1240" w:dyaOrig="680">
-                <v:shape id="_x0000_i1158" type="#_x0000_t75" style="width:62.5pt;height:33.95pt" o:ole="">
-                  <v:imagedata r:id="rId274" o:title=""/>
+              <w:object w:dxaOrig="1240" w:dyaOrig="680" w14:anchorId="293E9C59">
+                <v:shape id="_x0000_i1161" type="#_x0000_t75" style="width:62.4pt;height:33.9pt" o:ole="">
+                  <v:imagedata r:id="rId280" o:title=""/>
                 </v:shape>
-                <o:OLEObject Type="Embed" ProgID="Equation.DSMT4" ShapeID="_x0000_i1158" DrawAspect="Content" ObjectID="_1536773778" r:id="rId275"/>
+                <o:OLEObject Type="Embed" ProgID="Equation.DSMT4" ShapeID="_x0000_i1161" DrawAspect="Content" ObjectID="_1650920144" r:id="rId281"/>
               </w:object>
             </w:r>
           </w:p>
@@ -4844,11 +5170,11 @@
               <w:rPr>
                 <w:position w:val="-22"/>
               </w:rPr>
-              <w:object w:dxaOrig="880" w:dyaOrig="680">
-                <v:shape id="_x0000_i1159" type="#_x0000_t75" style="width:44.15pt;height:33.95pt" o:ole="">
-                  <v:imagedata r:id="rId276" o:title=""/>
+              <w:object w:dxaOrig="880" w:dyaOrig="680" w14:anchorId="6200BD39">
+                <v:shape id="_x0000_i1162" type="#_x0000_t75" style="width:44.1pt;height:33.9pt" o:ole="">
+                  <v:imagedata r:id="rId282" o:title=""/>
                 </v:shape>
-                <o:OLEObject Type="Embed" ProgID="Equation.DSMT4" ShapeID="_x0000_i1159" DrawAspect="Content" ObjectID="_1536773779" r:id="rId277"/>
+                <o:OLEObject Type="Embed" ProgID="Equation.DSMT4" ShapeID="_x0000_i1162" DrawAspect="Content" ObjectID="_1650920145" r:id="rId283"/>
               </w:object>
             </w:r>
           </w:p>
@@ -4869,11 +5195,11 @@
               <w:rPr>
                 <w:position w:val="-22"/>
               </w:rPr>
-              <w:object w:dxaOrig="1120" w:dyaOrig="680">
-                <v:shape id="_x0000_i1160" type="#_x0000_t75" style="width:56.4pt;height:33.95pt" o:ole="">
-                  <v:imagedata r:id="rId278" o:title=""/>
+              <w:object w:dxaOrig="1120" w:dyaOrig="680" w14:anchorId="51682B11">
+                <v:shape id="_x0000_i1163" type="#_x0000_t75" style="width:56.4pt;height:33.9pt" o:ole="">
+                  <v:imagedata r:id="rId284" o:title=""/>
                 </v:shape>
-                <o:OLEObject Type="Embed" ProgID="Equation.DSMT4" ShapeID="_x0000_i1160" DrawAspect="Content" ObjectID="_1536773780" r:id="rId279"/>
+                <o:OLEObject Type="Embed" ProgID="Equation.DSMT4" ShapeID="_x0000_i1163" DrawAspect="Content" ObjectID="_1650920146" r:id="rId285"/>
               </w:object>
             </w:r>
           </w:p>
@@ -4894,11 +5220,11 @@
               <w:rPr>
                 <w:position w:val="-20"/>
               </w:rPr>
-              <w:object w:dxaOrig="1800" w:dyaOrig="580">
-                <v:shape id="_x0000_i1161" type="#_x0000_t75" style="width:90.35pt;height:29.2pt" o:ole="">
-                  <v:imagedata r:id="rId280" o:title=""/>
+              <w:object w:dxaOrig="1800" w:dyaOrig="580" w14:anchorId="24491294">
+                <v:shape id="_x0000_i1164" type="#_x0000_t75" style="width:90.3pt;height:29.1pt" o:ole="">
+                  <v:imagedata r:id="rId286" o:title=""/>
                 </v:shape>
-                <o:OLEObject Type="Embed" ProgID="Equation.DSMT4" ShapeID="_x0000_i1161" DrawAspect="Content" ObjectID="_1536773781" r:id="rId281"/>
+                <o:OLEObject Type="Embed" ProgID="Equation.DSMT4" ShapeID="_x0000_i1164" DrawAspect="Content" ObjectID="_1650920147" r:id="rId287"/>
               </w:object>
             </w:r>
           </w:p>
@@ -4919,11 +5245,11 @@
               <w:rPr>
                 <w:position w:val="-20"/>
               </w:rPr>
-              <w:object w:dxaOrig="1040" w:dyaOrig="520">
-                <v:shape id="_x0000_i1162" type="#_x0000_t75" style="width:51.6pt;height:26.5pt" o:ole="">
-                  <v:imagedata r:id="rId282" o:title=""/>
+              <w:object w:dxaOrig="1040" w:dyaOrig="520" w14:anchorId="225A84B8">
+                <v:shape id="_x0000_i1165" type="#_x0000_t75" style="width:51.6pt;height:26.4pt" o:ole="">
+                  <v:imagedata r:id="rId288" o:title=""/>
                 </v:shape>
-                <o:OLEObject Type="Embed" ProgID="Equation.DSMT4" ShapeID="_x0000_i1162" DrawAspect="Content" ObjectID="_1536773782" r:id="rId283"/>
+                <o:OLEObject Type="Embed" ProgID="Equation.DSMT4" ShapeID="_x0000_i1165" DrawAspect="Content" ObjectID="_1650920148" r:id="rId289"/>
               </w:object>
             </w:r>
           </w:p>
@@ -4943,11 +5269,11 @@
               <w:rPr>
                 <w:position w:val="-36"/>
               </w:rPr>
-              <w:object w:dxaOrig="1219" w:dyaOrig="680">
-                <v:shape id="_x0000_i1163" type="#_x0000_t75" style="width:60.45pt;height:33.95pt" o:ole="">
-                  <v:imagedata r:id="rId284" o:title=""/>
+              <w:object w:dxaOrig="1219" w:dyaOrig="680" w14:anchorId="05A24F3A">
+                <v:shape id="_x0000_i1166" type="#_x0000_t75" style="width:60.6pt;height:33.9pt" o:ole="">
+                  <v:imagedata r:id="rId290" o:title=""/>
                 </v:shape>
-                <o:OLEObject Type="Embed" ProgID="Equation.DSMT4" ShapeID="_x0000_i1163" DrawAspect="Content" ObjectID="_1536773783" r:id="rId285"/>
+                <o:OLEObject Type="Embed" ProgID="Equation.DSMT4" ShapeID="_x0000_i1166" DrawAspect="Content" ObjectID="_1650920149" r:id="rId291"/>
               </w:object>
             </w:r>
           </w:p>
@@ -4967,11 +5293,11 @@
               <w:rPr>
                 <w:position w:val="-10"/>
               </w:rPr>
-              <w:object w:dxaOrig="2060" w:dyaOrig="480">
-                <v:shape id="_x0000_i1164" type="#_x0000_t75" style="width:102.55pt;height:23.75pt" o:ole="">
-                  <v:imagedata r:id="rId286" o:title=""/>
+              <w:object w:dxaOrig="2060" w:dyaOrig="480" w14:anchorId="3EC62961">
+                <v:shape id="_x0000_i1167" type="#_x0000_t75" style="width:102.6pt;height:23.7pt" o:ole="">
+                  <v:imagedata r:id="rId292" o:title=""/>
                 </v:shape>
-                <o:OLEObject Type="Embed" ProgID="Equation.DSMT4" ShapeID="_x0000_i1164" DrawAspect="Content" ObjectID="_1536773784" r:id="rId287"/>
+                <o:OLEObject Type="Embed" ProgID="Equation.DSMT4" ShapeID="_x0000_i1167" DrawAspect="Content" ObjectID="_1650920150" r:id="rId293"/>
               </w:object>
             </w:r>
           </w:p>
@@ -4997,11 +5323,11 @@
               <w:rPr>
                 <w:position w:val="-58"/>
               </w:rPr>
-              <w:object w:dxaOrig="1860" w:dyaOrig="900">
-                <v:shape id="_x0000_i1165" type="#_x0000_t75" style="width:93.05pt;height:44.85pt" o:ole="">
-                  <v:imagedata r:id="rId288" o:title=""/>
+              <w:object w:dxaOrig="1860" w:dyaOrig="900" w14:anchorId="532E48C0">
+                <v:shape id="_x0000_i1168" type="#_x0000_t75" style="width:93pt;height:45pt" o:ole="">
+                  <v:imagedata r:id="rId294" o:title=""/>
                 </v:shape>
-                <o:OLEObject Type="Embed" ProgID="Equation.DSMT4" ShapeID="_x0000_i1165" DrawAspect="Content" ObjectID="_1536773785" r:id="rId289"/>
+                <o:OLEObject Type="Embed" ProgID="Equation.DSMT4" ShapeID="_x0000_i1168" DrawAspect="Content" ObjectID="_1650920151" r:id="rId295"/>
               </w:object>
             </w:r>
           </w:p>
@@ -5022,11 +5348,11 @@
               <w:rPr>
                 <w:position w:val="-10"/>
               </w:rPr>
-              <w:object w:dxaOrig="1280" w:dyaOrig="420">
-                <v:shape id="_x0000_i1166" type="#_x0000_t75" style="width:63.85pt;height:21.05pt" o:ole="">
-                  <v:imagedata r:id="rId290" o:title=""/>
+              <w:object w:dxaOrig="1280" w:dyaOrig="420" w14:anchorId="31A9D7C6">
+                <v:shape id="_x0000_i1169" type="#_x0000_t75" style="width:63.9pt;height:21pt" o:ole="">
+                  <v:imagedata r:id="rId296" o:title=""/>
                 </v:shape>
-                <o:OLEObject Type="Embed" ProgID="Equation.DSMT4" ShapeID="_x0000_i1166" DrawAspect="Content" ObjectID="_1536773786" r:id="rId291"/>
+                <o:OLEObject Type="Embed" ProgID="Equation.DSMT4" ShapeID="_x0000_i1169" DrawAspect="Content" ObjectID="_1650920152" r:id="rId297"/>
               </w:object>
             </w:r>
           </w:p>
@@ -5047,11 +5373,11 @@
               <w:rPr>
                 <w:position w:val="-32"/>
               </w:rPr>
-              <w:object w:dxaOrig="1420" w:dyaOrig="840">
-                <v:shape id="_x0000_i1167" type="#_x0000_t75" style="width:71.3pt;height:42.1pt" o:ole="">
-                  <v:imagedata r:id="rId292" o:title=""/>
+              <w:object w:dxaOrig="1420" w:dyaOrig="840" w14:anchorId="5BC7A197">
+                <v:shape id="_x0000_i1170" type="#_x0000_t75" style="width:71.4pt;height:42pt" o:ole="">
+                  <v:imagedata r:id="rId298" o:title=""/>
                 </v:shape>
-                <o:OLEObject Type="Embed" ProgID="Equation.DSMT4" ShapeID="_x0000_i1167" DrawAspect="Content" ObjectID="_1536773787" r:id="rId293"/>
+                <o:OLEObject Type="Embed" ProgID="Equation.DSMT4" ShapeID="_x0000_i1170" DrawAspect="Content" ObjectID="_1650920153" r:id="rId299"/>
               </w:object>
             </w:r>
           </w:p>
@@ -5072,11 +5398,11 @@
               <w:rPr>
                 <w:position w:val="-10"/>
               </w:rPr>
-              <w:object w:dxaOrig="1579" w:dyaOrig="499">
-                <v:shape id="_x0000_i1168" type="#_x0000_t75" style="width:78.8pt;height:24.45pt" o:ole="">
-                  <v:imagedata r:id="rId294" o:title=""/>
+              <w:object w:dxaOrig="1579" w:dyaOrig="499" w14:anchorId="148F15D2">
+                <v:shape id="_x0000_i1171" type="#_x0000_t75" style="width:78.9pt;height:24.6pt" o:ole="">
+                  <v:imagedata r:id="rId300" o:title=""/>
                 </v:shape>
-                <o:OLEObject Type="Embed" ProgID="Equation.DSMT4" ShapeID="_x0000_i1168" DrawAspect="Content" ObjectID="_1536773788" r:id="rId295"/>
+                <o:OLEObject Type="Embed" ProgID="Equation.DSMT4" ShapeID="_x0000_i1171" DrawAspect="Content" ObjectID="_1650920154" r:id="rId301"/>
               </w:object>
             </w:r>
           </w:p>
@@ -5097,11 +5423,11 @@
               <w:rPr>
                 <w:position w:val="-24"/>
               </w:rPr>
-              <w:object w:dxaOrig="1320" w:dyaOrig="700">
-                <v:shape id="_x0000_i1169" type="#_x0000_t75" style="width:65.9pt;height:35.3pt" o:ole="">
-                  <v:imagedata r:id="rId296" o:title=""/>
+              <w:object w:dxaOrig="1320" w:dyaOrig="700" w14:anchorId="5044C559">
+                <v:shape id="_x0000_i1172" type="#_x0000_t75" style="width:66pt;height:35.4pt" o:ole="">
+                  <v:imagedata r:id="rId302" o:title=""/>
                 </v:shape>
-                <o:OLEObject Type="Embed" ProgID="Equation.DSMT4" ShapeID="_x0000_i1169" DrawAspect="Content" ObjectID="_1536773789" r:id="rId297"/>
+                <o:OLEObject Type="Embed" ProgID="Equation.DSMT4" ShapeID="_x0000_i1172" DrawAspect="Content" ObjectID="_1650920155" r:id="rId303"/>
               </w:object>
             </w:r>
           </w:p>
@@ -5123,11 +5449,11 @@
                 <w:position w:val="-14"/>
                 <w:szCs w:val="24"/>
               </w:rPr>
-              <w:object w:dxaOrig="1400" w:dyaOrig="520">
-                <v:shape id="_x0000_i1170" type="#_x0000_t75" style="width:69.95pt;height:26.5pt" o:ole="">
-                  <v:imagedata r:id="rId298" o:title=""/>
+              <w:object w:dxaOrig="1400" w:dyaOrig="520" w14:anchorId="7953B9AD">
+                <v:shape id="_x0000_i1173" type="#_x0000_t75" style="width:69.9pt;height:26.4pt" o:ole="">
+                  <v:imagedata r:id="rId304" o:title=""/>
                 </v:shape>
-                <o:OLEObject Type="Embed" ProgID="Equation.DSMT4" ShapeID="_x0000_i1170" DrawAspect="Content" ObjectID="_1536773790" r:id="rId299"/>
+                <o:OLEObject Type="Embed" ProgID="Equation.DSMT4" ShapeID="_x0000_i1173" DrawAspect="Content" ObjectID="_1650920156" r:id="rId305"/>
               </w:object>
             </w:r>
           </w:p>
@@ -5149,11 +5475,11 @@
                 <w:position w:val="-10"/>
                 <w:szCs w:val="24"/>
               </w:rPr>
-              <w:object w:dxaOrig="1180" w:dyaOrig="420">
-                <v:shape id="_x0000_i1171" type="#_x0000_t75" style="width:59.1pt;height:21.05pt" o:ole="">
-                  <v:imagedata r:id="rId300" o:title=""/>
+              <w:object w:dxaOrig="1180" w:dyaOrig="420" w14:anchorId="1C071397">
+                <v:shape id="_x0000_i1174" type="#_x0000_t75" style="width:59.1pt;height:21pt" o:ole="">
+                  <v:imagedata r:id="rId306" o:title=""/>
                 </v:shape>
-                <o:OLEObject Type="Embed" ProgID="Equation.DSMT4" ShapeID="_x0000_i1171" DrawAspect="Content" ObjectID="_1536773791" r:id="rId301"/>
+                <o:OLEObject Type="Embed" ProgID="Equation.DSMT4" ShapeID="_x0000_i1174" DrawAspect="Content" ObjectID="_1650920157" r:id="rId307"/>
               </w:object>
             </w:r>
           </w:p>
@@ -5174,11 +5500,11 @@
               <w:rPr>
                 <w:position w:val="-20"/>
               </w:rPr>
-              <w:object w:dxaOrig="940" w:dyaOrig="520">
-                <v:shape id="_x0000_i1172" type="#_x0000_t75" style="width:47.55pt;height:26.5pt" o:ole="">
-                  <v:imagedata r:id="rId302" o:title=""/>
+              <w:object w:dxaOrig="940" w:dyaOrig="520" w14:anchorId="56875781">
+                <v:shape id="_x0000_i1175" type="#_x0000_t75" style="width:47.7pt;height:26.4pt" o:ole="">
+                  <v:imagedata r:id="rId308" o:title=""/>
                 </v:shape>
-                <o:OLEObject Type="Embed" ProgID="Equation.DSMT4" ShapeID="_x0000_i1172" DrawAspect="Content" ObjectID="_1536773792" r:id="rId303"/>
+                <o:OLEObject Type="Embed" ProgID="Equation.DSMT4" ShapeID="_x0000_i1175" DrawAspect="Content" ObjectID="_1650920158" r:id="rId309"/>
               </w:object>
             </w:r>
           </w:p>
@@ -5200,11 +5526,11 @@
                 <w:position w:val="-20"/>
                 <w:szCs w:val="24"/>
               </w:rPr>
-              <w:object w:dxaOrig="1260" w:dyaOrig="520">
-                <v:shape id="_x0000_i1173" type="#_x0000_t75" style="width:63.15pt;height:26.5pt" o:ole="">
-                  <v:imagedata r:id="rId304" o:title=""/>
+              <w:object w:dxaOrig="1260" w:dyaOrig="520" w14:anchorId="2134CCED">
+                <v:shape id="_x0000_i1176" type="#_x0000_t75" style="width:63pt;height:26.4pt" o:ole="">
+                  <v:imagedata r:id="rId310" o:title=""/>
                 </v:shape>
-                <o:OLEObject Type="Embed" ProgID="Equation.DSMT4" ShapeID="_x0000_i1173" DrawAspect="Content" ObjectID="_1536773793" r:id="rId305"/>
+                <o:OLEObject Type="Embed" ProgID="Equation.DSMT4" ShapeID="_x0000_i1176" DrawAspect="Content" ObjectID="_1650920159" r:id="rId311"/>
               </w:object>
             </w:r>
           </w:p>
@@ -5225,11 +5551,11 @@
               <w:rPr>
                 <w:position w:val="-10"/>
               </w:rPr>
-              <w:object w:dxaOrig="2940" w:dyaOrig="420">
-                <v:shape id="_x0000_i1174" type="#_x0000_t75" style="width:146.7pt;height:21.05pt" o:ole="">
-                  <v:imagedata r:id="rId306" o:title=""/>
+              <w:object w:dxaOrig="2940" w:dyaOrig="420" w14:anchorId="01A66A81">
+                <v:shape id="_x0000_i1177" type="#_x0000_t75" style="width:146.7pt;height:21pt" o:ole="">
+                  <v:imagedata r:id="rId312" o:title=""/>
                 </v:shape>
-                <o:OLEObject Type="Embed" ProgID="Equation.DSMT4" ShapeID="_x0000_i1174" DrawAspect="Content" ObjectID="_1536773794" r:id="rId307"/>
+                <o:OLEObject Type="Embed" ProgID="Equation.DSMT4" ShapeID="_x0000_i1177" DrawAspect="Content" ObjectID="_1650920160" r:id="rId313"/>
               </w:object>
             </w:r>
           </w:p>
@@ -5250,11 +5576,11 @@
               <w:rPr>
                 <w:position w:val="-10"/>
               </w:rPr>
-              <w:object w:dxaOrig="1660" w:dyaOrig="420">
-                <v:shape id="_x0000_i1175" type="#_x0000_t75" style="width:83.55pt;height:21.05pt" o:ole="">
-                  <v:imagedata r:id="rId308" o:title=""/>
+              <w:object w:dxaOrig="1660" w:dyaOrig="420" w14:anchorId="68509880">
+                <v:shape id="_x0000_i1178" type="#_x0000_t75" style="width:83.7pt;height:21pt" o:ole="">
+                  <v:imagedata r:id="rId314" o:title=""/>
                 </v:shape>
-                <o:OLEObject Type="Embed" ProgID="Equation.DSMT4" ShapeID="_x0000_i1175" DrawAspect="Content" ObjectID="_1536773795" r:id="rId309"/>
+                <o:OLEObject Type="Embed" ProgID="Equation.DSMT4" ShapeID="_x0000_i1178" DrawAspect="Content" ObjectID="_1650920161" r:id="rId315"/>
               </w:object>
             </w:r>
           </w:p>
@@ -5275,11 +5601,11 @@
               <w:rPr>
                 <w:position w:val="-20"/>
               </w:rPr>
-              <w:object w:dxaOrig="1700" w:dyaOrig="520">
-                <v:shape id="_x0000_i1176" type="#_x0000_t75" style="width:84.9pt;height:26.5pt" o:ole="">
-                  <v:imagedata r:id="rId310" o:title=""/>
+              <w:object w:dxaOrig="1700" w:dyaOrig="520" w14:anchorId="76F744D5">
+                <v:shape id="_x0000_i1179" type="#_x0000_t75" style="width:84.9pt;height:26.4pt" o:ole="">
+                  <v:imagedata r:id="rId316" o:title=""/>
                 </v:shape>
-                <o:OLEObject Type="Embed" ProgID="Equation.DSMT4" ShapeID="_x0000_i1176" DrawAspect="Content" ObjectID="_1536773796" r:id="rId311"/>
+                <o:OLEObject Type="Embed" ProgID="Equation.DSMT4" ShapeID="_x0000_i1179" DrawAspect="Content" ObjectID="_1650920162" r:id="rId317"/>
               </w:object>
             </w:r>
           </w:p>
@@ -5300,11 +5626,11 @@
               <w:rPr>
                 <w:position w:val="-58"/>
               </w:rPr>
-              <w:object w:dxaOrig="2360" w:dyaOrig="1280">
-                <v:shape id="_x0000_i1177" type="#_x0000_t75" style="width:117.5pt;height:63.85pt" o:ole="">
-                  <v:imagedata r:id="rId312" o:title=""/>
+              <w:object w:dxaOrig="2360" w:dyaOrig="1280" w14:anchorId="07189EFC">
+                <v:shape id="_x0000_i1180" type="#_x0000_t75" style="width:117.6pt;height:63.9pt" o:ole="">
+                  <v:imagedata r:id="rId318" o:title=""/>
                 </v:shape>
-                <o:OLEObject Type="Embed" ProgID="Equation.DSMT4" ShapeID="_x0000_i1177" DrawAspect="Content" ObjectID="_1536773797" r:id="rId313"/>
+                <o:OLEObject Type="Embed" ProgID="Equation.DSMT4" ShapeID="_x0000_i1180" DrawAspect="Content" ObjectID="_1650920163" r:id="rId319"/>
               </w:object>
             </w:r>
           </w:p>
@@ -5322,11 +5648,11 @@
               </w:rPr>
             </w:pPr>
             <w:r>
-              <w:object w:dxaOrig="1320" w:dyaOrig="380">
-                <v:shape id="_x0000_i1178" type="#_x0000_t75" style="width:65.9pt;height:19pt" o:ole="">
-                  <v:imagedata r:id="rId314" o:title=""/>
+              <w:object w:dxaOrig="1320" w:dyaOrig="380" w14:anchorId="5697E9E9">
+                <v:shape id="_x0000_i1181" type="#_x0000_t75" style="width:66pt;height:18.9pt" o:ole="">
+                  <v:imagedata r:id="rId320" o:title=""/>
                 </v:shape>
-                <o:OLEObject Type="Embed" ProgID="Equation.DSMT4" ShapeID="_x0000_i1178" DrawAspect="Content" ObjectID="_1536773798" r:id="rId315"/>
+                <o:OLEObject Type="Embed" ProgID="Equation.DSMT4" ShapeID="_x0000_i1181" DrawAspect="Content" ObjectID="_1650920164" r:id="rId321"/>
               </w:object>
             </w:r>
           </w:p>
@@ -5349,11 +5675,11 @@
                 <w:position w:val="-14"/>
                 <w:szCs w:val="24"/>
               </w:rPr>
-              <w:object w:dxaOrig="2200" w:dyaOrig="400">
-                <v:shape id="_x0000_i1179" type="#_x0000_t75" style="width:110.05pt;height:20.4pt" o:ole="">
-                  <v:imagedata r:id="rId316" o:title=""/>
+              <w:object w:dxaOrig="2200" w:dyaOrig="400" w14:anchorId="1CF56A9C">
+                <v:shape id="_x0000_i1182" type="#_x0000_t75" style="width:110.1pt;height:20.4pt" o:ole="">
+                  <v:imagedata r:id="rId322" o:title=""/>
                 </v:shape>
-                <o:OLEObject Type="Embed" ProgID="Equation.DSMT4" ShapeID="_x0000_i1179" DrawAspect="Content" ObjectID="_1536773799" r:id="rId317"/>
+                <o:OLEObject Type="Embed" ProgID="Equation.DSMT4" ShapeID="_x0000_i1182" DrawAspect="Content" ObjectID="_1650920165" r:id="rId323"/>
               </w:object>
             </w:r>
           </w:p>
@@ -5376,11 +5702,11 @@
                 <w:position w:val="-10"/>
                 <w:szCs w:val="24"/>
               </w:rPr>
-              <w:object w:dxaOrig="1600" w:dyaOrig="420">
-                <v:shape id="_x0000_i1180" type="#_x0000_t75" style="width:80.15pt;height:21.05pt" o:ole="">
-                  <v:imagedata r:id="rId318" o:title=""/>
+              <w:object w:dxaOrig="1600" w:dyaOrig="420" w14:anchorId="0E07A9C8">
+                <v:shape id="_x0000_i1183" type="#_x0000_t75" style="width:80.1pt;height:21pt" o:ole="">
+                  <v:imagedata r:id="rId324" o:title=""/>
                 </v:shape>
-                <o:OLEObject Type="Embed" ProgID="Equation.DSMT4" ShapeID="_x0000_i1180" DrawAspect="Content" ObjectID="_1536773800" r:id="rId319"/>
+                <o:OLEObject Type="Embed" ProgID="Equation.DSMT4" ShapeID="_x0000_i1183" DrawAspect="Content" ObjectID="_1650920166" r:id="rId325"/>
               </w:object>
             </w:r>
           </w:p>
@@ -5406,11 +5732,11 @@
                 <w:position w:val="-28"/>
                 <w:szCs w:val="24"/>
               </w:rPr>
-              <w:object w:dxaOrig="2220" w:dyaOrig="680">
-                <v:shape id="_x0000_i1181" type="#_x0000_t75" style="width:110.7pt;height:33.95pt" o:ole="">
-                  <v:imagedata r:id="rId320" o:title=""/>
+              <w:object w:dxaOrig="2220" w:dyaOrig="680" w14:anchorId="57091F98">
+                <v:shape id="_x0000_i1184" type="#_x0000_t75" style="width:110.7pt;height:33.9pt" o:ole="">
+                  <v:imagedata r:id="rId326" o:title=""/>
                 </v:shape>
-                <o:OLEObject Type="Embed" ProgID="Equation.DSMT4" ShapeID="_x0000_i1181" DrawAspect="Content" ObjectID="_1536773801" r:id="rId321"/>
+                <o:OLEObject Type="Embed" ProgID="Equation.DSMT4" ShapeID="_x0000_i1184" DrawAspect="Content" ObjectID="_1650920167" r:id="rId327"/>
               </w:object>
             </w:r>
           </w:p>
@@ -5432,11 +5758,11 @@
                 <w:position w:val="-30"/>
                 <w:szCs w:val="24"/>
               </w:rPr>
-              <w:object w:dxaOrig="1280" w:dyaOrig="780">
-                <v:shape id="_x0000_i1182" type="#_x0000_t75" style="width:63.85pt;height:38.7pt" o:ole="">
-                  <v:imagedata r:id="rId322" o:title=""/>
+              <w:object w:dxaOrig="1280" w:dyaOrig="780" w14:anchorId="140DDE11">
+                <v:shape id="_x0000_i1185" type="#_x0000_t75" style="width:63.9pt;height:38.7pt" o:ole="">
+                  <v:imagedata r:id="rId328" o:title=""/>
                 </v:shape>
-                <o:OLEObject Type="Embed" ProgID="Equation.DSMT4" ShapeID="_x0000_i1182" DrawAspect="Content" ObjectID="_1536773802" r:id="rId323"/>
+                <o:OLEObject Type="Embed" ProgID="Equation.DSMT4" ShapeID="_x0000_i1185" DrawAspect="Content" ObjectID="_1650920168" r:id="rId329"/>
               </w:object>
             </w:r>
           </w:p>
@@ -5472,11 +5798,11 @@
               </w:rPr>
             </w:pPr>
             <w:r>
-              <w:object w:dxaOrig="1359" w:dyaOrig="499">
-                <v:shape id="_x0000_i1183" type="#_x0000_t75" style="width:67.25pt;height:24.45pt" o:ole="">
-                  <v:imagedata r:id="rId324" o:title=""/>
+              <w:object w:dxaOrig="1359" w:dyaOrig="499" w14:anchorId="730CEF77">
+                <v:shape id="_x0000_i1186" type="#_x0000_t75" style="width:67.2pt;height:24.6pt" o:ole="">
+                  <v:imagedata r:id="rId330" o:title=""/>
                 </v:shape>
-                <o:OLEObject Type="Embed" ProgID="Equation.DSMT4" ShapeID="_x0000_i1183" DrawAspect="Content" ObjectID="_1536773803" r:id="rId325"/>
+                <o:OLEObject Type="Embed" ProgID="Equation.DSMT4" ShapeID="_x0000_i1186" DrawAspect="Content" ObjectID="_1650920169" r:id="rId331"/>
               </w:object>
             </w:r>
           </w:p>
@@ -5502,11 +5828,11 @@
                 <w:position w:val="-10"/>
                 <w:szCs w:val="24"/>
               </w:rPr>
-              <w:object w:dxaOrig="1260" w:dyaOrig="499">
-                <v:shape id="_x0000_i1184" type="#_x0000_t75" style="width:63.15pt;height:24.45pt" o:ole="">
-                  <v:imagedata r:id="rId326" o:title=""/>
+              <w:object w:dxaOrig="1260" w:dyaOrig="499" w14:anchorId="524B9866">
+                <v:shape id="_x0000_i1187" type="#_x0000_t75" style="width:63pt;height:24.6pt" o:ole="">
+                  <v:imagedata r:id="rId332" o:title=""/>
                 </v:shape>
-                <o:OLEObject Type="Embed" ProgID="Equation.DSMT4" ShapeID="_x0000_i1184" DrawAspect="Content" ObjectID="_1536773804" r:id="rId327"/>
+                <o:OLEObject Type="Embed" ProgID="Equation.DSMT4" ShapeID="_x0000_i1187" DrawAspect="Content" ObjectID="_1650920170" r:id="rId333"/>
               </w:object>
             </w:r>
           </w:p>
@@ -5532,11 +5858,11 @@
                 <w:position w:val="-14"/>
                 <w:szCs w:val="24"/>
               </w:rPr>
-              <w:object w:dxaOrig="1400" w:dyaOrig="460">
-                <v:shape id="_x0000_i1185" type="#_x0000_t75" style="width:69.95pt;height:23.1pt" o:ole="">
-                  <v:imagedata r:id="rId328" o:title=""/>
+              <w:object w:dxaOrig="1400" w:dyaOrig="460" w14:anchorId="392257BF">
+                <v:shape id="_x0000_i1188" type="#_x0000_t75" style="width:69.9pt;height:23.1pt" o:ole="">
+                  <v:imagedata r:id="rId334" o:title=""/>
                 </v:shape>
-                <o:OLEObject Type="Embed" ProgID="Equation.DSMT4" ShapeID="_x0000_i1185" DrawAspect="Content" ObjectID="_1536773805" r:id="rId329"/>
+                <o:OLEObject Type="Embed" ProgID="Equation.DSMT4" ShapeID="_x0000_i1188" DrawAspect="Content" ObjectID="_1650920171" r:id="rId335"/>
               </w:object>
             </w:r>
           </w:p>
@@ -5562,11 +5888,11 @@
                 <w:position w:val="-30"/>
                 <w:szCs w:val="24"/>
               </w:rPr>
-              <w:object w:dxaOrig="1400" w:dyaOrig="720">
-                <v:shape id="_x0000_i1186" type="#_x0000_t75" style="width:69.95pt;height:36pt" o:ole="">
-                  <v:imagedata r:id="rId330" o:title=""/>
+              <w:object w:dxaOrig="1400" w:dyaOrig="720" w14:anchorId="758D1A4B">
+                <v:shape id="_x0000_i1189" type="#_x0000_t75" style="width:69.9pt;height:36pt" o:ole="">
+                  <v:imagedata r:id="rId336" o:title=""/>
                 </v:shape>
-                <o:OLEObject Type="Embed" ProgID="Equation.DSMT4" ShapeID="_x0000_i1186" DrawAspect="Content" ObjectID="_1536773806" r:id="rId331"/>
+                <o:OLEObject Type="Embed" ProgID="Equation.DSMT4" ShapeID="_x0000_i1189" DrawAspect="Content" ObjectID="_1650920172" r:id="rId337"/>
               </w:object>
             </w:r>
           </w:p>
@@ -5592,11 +5918,11 @@
                 <w:position w:val="-14"/>
                 <w:szCs w:val="24"/>
               </w:rPr>
-              <w:object w:dxaOrig="1939" w:dyaOrig="460">
-                <v:shape id="_x0000_i1187" type="#_x0000_t75" style="width:97.8pt;height:23.1pt" o:ole="">
-                  <v:imagedata r:id="rId332" o:title=""/>
+              <w:object w:dxaOrig="1939" w:dyaOrig="460" w14:anchorId="41369C44">
+                <v:shape id="_x0000_i1190" type="#_x0000_t75" style="width:97.8pt;height:23.1pt" o:ole="">
+                  <v:imagedata r:id="rId338" o:title=""/>
                 </v:shape>
-                <o:OLEObject Type="Embed" ProgID="Equation.DSMT4" ShapeID="_x0000_i1187" DrawAspect="Content" ObjectID="_1536773807" r:id="rId333"/>
+                <o:OLEObject Type="Embed" ProgID="Equation.DSMT4" ShapeID="_x0000_i1190" DrawAspect="Content" ObjectID="_1650920173" r:id="rId339"/>
               </w:object>
             </w:r>
           </w:p>
@@ -5622,11 +5948,11 @@
                 <w:position w:val="-10"/>
                 <w:szCs w:val="24"/>
               </w:rPr>
-              <w:object w:dxaOrig="1240" w:dyaOrig="420">
-                <v:shape id="_x0000_i1188" type="#_x0000_t75" style="width:62.5pt;height:21.05pt" o:ole="">
-                  <v:imagedata r:id="rId334" o:title=""/>
+              <w:object w:dxaOrig="1240" w:dyaOrig="420" w14:anchorId="6715C1A1">
+                <v:shape id="_x0000_i1191" type="#_x0000_t75" style="width:62.4pt;height:21pt" o:ole="">
+                  <v:imagedata r:id="rId340" o:title=""/>
                 </v:shape>
-                <o:OLEObject Type="Embed" ProgID="Equation.DSMT4" ShapeID="_x0000_i1188" DrawAspect="Content" ObjectID="_1536773808" r:id="rId335"/>
+                <o:OLEObject Type="Embed" ProgID="Equation.DSMT4" ShapeID="_x0000_i1191" DrawAspect="Content" ObjectID="_1650920174" r:id="rId341"/>
               </w:object>
             </w:r>
           </w:p>
@@ -5652,11 +5978,11 @@
                 <w:position w:val="-18"/>
                 <w:szCs w:val="24"/>
               </w:rPr>
-              <w:object w:dxaOrig="1520" w:dyaOrig="580">
-                <v:shape id="_x0000_i1189" type="#_x0000_t75" style="width:76.75pt;height:29.2pt" o:ole="">
-                  <v:imagedata r:id="rId336" o:title=""/>
+              <w:object w:dxaOrig="1520" w:dyaOrig="580" w14:anchorId="48B23107">
+                <v:shape id="_x0000_i1192" type="#_x0000_t75" style="width:76.8pt;height:29.1pt" o:ole="">
+                  <v:imagedata r:id="rId342" o:title=""/>
                 </v:shape>
-                <o:OLEObject Type="Embed" ProgID="Equation.DSMT4" ShapeID="_x0000_i1189" DrawAspect="Content" ObjectID="_1536773809" r:id="rId337"/>
+                <o:OLEObject Type="Embed" ProgID="Equation.DSMT4" ShapeID="_x0000_i1192" DrawAspect="Content" ObjectID="_1650920175" r:id="rId343"/>
               </w:object>
             </w:r>
           </w:p>
@@ -5683,11 +6009,11 @@
                 <w:position w:val="-28"/>
                 <w:szCs w:val="24"/>
               </w:rPr>
-              <w:object w:dxaOrig="1060" w:dyaOrig="680">
-                <v:shape id="_x0000_i1190" type="#_x0000_t75" style="width:53pt;height:33.95pt" o:ole="">
-                  <v:imagedata r:id="rId338" o:title=""/>
+              <w:object w:dxaOrig="1060" w:dyaOrig="680" w14:anchorId="770FB6D3">
+                <v:shape id="_x0000_i1193" type="#_x0000_t75" style="width:53.1pt;height:33.9pt" o:ole="">
+                  <v:imagedata r:id="rId344" o:title=""/>
                 </v:shape>
-                <o:OLEObject Type="Embed" ProgID="Equation.DSMT4" ShapeID="_x0000_i1190" DrawAspect="Content" ObjectID="_1536773810" r:id="rId339"/>
+                <o:OLEObject Type="Embed" ProgID="Equation.DSMT4" ShapeID="_x0000_i1193" DrawAspect="Content" ObjectID="_1650920176" r:id="rId345"/>
               </w:object>
             </w:r>
           </w:p>
@@ -5714,11 +6040,11 @@
                 <w:position w:val="-10"/>
                 <w:szCs w:val="24"/>
               </w:rPr>
-              <w:object w:dxaOrig="1719" w:dyaOrig="420">
-                <v:shape id="_x0000_i1191" type="#_x0000_t75" style="width:86.25pt;height:21.05pt" o:ole="">
-                  <v:imagedata r:id="rId340" o:title=""/>
+              <w:object w:dxaOrig="1719" w:dyaOrig="420" w14:anchorId="30E5C253">
+                <v:shape id="_x0000_i1194" type="#_x0000_t75" style="width:86.1pt;height:21pt" o:ole="">
+                  <v:imagedata r:id="rId346" o:title=""/>
                 </v:shape>
-                <o:OLEObject Type="Embed" ProgID="Equation.DSMT4" ShapeID="_x0000_i1191" DrawAspect="Content" ObjectID="_1536773811" r:id="rId341"/>
+                <o:OLEObject Type="Embed" ProgID="Equation.DSMT4" ShapeID="_x0000_i1194" DrawAspect="Content" ObjectID="_1650920177" r:id="rId347"/>
               </w:object>
             </w:r>
           </w:p>
@@ -5745,11 +6071,11 @@
                 <w:position w:val="-10"/>
                 <w:szCs w:val="24"/>
               </w:rPr>
-              <w:object w:dxaOrig="1840" w:dyaOrig="440">
-                <v:shape id="_x0000_i1192" type="#_x0000_t75" style="width:92.4pt;height:21.75pt" o:ole="">
-                  <v:imagedata r:id="rId342" o:title=""/>
+              <w:object w:dxaOrig="1840" w:dyaOrig="440" w14:anchorId="795CC5C9">
+                <v:shape id="_x0000_i1195" type="#_x0000_t75" style="width:92.4pt;height:21.9pt" o:ole="">
+                  <v:imagedata r:id="rId348" o:title=""/>
                 </v:shape>
-                <o:OLEObject Type="Embed" ProgID="Equation.DSMT4" ShapeID="_x0000_i1192" DrawAspect="Content" ObjectID="_1536773812" r:id="rId343"/>
+                <o:OLEObject Type="Embed" ProgID="Equation.DSMT4" ShapeID="_x0000_i1195" DrawAspect="Content" ObjectID="_1650920178" r:id="rId349"/>
               </w:object>
             </w:r>
           </w:p>
@@ -5776,11 +6102,11 @@
                 <w:position w:val="-10"/>
                 <w:szCs w:val="24"/>
               </w:rPr>
-              <w:object w:dxaOrig="1040" w:dyaOrig="420">
-                <v:shape id="_x0000_i1193" type="#_x0000_t75" style="width:51.6pt;height:21.05pt" o:ole="">
-                  <v:imagedata r:id="rId344" o:title=""/>
+              <w:object w:dxaOrig="1040" w:dyaOrig="420" w14:anchorId="771CB5D7">
+                <v:shape id="_x0000_i1196" type="#_x0000_t75" style="width:51.6pt;height:21pt" o:ole="">
+                  <v:imagedata r:id="rId350" o:title=""/>
                 </v:shape>
-                <o:OLEObject Type="Embed" ProgID="Equation.DSMT4" ShapeID="_x0000_i1193" DrawAspect="Content" ObjectID="_1536773813" r:id="rId345"/>
+                <o:OLEObject Type="Embed" ProgID="Equation.DSMT4" ShapeID="_x0000_i1196" DrawAspect="Content" ObjectID="_1650920179" r:id="rId351"/>
               </w:object>
             </w:r>
           </w:p>
@@ -5806,11 +6132,11 @@
                 <w:position w:val="-10"/>
                 <w:szCs w:val="24"/>
               </w:rPr>
-              <w:object w:dxaOrig="1160" w:dyaOrig="420">
-                <v:shape id="_x0000_i1194" type="#_x0000_t75" style="width:57.75pt;height:21.05pt" o:ole="">
-                  <v:imagedata r:id="rId346" o:title=""/>
+              <w:object w:dxaOrig="1160" w:dyaOrig="420" w14:anchorId="2378E2D5">
+                <v:shape id="_x0000_i1197" type="#_x0000_t75" style="width:57.9pt;height:21pt" o:ole="">
+                  <v:imagedata r:id="rId352" o:title=""/>
                 </v:shape>
-                <o:OLEObject Type="Embed" ProgID="Equation.DSMT4" ShapeID="_x0000_i1194" DrawAspect="Content" ObjectID="_1536773814" r:id="rId347"/>
+                <o:OLEObject Type="Embed" ProgID="Equation.DSMT4" ShapeID="_x0000_i1197" DrawAspect="Content" ObjectID="_1650920180" r:id="rId353"/>
               </w:object>
             </w:r>
           </w:p>
@@ -5844,11 +6170,11 @@
                 <w:position w:val="-30"/>
                 <w:szCs w:val="24"/>
               </w:rPr>
-              <w:object w:dxaOrig="1420" w:dyaOrig="720">
-                <v:shape id="_x0000_i1195" type="#_x0000_t75" style="width:71.3pt;height:36pt" o:ole="">
-                  <v:imagedata r:id="rId348" o:title=""/>
+              <w:object w:dxaOrig="1420" w:dyaOrig="720" w14:anchorId="6FA2C43E">
+                <v:shape id="_x0000_i1198" type="#_x0000_t75" style="width:71.4pt;height:36pt" o:ole="">
+                  <v:imagedata r:id="rId354" o:title=""/>
                 </v:shape>
-                <o:OLEObject Type="Embed" ProgID="Equation.DSMT4" ShapeID="_x0000_i1195" DrawAspect="Content" ObjectID="_1536773815" r:id="rId349"/>
+                <o:OLEObject Type="Embed" ProgID="Equation.DSMT4" ShapeID="_x0000_i1198" DrawAspect="Content" ObjectID="_1650920181" r:id="rId355"/>
               </w:object>
             </w:r>
           </w:p>
@@ -5870,11 +6196,11 @@
                 <w:position w:val="-30"/>
                 <w:szCs w:val="24"/>
               </w:rPr>
-              <w:object w:dxaOrig="1400" w:dyaOrig="720">
-                <v:shape id="_x0000_i1196" type="#_x0000_t75" style="width:69.95pt;height:36pt" o:ole="">
-                  <v:imagedata r:id="rId350" o:title=""/>
+              <w:object w:dxaOrig="1400" w:dyaOrig="720" w14:anchorId="524F6792">
+                <v:shape id="_x0000_i1199" type="#_x0000_t75" style="width:69.9pt;height:36pt" o:ole="">
+                  <v:imagedata r:id="rId356" o:title=""/>
                 </v:shape>
-                <o:OLEObject Type="Embed" ProgID="Equation.DSMT4" ShapeID="_x0000_i1196" DrawAspect="Content" ObjectID="_1536773816" r:id="rId351"/>
+                <o:OLEObject Type="Embed" ProgID="Equation.DSMT4" ShapeID="_x0000_i1199" DrawAspect="Content" ObjectID="_1650920182" r:id="rId357"/>
               </w:object>
             </w:r>
           </w:p>
@@ -5895,11 +6221,11 @@
               <w:rPr>
                 <w:position w:val="-30"/>
               </w:rPr>
-              <w:object w:dxaOrig="859" w:dyaOrig="680">
-                <v:shape id="_x0000_i1197" type="#_x0000_t75" style="width:42.8pt;height:33.95pt" o:ole="">
-                  <v:imagedata r:id="rId352" o:title=""/>
+              <w:object w:dxaOrig="859" w:dyaOrig="680" w14:anchorId="4B453F5A">
+                <v:shape id="_x0000_i1200" type="#_x0000_t75" style="width:42.9pt;height:33.9pt" o:ole="">
+                  <v:imagedata r:id="rId358" o:title=""/>
                 </v:shape>
-                <o:OLEObject Type="Embed" ProgID="Equation.DSMT4" ShapeID="_x0000_i1197" DrawAspect="Content" ObjectID="_1536773817" r:id="rId353"/>
+                <o:OLEObject Type="Embed" ProgID="Equation.DSMT4" ShapeID="_x0000_i1200" DrawAspect="Content" ObjectID="_1650920183" r:id="rId359"/>
               </w:object>
             </w:r>
           </w:p>
@@ -5920,11 +6246,11 @@
               <w:rPr>
                 <w:position w:val="-22"/>
               </w:rPr>
-              <w:object w:dxaOrig="2220" w:dyaOrig="560">
-                <v:shape id="_x0000_i1198" type="#_x0000_t75" style="width:110.7pt;height:27.85pt" o:ole="">
-                  <v:imagedata r:id="rId354" o:title=""/>
+              <w:object w:dxaOrig="2220" w:dyaOrig="560" w14:anchorId="3A9C4E71">
+                <v:shape id="_x0000_i1201" type="#_x0000_t75" style="width:110.7pt;height:27.9pt" o:ole="">
+                  <v:imagedata r:id="rId360" o:title=""/>
                 </v:shape>
-                <o:OLEObject Type="Embed" ProgID="Equation.DSMT4" ShapeID="_x0000_i1198" DrawAspect="Content" ObjectID="_1536773818" r:id="rId355"/>
+                <o:OLEObject Type="Embed" ProgID="Equation.DSMT4" ShapeID="_x0000_i1201" DrawAspect="Content" ObjectID="_1650920184" r:id="rId361"/>
               </w:object>
             </w:r>
           </w:p>
@@ -5946,11 +6272,11 @@
                 <w:position w:val="-48"/>
                 <w:szCs w:val="24"/>
               </w:rPr>
-              <w:object w:dxaOrig="1780" w:dyaOrig="900">
-                <v:shape id="_x0000_i1199" type="#_x0000_t75" style="width:89pt;height:44.85pt" o:ole="">
-                  <v:imagedata r:id="rId356" o:title=""/>
+              <w:object w:dxaOrig="1780" w:dyaOrig="900" w14:anchorId="197A0A5D">
+                <v:shape id="_x0000_i1202" type="#_x0000_t75" style="width:89.1pt;height:45pt" o:ole="">
+                  <v:imagedata r:id="rId362" o:title=""/>
                 </v:shape>
-                <o:OLEObject Type="Embed" ProgID="Equation.DSMT4" ShapeID="_x0000_i1199" DrawAspect="Content" ObjectID="_1536773819" r:id="rId357"/>
+                <o:OLEObject Type="Embed" ProgID="Equation.DSMT4" ShapeID="_x0000_i1202" DrawAspect="Content" ObjectID="_1650920185" r:id="rId363"/>
               </w:object>
             </w:r>
           </w:p>
@@ -5971,11 +6297,11 @@
               <w:rPr>
                 <w:position w:val="-22"/>
               </w:rPr>
-              <w:object w:dxaOrig="1380" w:dyaOrig="560">
-                <v:shape id="_x0000_i1200" type="#_x0000_t75" style="width:69.3pt;height:27.85pt" o:ole="">
-                  <v:imagedata r:id="rId358" o:title=""/>
+              <w:object w:dxaOrig="1380" w:dyaOrig="560" w14:anchorId="79EC45EF">
+                <v:shape id="_x0000_i1203" type="#_x0000_t75" style="width:69.3pt;height:27.9pt" o:ole="">
+                  <v:imagedata r:id="rId364" o:title=""/>
                 </v:shape>
-                <o:OLEObject Type="Embed" ProgID="Equation.DSMT4" ShapeID="_x0000_i1200" DrawAspect="Content" ObjectID="_1536773820" r:id="rId359"/>
+                <o:OLEObject Type="Embed" ProgID="Equation.DSMT4" ShapeID="_x0000_i1203" DrawAspect="Content" ObjectID="_1650920186" r:id="rId365"/>
               </w:object>
             </w:r>
           </w:p>
@@ -5996,11 +6322,11 @@
               <w:rPr>
                 <w:position w:val="-10"/>
               </w:rPr>
-              <w:object w:dxaOrig="1380" w:dyaOrig="420">
-                <v:shape id="_x0000_i1201" type="#_x0000_t75" style="width:69.3pt;height:21.05pt" o:ole="">
-                  <v:imagedata r:id="rId360" o:title=""/>
+              <w:object w:dxaOrig="1380" w:dyaOrig="420" w14:anchorId="7843CBD8">
+                <v:shape id="_x0000_i1204" type="#_x0000_t75" style="width:69.3pt;height:21pt" o:ole="">
+                  <v:imagedata r:id="rId366" o:title=""/>
                 </v:shape>
-                <o:OLEObject Type="Embed" ProgID="Equation.DSMT4" ShapeID="_x0000_i1201" DrawAspect="Content" ObjectID="_1536773821" r:id="rId361"/>
+                <o:OLEObject Type="Embed" ProgID="Equation.DSMT4" ShapeID="_x0000_i1204" DrawAspect="Content" ObjectID="_1650920187" r:id="rId367"/>
               </w:object>
             </w:r>
           </w:p>
@@ -6022,11 +6348,11 @@
                 <w:position w:val="-14"/>
                 <w:szCs w:val="24"/>
               </w:rPr>
-              <w:object w:dxaOrig="1440" w:dyaOrig="460">
-                <v:shape id="_x0000_i1202" type="#_x0000_t75" style="width:1in;height:23.1pt" o:ole="">
-                  <v:imagedata r:id="rId362" o:title=""/>
+              <w:object w:dxaOrig="1440" w:dyaOrig="460" w14:anchorId="5BF01E92">
+                <v:shape id="_x0000_i1205" type="#_x0000_t75" style="width:1in;height:23.1pt" o:ole="">
+                  <v:imagedata r:id="rId368" o:title=""/>
                 </v:shape>
-                <o:OLEObject Type="Embed" ProgID="Equation.DSMT4" ShapeID="_x0000_i1202" DrawAspect="Content" ObjectID="_1536773822" r:id="rId363"/>
+                <o:OLEObject Type="Embed" ProgID="Equation.DSMT4" ShapeID="_x0000_i1205" DrawAspect="Content" ObjectID="_1650920188" r:id="rId369"/>
               </w:object>
             </w:r>
           </w:p>
@@ -6047,11 +6373,11 @@
               <w:rPr>
                 <w:position w:val="-10"/>
               </w:rPr>
-              <w:object w:dxaOrig="1579" w:dyaOrig="420">
-                <v:shape id="_x0000_i1203" type="#_x0000_t75" style="width:78.8pt;height:21.05pt" o:ole="">
-                  <v:imagedata r:id="rId364" o:title=""/>
+              <w:object w:dxaOrig="1579" w:dyaOrig="420" w14:anchorId="25D19FAE">
+                <v:shape id="_x0000_i1206" type="#_x0000_t75" style="width:78.9pt;height:21pt" o:ole="">
+                  <v:imagedata r:id="rId370" o:title=""/>
                 </v:shape>
-                <o:OLEObject Type="Embed" ProgID="Equation.DSMT4" ShapeID="_x0000_i1203" DrawAspect="Content" ObjectID="_1536773823" r:id="rId365"/>
+                <o:OLEObject Type="Embed" ProgID="Equation.DSMT4" ShapeID="_x0000_i1206" DrawAspect="Content" ObjectID="_1650920189" r:id="rId371"/>
               </w:object>
             </w:r>
           </w:p>
@@ -6072,11 +6398,11 @@
               <w:rPr>
                 <w:position w:val="-22"/>
               </w:rPr>
-              <w:object w:dxaOrig="1560" w:dyaOrig="560">
-                <v:shape id="_x0000_i1204" type="#_x0000_t75" style="width:78.1pt;height:27.85pt" o:ole="">
-                  <v:imagedata r:id="rId366" o:title=""/>
+              <w:object w:dxaOrig="1560" w:dyaOrig="560" w14:anchorId="75E7AB7A">
+                <v:shape id="_x0000_i1207" type="#_x0000_t75" style="width:78pt;height:27.9pt" o:ole="">
+                  <v:imagedata r:id="rId372" o:title=""/>
                 </v:shape>
-                <o:OLEObject Type="Embed" ProgID="Equation.DSMT4" ShapeID="_x0000_i1204" DrawAspect="Content" ObjectID="_1536773824" r:id="rId367"/>
+                <o:OLEObject Type="Embed" ProgID="Equation.DSMT4" ShapeID="_x0000_i1207" DrawAspect="Content" ObjectID="_1650920190" r:id="rId373"/>
               </w:object>
             </w:r>
           </w:p>
@@ -6097,11 +6423,11 @@
               <w:rPr>
                 <w:position w:val="-14"/>
               </w:rPr>
-              <w:object w:dxaOrig="1560" w:dyaOrig="460">
-                <v:shape id="_x0000_i1205" type="#_x0000_t75" style="width:78.1pt;height:23.1pt" o:ole="">
-                  <v:imagedata r:id="rId368" o:title=""/>
+              <w:object w:dxaOrig="1560" w:dyaOrig="460" w14:anchorId="53AA5C48">
+                <v:shape id="_x0000_i1208" type="#_x0000_t75" style="width:78pt;height:23.1pt" o:ole="">
+                  <v:imagedata r:id="rId374" o:title=""/>
                 </v:shape>
-                <o:OLEObject Type="Embed" ProgID="Equation.DSMT4" ShapeID="_x0000_i1205" DrawAspect="Content" ObjectID="_1536773825" r:id="rId369"/>
+                <o:OLEObject Type="Embed" ProgID="Equation.DSMT4" ShapeID="_x0000_i1208" DrawAspect="Content" ObjectID="_1650920191" r:id="rId375"/>
               </w:object>
             </w:r>
           </w:p>
@@ -6280,11 +6606,11 @@
           <w:position w:val="-10"/>
           <w:szCs w:val="24"/>
         </w:rPr>
-        <w:object w:dxaOrig="1380" w:dyaOrig="340">
-          <v:shape id="_x0000_i1206" type="#_x0000_t75" style="width:69.3pt;height:17pt" o:ole="">
-            <v:imagedata r:id="rId370" o:title=""/>
+        <w:object w:dxaOrig="1380" w:dyaOrig="340" w14:anchorId="49A324D3">
+          <v:shape id="_x0000_i1209" type="#_x0000_t75" style="width:69.3pt;height:17.1pt" o:ole="">
+            <v:imagedata r:id="rId376" o:title=""/>
           </v:shape>
-          <o:OLEObject Type="Embed" ProgID="Equation.DSMT4" ShapeID="_x0000_i1206" DrawAspect="Content" ObjectID="_1536773826" r:id="rId371"/>
+          <o:OLEObject Type="Embed" ProgID="Equation.DSMT4" ShapeID="_x0000_i1209" DrawAspect="Content" ObjectID="_1650920192" r:id="rId377"/>
         </w:object>
       </w:r>
     </w:p>
@@ -6382,11 +6708,11 @@
           <w:position w:val="-22"/>
           <w:szCs w:val="24"/>
         </w:rPr>
-        <w:object w:dxaOrig="2060" w:dyaOrig="560">
-          <v:shape id="_x0000_i1207" type="#_x0000_t75" style="width:102.55pt;height:27.85pt" o:ole="">
-            <v:imagedata r:id="rId372" o:title=""/>
+        <w:object w:dxaOrig="2060" w:dyaOrig="560" w14:anchorId="12C8975C">
+          <v:shape id="_x0000_i1210" type="#_x0000_t75" style="width:102.6pt;height:27.9pt" o:ole="">
+            <v:imagedata r:id="rId378" o:title=""/>
           </v:shape>
-          <o:OLEObject Type="Embed" ProgID="Equation.DSMT4" ShapeID="_x0000_i1207" DrawAspect="Content" ObjectID="_1536773827" r:id="rId373"/>
+          <o:OLEObject Type="Embed" ProgID="Equation.DSMT4" ShapeID="_x0000_i1210" DrawAspect="Content" ObjectID="_1650920193" r:id="rId379"/>
         </w:object>
       </w:r>
     </w:p>
@@ -6431,7 +6757,14 @@
         <w:rPr>
           <w:szCs w:val="24"/>
         </w:rPr>
-        <w:t xml:space="preserve"> is an Antiderivative of </w:t>
+        <w:t xml:space="preserve"> is an Antiderivative </w:t>
+      </w:r>
+      <w:proofErr w:type="spellStart"/>
+      <w:r>
+        <w:rPr>
+          <w:szCs w:val="24"/>
+        </w:rPr>
+        <w:t xml:space="preserve">of </w:t>
       </w:r>
       <w:r>
         <w:rPr>
@@ -6440,6 +6773,7 @@
         </w:rPr>
         <w:t>f</w:t>
       </w:r>
+      <w:proofErr w:type="spellEnd"/>
       <w:r>
         <w:rPr>
           <w:szCs w:val="24"/>
@@ -6469,11 +6803,11 @@
           <w:position w:val="-10"/>
           <w:szCs w:val="24"/>
         </w:rPr>
-        <w:object w:dxaOrig="1300" w:dyaOrig="320">
-          <v:shape id="_x0000_i1208" type="#_x0000_t75" style="width:65.2pt;height:15.6pt" o:ole="">
-            <v:imagedata r:id="rId374" o:title=""/>
+        <w:object w:dxaOrig="1300" w:dyaOrig="320" w14:anchorId="34635CB2">
+          <v:shape id="_x0000_i1211" type="#_x0000_t75" style="width:65.1pt;height:15.6pt" o:ole="">
+            <v:imagedata r:id="rId380" o:title=""/>
           </v:shape>
-          <o:OLEObject Type="Embed" ProgID="Equation.DSMT4" ShapeID="_x0000_i1208" DrawAspect="Content" ObjectID="_1536773828" r:id="rId375"/>
+          <o:OLEObject Type="Embed" ProgID="Equation.DSMT4" ShapeID="_x0000_i1211" DrawAspect="Content" ObjectID="_1650920194" r:id="rId381"/>
         </w:object>
       </w:r>
       <w:r>
@@ -6542,11 +6876,11 @@
           <w:position w:val="-22"/>
           <w:szCs w:val="24"/>
         </w:rPr>
-        <w:object w:dxaOrig="940" w:dyaOrig="560">
-          <v:shape id="_x0000_i1209" type="#_x0000_t75" style="width:47.55pt;height:27.85pt" o:ole="">
-            <v:imagedata r:id="rId376" o:title=""/>
+        <w:object w:dxaOrig="940" w:dyaOrig="560" w14:anchorId="62E7DBF3">
+          <v:shape id="_x0000_i1212" type="#_x0000_t75" style="width:47.7pt;height:27.9pt" o:ole="">
+            <v:imagedata r:id="rId382" o:title=""/>
           </v:shape>
-          <o:OLEObject Type="Embed" ProgID="Equation.DSMT4" ShapeID="_x0000_i1209" DrawAspect="Content" ObjectID="_1536773829" r:id="rId377"/>
+          <o:OLEObject Type="Embed" ProgID="Equation.DSMT4" ShapeID="_x0000_i1212" DrawAspect="Content" ObjectID="_1650920195" r:id="rId383"/>
         </w:object>
       </w:r>
       <w:r>
@@ -6594,7 +6928,7 @@
         <mc:AlternateContent>
           <mc:Choice Requires="wps">
             <w:drawing>
-              <wp:anchor distT="0" distB="0" distL="114300" distR="114300" simplePos="0" relativeHeight="251783168" behindDoc="0" locked="0" layoutInCell="1" allowOverlap="1">
+              <wp:anchor distT="0" distB="0" distL="114300" distR="114300" simplePos="0" relativeHeight="251783168" behindDoc="0" locked="0" layoutInCell="1" allowOverlap="1" wp14:anchorId="73EDD776" wp14:editId="066FB013">
                 <wp:simplePos x="0" y="0"/>
                 <wp:positionH relativeFrom="column">
                   <wp:posOffset>2811780</wp:posOffset>
@@ -6676,11 +7010,11 @@
           </mc:Choice>
           <mc:Fallback>
             <w:pict>
-              <v:shapetype id="_x0000_t202" coordsize="21600,21600" o:spt="202" path="m,l,21600r21600,l21600,xe">
+              <v:shapetype w14:anchorId="73EDD776" id="_x0000_t202" coordsize="21600,21600" o:spt="202" path="m,l,21600r21600,l21600,xe">
                 <v:stroke joinstyle="miter"/>
                 <v:path gradientshapeok="t" o:connecttype="rect"/>
               </v:shapetype>
-              <v:shape id="Text Box 218" o:spid="_x0000_s1026" type="#_x0000_t202" style="position:absolute;margin-left:221.4pt;margin-top:6.6pt;width:86.4pt;height:24pt;z-index:251783168;visibility:visible;mso-wrap-style:square;mso-width-percent:0;mso-height-percent:0;mso-wrap-distance-left:9pt;mso-wrap-distance-top:0;mso-wrap-distance-right:9pt;mso-wrap-distance-bottom:0;mso-position-horizontal:absolute;mso-position-horizontal-relative:text;mso-position-vertical:absolute;mso-position-vertical-relative:text;mso-width-percent:0;mso-height-percent:0;mso-width-relative:page;mso-height-relative:page;v-text-anchor:top" o:gfxdata="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" stroked="f">
+              <v:shape id="Text Box 218" o:spid="_x0000_s1026" type="#_x0000_t202" style="position:absolute;margin-left:221.4pt;margin-top:6.6pt;width:86.4pt;height:24pt;z-index:251783168;visibility:visible;mso-wrap-style:square;mso-width-percent:0;mso-height-percent:0;mso-wrap-distance-left:9pt;mso-wrap-distance-top:0;mso-wrap-distance-right:9pt;mso-wrap-distance-bottom:0;mso-position-horizontal:absolute;mso-position-horizontal-relative:text;mso-position-vertical:absolute;mso-position-vertical-relative:text;mso-width-percent:0;mso-height-percent:0;mso-width-relative:page;mso-height-relative:page;v-text-anchor:top" o:gfxdata="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" stroked="f">
                 <v:textbox>
                   <w:txbxContent>
                     <w:p>
@@ -6711,7 +7045,7 @@
         <mc:AlternateContent>
           <mc:Choice Requires="wps">
             <w:drawing>
-              <wp:anchor distT="0" distB="0" distL="114300" distR="114300" simplePos="0" relativeHeight="251785216" behindDoc="0" locked="0" layoutInCell="1" allowOverlap="1">
+              <wp:anchor distT="0" distB="0" distL="114300" distR="114300" simplePos="0" relativeHeight="251785216" behindDoc="0" locked="0" layoutInCell="1" allowOverlap="1" wp14:anchorId="05C27317" wp14:editId="0FC5F6F3">
                 <wp:simplePos x="0" y="0"/>
                 <wp:positionH relativeFrom="column">
                   <wp:posOffset>1334135</wp:posOffset>
@@ -6793,7 +7127,7 @@
           </mc:Choice>
           <mc:Fallback>
             <w:pict>
-              <v:shape id="Text Box 220" o:spid="_x0000_s1027" type="#_x0000_t202" style="position:absolute;margin-left:105.05pt;margin-top:5.4pt;width:72.55pt;height:21.6pt;z-index:251785216;visibility:visible;mso-wrap-style:square;mso-width-percent:0;mso-height-percent:0;mso-wrap-distance-left:9pt;mso-wrap-distance-top:0;mso-wrap-distance-right:9pt;mso-wrap-distance-bottom:0;mso-position-horizontal:absolute;mso-position-horizontal-relative:text;mso-position-vertical:absolute;mso-position-vertical-relative:text;mso-width-percent:0;mso-height-percent:0;mso-width-relative:page;mso-height-relative:page;v-text-anchor:top" o:gfxdata="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" stroked="f">
+              <v:shape w14:anchorId="05C27317" id="Text Box 220" o:spid="_x0000_s1027" type="#_x0000_t202" style="position:absolute;margin-left:105.05pt;margin-top:5.4pt;width:72.55pt;height:21.6pt;z-index:251785216;visibility:visible;mso-wrap-style:square;mso-width-percent:0;mso-height-percent:0;mso-wrap-distance-left:9pt;mso-wrap-distance-top:0;mso-wrap-distance-right:9pt;mso-wrap-distance-bottom:0;mso-position-horizontal:absolute;mso-position-horizontal-relative:text;mso-position-vertical:absolute;mso-position-vertical-relative:text;mso-width-percent:0;mso-height-percent:0;mso-width-relative:page;mso-height-relative:page;v-text-anchor:top" o:gfxdata="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" stroked="f">
                 <v:textbox>
                   <w:txbxContent>
                     <w:p>
@@ -6835,7 +7169,7 @@
         <mc:AlternateContent>
           <mc:Choice Requires="wps">
             <w:drawing>
-              <wp:anchor distT="0" distB="0" distL="114300" distR="114300" simplePos="0" relativeHeight="251791360" behindDoc="0" locked="0" layoutInCell="1" allowOverlap="1">
+              <wp:anchor distT="0" distB="0" distL="114300" distR="114300" simplePos="0" relativeHeight="251791360" behindDoc="0" locked="0" layoutInCell="1" allowOverlap="1" wp14:anchorId="389F8798" wp14:editId="5B21985A">
                 <wp:simplePos x="0" y="0"/>
                 <wp:positionH relativeFrom="column">
                   <wp:posOffset>2849880</wp:posOffset>
@@ -6914,7 +7248,7 @@
         <mc:AlternateContent>
           <mc:Choice Requires="wps">
             <w:drawing>
-              <wp:anchor distT="0" distB="0" distL="114300" distR="114300" simplePos="0" relativeHeight="251792384" behindDoc="0" locked="0" layoutInCell="1" allowOverlap="1">
+              <wp:anchor distT="0" distB="0" distL="114300" distR="114300" simplePos="0" relativeHeight="251792384" behindDoc="0" locked="0" layoutInCell="1" allowOverlap="1" wp14:anchorId="32DE8F23" wp14:editId="1F25EE69">
                 <wp:simplePos x="0" y="0"/>
                 <wp:positionH relativeFrom="column">
                   <wp:posOffset>1341120</wp:posOffset>
@@ -6988,7 +7322,7 @@
         <mc:AlternateContent>
           <mc:Choice Requires="wps">
             <w:drawing>
-              <wp:anchor distT="0" distB="0" distL="114300" distR="114300" simplePos="0" relativeHeight="251789312" behindDoc="0" locked="0" layoutInCell="1" allowOverlap="1">
+              <wp:anchor distT="0" distB="0" distL="114300" distR="114300" simplePos="0" relativeHeight="251789312" behindDoc="0" locked="0" layoutInCell="1" allowOverlap="1" wp14:anchorId="0D37EA92" wp14:editId="352E8DE6">
                 <wp:simplePos x="0" y="0"/>
                 <wp:positionH relativeFrom="column">
                   <wp:posOffset>2072640</wp:posOffset>
@@ -7064,7 +7398,7 @@
         <mc:AlternateContent>
           <mc:Choice Requires="wps">
             <w:drawing>
-              <wp:anchor distT="0" distB="0" distL="114300" distR="114300" simplePos="0" relativeHeight="251788288" behindDoc="0" locked="0" layoutInCell="1" allowOverlap="1">
+              <wp:anchor distT="0" distB="0" distL="114300" distR="114300" simplePos="0" relativeHeight="251788288" behindDoc="0" locked="0" layoutInCell="1" allowOverlap="1" wp14:anchorId="5606867F" wp14:editId="53629D16">
                 <wp:simplePos x="0" y="0"/>
                 <wp:positionH relativeFrom="column">
                   <wp:posOffset>2849880</wp:posOffset>
@@ -7151,7 +7485,7 @@
         <mc:AlternateContent>
           <mc:Choice Requires="wps">
             <w:drawing>
-              <wp:anchor distT="0" distB="0" distL="114300" distR="114300" simplePos="0" relativeHeight="251794432" behindDoc="0" locked="0" layoutInCell="1" allowOverlap="1">
+              <wp:anchor distT="0" distB="0" distL="114300" distR="114300" simplePos="0" relativeHeight="251794432" behindDoc="0" locked="0" layoutInCell="1" allowOverlap="1" wp14:anchorId="093144DD" wp14:editId="422B8D07">
                 <wp:simplePos x="0" y="0"/>
                 <wp:positionH relativeFrom="column">
                   <wp:posOffset>2774315</wp:posOffset>
@@ -7253,7 +7587,7 @@
         <mc:AlternateContent>
           <mc:Choice Requires="wps">
             <w:drawing>
-              <wp:anchor distT="0" distB="0" distL="114300" distR="114300" simplePos="0" relativeHeight="251786240" behindDoc="0" locked="0" layoutInCell="1" allowOverlap="1">
+              <wp:anchor distT="0" distB="0" distL="114300" distR="114300" simplePos="0" relativeHeight="251786240" behindDoc="0" locked="0" layoutInCell="1" allowOverlap="1" wp14:anchorId="1BCE2EF8" wp14:editId="4FECA95F">
                 <wp:simplePos x="0" y="0"/>
                 <wp:positionH relativeFrom="column">
                   <wp:posOffset>525780</wp:posOffset>
@@ -7338,7 +7672,7 @@
           </mc:Choice>
           <mc:Fallback>
             <w:pict>
-              <v:shape id="Text Box 221" o:spid="_x0000_s1028" type="#_x0000_t202" style="position:absolute;margin-left:41.4pt;margin-top:3pt;width:82.8pt;height:22.2pt;z-index:251786240;visibility:visible;mso-wrap-style:square;mso-width-percent:0;mso-height-percent:0;mso-wrap-distance-left:9pt;mso-wrap-distance-top:0;mso-wrap-distance-right:9pt;mso-wrap-distance-bottom:0;mso-position-horizontal:absolute;mso-position-horizontal-relative:text;mso-position-vertical:absolute;mso-position-vertical-relative:text;mso-width-percent:0;mso-height-percent:0;mso-width-relative:page;mso-height-relative:page;v-text-anchor:top" o:gfxdata="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" stroked="f">
+              <v:shape w14:anchorId="1BCE2EF8" id="Text Box 221" o:spid="_x0000_s1028" type="#_x0000_t202" style="position:absolute;margin-left:41.4pt;margin-top:3pt;width:82.8pt;height:22.2pt;z-index:251786240;visibility:visible;mso-wrap-style:square;mso-width-percent:0;mso-height-percent:0;mso-wrap-distance-left:9pt;mso-wrap-distance-top:0;mso-wrap-distance-right:9pt;mso-wrap-distance-bottom:0;mso-position-horizontal:absolute;mso-position-horizontal-relative:text;mso-position-vertical:absolute;mso-position-vertical-relative:text;mso-width-percent:0;mso-height-percent:0;mso-width-relative:page;mso-height-relative:page;v-text-anchor:top" o:gfxdata="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" stroked="f">
                 <v:textbox>
                   <w:txbxContent>
                     <w:p>
@@ -7383,7 +7717,7 @@
         <mc:AlternateContent>
           <mc:Choice Requires="wps">
             <w:drawing>
-              <wp:anchor distT="0" distB="0" distL="114300" distR="114300" simplePos="0" relativeHeight="251793408" behindDoc="0" locked="0" layoutInCell="1" allowOverlap="1">
+              <wp:anchor distT="0" distB="0" distL="114300" distR="114300" simplePos="0" relativeHeight="251793408" behindDoc="0" locked="0" layoutInCell="1" allowOverlap="1" wp14:anchorId="452A9414" wp14:editId="0D7F92B1">
                 <wp:simplePos x="0" y="0"/>
                 <wp:positionH relativeFrom="column">
                   <wp:posOffset>2346960</wp:posOffset>
@@ -7457,7 +7791,7 @@
         <mc:AlternateContent>
           <mc:Choice Requires="wps">
             <w:drawing>
-              <wp:anchor distT="0" distB="0" distL="114300" distR="114300" simplePos="0" relativeHeight="251784192" behindDoc="0" locked="0" layoutInCell="1" allowOverlap="1">
+              <wp:anchor distT="0" distB="0" distL="114300" distR="114300" simplePos="0" relativeHeight="251784192" behindDoc="0" locked="0" layoutInCell="1" allowOverlap="1" wp14:anchorId="722B5874" wp14:editId="03ED5746">
                 <wp:simplePos x="0" y="0"/>
                 <wp:positionH relativeFrom="column">
                   <wp:posOffset>2346960</wp:posOffset>
@@ -7539,7 +7873,7 @@
           </mc:Choice>
           <mc:Fallback>
             <w:pict>
-              <v:shape id="Text Box 219" o:spid="_x0000_s1029" type="#_x0000_t202" style="position:absolute;margin-left:184.8pt;margin-top:24.6pt;width:1in;height:21.6pt;z-index:251784192;visibility:visible;mso-wrap-style:square;mso-width-percent:0;mso-height-percent:0;mso-wrap-distance-left:9pt;mso-wrap-distance-top:0;mso-wrap-distance-right:9pt;mso-wrap-distance-bottom:0;mso-position-horizontal:absolute;mso-position-horizontal-relative:text;mso-position-vertical:absolute;mso-position-vertical-relative:text;mso-width-percent:0;mso-height-percent:0;mso-width-relative:page;mso-height-relative:page;v-text-anchor:top" o:gfxdata="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" stroked="f">
+              <v:shape w14:anchorId="722B5874" id="Text Box 219" o:spid="_x0000_s1029" type="#_x0000_t202" style="position:absolute;margin-left:184.8pt;margin-top:24.6pt;width:1in;height:21.6pt;z-index:251784192;visibility:visible;mso-wrap-style:square;mso-width-percent:0;mso-height-percent:0;mso-wrap-distance-left:9pt;mso-wrap-distance-top:0;mso-wrap-distance-right:9pt;mso-wrap-distance-bottom:0;mso-position-horizontal:absolute;mso-position-horizontal-relative:text;mso-position-vertical:absolute;mso-position-vertical-relative:text;mso-width-percent:0;mso-height-percent:0;mso-width-relative:page;mso-height-relative:page;v-text-anchor:top" o:gfxdata="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" stroked="f">
                 <v:textbox>
                   <w:txbxContent>
                     <w:p>
@@ -7570,7 +7904,7 @@
         <mc:AlternateContent>
           <mc:Choice Requires="wps">
             <w:drawing>
-              <wp:anchor distT="0" distB="0" distL="114300" distR="114300" simplePos="0" relativeHeight="251787264" behindDoc="0" locked="0" layoutInCell="1" allowOverlap="1">
+              <wp:anchor distT="0" distB="0" distL="114300" distR="114300" simplePos="0" relativeHeight="251787264" behindDoc="0" locked="0" layoutInCell="1" allowOverlap="1" wp14:anchorId="4339D918" wp14:editId="1D4A3E32">
                 <wp:simplePos x="0" y="0"/>
                 <wp:positionH relativeFrom="column">
                   <wp:posOffset>533400</wp:posOffset>
@@ -7646,7 +7980,7 @@
         <mc:AlternateContent>
           <mc:Choice Requires="wps">
             <w:drawing>
-              <wp:anchor distT="0" distB="0" distL="114300" distR="114300" simplePos="0" relativeHeight="251790336" behindDoc="0" locked="0" layoutInCell="1" allowOverlap="1">
+              <wp:anchor distT="0" distB="0" distL="114300" distR="114300" simplePos="0" relativeHeight="251790336" behindDoc="0" locked="0" layoutInCell="1" allowOverlap="1" wp14:anchorId="4440BAC9" wp14:editId="024A9AD3">
                 <wp:simplePos x="0" y="0"/>
                 <wp:positionH relativeFrom="column">
                   <wp:posOffset>2346960</wp:posOffset>
@@ -7743,11 +8077,11 @@
           <w:position w:val="-22"/>
           <w:szCs w:val="24"/>
         </w:rPr>
-        <w:object w:dxaOrig="2060" w:dyaOrig="560">
-          <v:shape id="_x0000_i1210" type="#_x0000_t75" style="width:102.55pt;height:27.85pt" o:ole="">
-            <v:imagedata r:id="rId378" o:title=""/>
+        <w:object w:dxaOrig="2060" w:dyaOrig="560" w14:anchorId="0322300D">
+          <v:shape id="_x0000_i1213" type="#_x0000_t75" style="width:102.6pt;height:27.9pt" o:ole="">
+            <v:imagedata r:id="rId384" o:title=""/>
           </v:shape>
-          <o:OLEObject Type="Embed" ProgID="Equation.DSMT4" ShapeID="_x0000_i1210" DrawAspect="Content" ObjectID="_1536773830" r:id="rId379"/>
+          <o:OLEObject Type="Embed" ProgID="Equation.DSMT4" ShapeID="_x0000_i1213" DrawAspect="Content" ObjectID="_1650920196" r:id="rId385"/>
         </w:object>
       </w:r>
     </w:p>
@@ -7825,11 +8159,11 @@
         <w:rPr>
           <w:position w:val="-22"/>
         </w:rPr>
-        <w:object w:dxaOrig="1440" w:dyaOrig="560">
-          <v:shape id="_x0000_i1211" type="#_x0000_t75" style="width:1in;height:27.85pt" o:ole="">
-            <v:imagedata r:id="rId380" o:title=""/>
+        <w:object w:dxaOrig="1440" w:dyaOrig="560" w14:anchorId="519A1A52">
+          <v:shape id="_x0000_i1214" type="#_x0000_t75" style="width:1in;height:27.9pt" o:ole="">
+            <v:imagedata r:id="rId386" o:title=""/>
           </v:shape>
-          <o:OLEObject Type="Embed" ProgID="Equation.DSMT4" ShapeID="_x0000_i1211" DrawAspect="Content" ObjectID="_1536773831" r:id="rId381"/>
+          <o:OLEObject Type="Embed" ProgID="Equation.DSMT4" ShapeID="_x0000_i1214" DrawAspect="Content" ObjectID="_1650920197" r:id="rId387"/>
         </w:object>
       </w:r>
     </w:p>
@@ -7842,11 +8176,11 @@
         <w:rPr>
           <w:position w:val="-22"/>
         </w:rPr>
-        <w:object w:dxaOrig="2240" w:dyaOrig="560">
-          <v:shape id="_x0000_i1212" type="#_x0000_t75" style="width:112.75pt;height:27.85pt" o:ole="">
-            <v:imagedata r:id="rId382" o:title=""/>
+        <w:object w:dxaOrig="2240" w:dyaOrig="560" w14:anchorId="1FF0A416">
+          <v:shape id="_x0000_i1215" type="#_x0000_t75" style="width:112.8pt;height:27.9pt" o:ole="">
+            <v:imagedata r:id="rId388" o:title=""/>
           </v:shape>
-          <o:OLEObject Type="Embed" ProgID="Equation.DSMT4" ShapeID="_x0000_i1212" DrawAspect="Content" ObjectID="_1536773832" r:id="rId383"/>
+          <o:OLEObject Type="Embed" ProgID="Equation.DSMT4" ShapeID="_x0000_i1215" DrawAspect="Content" ObjectID="_1650920198" r:id="rId389"/>
         </w:object>
       </w:r>
     </w:p>
@@ -7859,11 +8193,11 @@
         <w:rPr>
           <w:position w:val="-22"/>
         </w:rPr>
-        <w:object w:dxaOrig="3940" w:dyaOrig="560">
-          <v:shape id="_x0000_i1213" type="#_x0000_t75" style="width:197pt;height:27.85pt" o:ole="">
-            <v:imagedata r:id="rId384" o:title=""/>
+        <w:object w:dxaOrig="3940" w:dyaOrig="560" w14:anchorId="6DD3AC31">
+          <v:shape id="_x0000_i1216" type="#_x0000_t75" style="width:197.1pt;height:27.9pt" o:ole="">
+            <v:imagedata r:id="rId390" o:title=""/>
           </v:shape>
-          <o:OLEObject Type="Embed" ProgID="Equation.DSMT4" ShapeID="_x0000_i1213" DrawAspect="Content" ObjectID="_1536773833" r:id="rId385"/>
+          <o:OLEObject Type="Embed" ProgID="Equation.DSMT4" ShapeID="_x0000_i1216" DrawAspect="Content" ObjectID="_1650920199" r:id="rId391"/>
         </w:object>
       </w:r>
     </w:p>
@@ -7876,11 +8210,11 @@
         <w:rPr>
           <w:position w:val="-22"/>
         </w:rPr>
-        <w:object w:dxaOrig="3920" w:dyaOrig="560">
-          <v:shape id="_x0000_i1214" type="#_x0000_t75" style="width:195.6pt;height:27.85pt" o:ole="">
-            <v:imagedata r:id="rId386" o:title=""/>
+        <w:object w:dxaOrig="3920" w:dyaOrig="560" w14:anchorId="6C81C996">
+          <v:shape id="_x0000_i1217" type="#_x0000_t75" style="width:195.6pt;height:27.9pt" o:ole="">
+            <v:imagedata r:id="rId392" o:title=""/>
           </v:shape>
-          <o:OLEObject Type="Embed" ProgID="Equation.DSMT4" ShapeID="_x0000_i1214" DrawAspect="Content" ObjectID="_1536773834" r:id="rId387"/>
+          <o:OLEObject Type="Embed" ProgID="Equation.DSMT4" ShapeID="_x0000_i1217" DrawAspect="Content" ObjectID="_1650920200" r:id="rId393"/>
         </w:object>
       </w:r>
     </w:p>
@@ -7899,11 +8233,11 @@
         <w:rPr>
           <w:position w:val="-22"/>
         </w:rPr>
-        <w:object w:dxaOrig="3220" w:dyaOrig="600">
-          <v:shape id="_x0000_i1215" type="#_x0000_t75" style="width:161.65pt;height:29.9pt" o:ole="">
-            <v:imagedata r:id="rId388" o:title=""/>
+        <w:object w:dxaOrig="3220" w:dyaOrig="600" w14:anchorId="4A1F6E03">
+          <v:shape id="_x0000_i1218" type="#_x0000_t75" style="width:161.7pt;height:30pt" o:ole="">
+            <v:imagedata r:id="rId394" o:title=""/>
           </v:shape>
-          <o:OLEObject Type="Embed" ProgID="Equation.DSMT4" ShapeID="_x0000_i1215" DrawAspect="Content" ObjectID="_1536773835" r:id="rId389"/>
+          <o:OLEObject Type="Embed" ProgID="Equation.DSMT4" ShapeID="_x0000_i1218" DrawAspect="Content" ObjectID="_1650920201" r:id="rId395"/>
         </w:object>
       </w:r>
     </w:p>
@@ -7999,7 +8333,7 @@
         <mc:AlternateContent>
           <mc:Choice Requires="wps">
             <w:drawing>
-              <wp:anchor distT="0" distB="0" distL="114300" distR="114300" simplePos="0" relativeHeight="251796480" behindDoc="0" locked="0" layoutInCell="1" allowOverlap="1">
+              <wp:anchor distT="0" distB="0" distL="114300" distR="114300" simplePos="0" relativeHeight="251796480" behindDoc="0" locked="0" layoutInCell="1" allowOverlap="1" wp14:anchorId="32CC3FEF" wp14:editId="60BD7B4E">
                 <wp:simplePos x="0" y="0"/>
                 <wp:positionH relativeFrom="column">
                   <wp:posOffset>504190</wp:posOffset>
@@ -8090,7 +8424,7 @@
           </mc:Choice>
           <mc:Fallback>
             <w:pict>
-              <v:shape id="Text Box 231" o:spid="_x0000_s1030" type="#_x0000_t202" style="position:absolute;margin-left:39.7pt;margin-top:40.5pt;width:36pt;height:22.8pt;z-index:251796480;visibility:visible;mso-wrap-style:square;mso-width-percent:0;mso-height-percent:0;mso-wrap-distance-left:9pt;mso-wrap-distance-top:0;mso-wrap-distance-right:9pt;mso-wrap-distance-bottom:0;mso-position-horizontal:absolute;mso-position-horizontal-relative:text;mso-position-vertical:absolute;mso-position-vertical-relative:text;mso-width-percent:0;mso-height-percent:0;mso-width-relative:page;mso-height-relative:page;v-text-anchor:top" o:gfxdata="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" stroked="f">
+              <v:shape w14:anchorId="32CC3FEF" id="Text Box 231" o:spid="_x0000_s1030" type="#_x0000_t202" style="position:absolute;margin-left:39.7pt;margin-top:40.5pt;width:36pt;height:22.8pt;z-index:251796480;visibility:visible;mso-wrap-style:square;mso-width-percent:0;mso-height-percent:0;mso-wrap-distance-left:9pt;mso-wrap-distance-top:0;mso-wrap-distance-right:9pt;mso-wrap-distance-bottom:0;mso-position-horizontal:absolute;mso-position-horizontal-relative:text;mso-position-vertical:absolute;mso-position-vertical-relative:text;mso-width-percent:0;mso-height-percent:0;mso-width-relative:page;mso-height-relative:page;v-text-anchor:top" o:gfxdata="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" stroked="f">
                 <v:textbox>
                   <w:txbxContent>
                     <w:p>
@@ -8139,11 +8473,11 @@
           <w:position w:val="-36"/>
           <w:szCs w:val="24"/>
         </w:rPr>
-        <w:object w:dxaOrig="3400" w:dyaOrig="840">
-          <v:shape id="_x0000_i1216" type="#_x0000_t75" style="width:170.5pt;height:42.1pt" o:ole="">
-            <v:imagedata r:id="rId390" o:title=""/>
+        <w:object w:dxaOrig="3400" w:dyaOrig="840" w14:anchorId="6030441D">
+          <v:shape id="_x0000_i1219" type="#_x0000_t75" style="width:170.4pt;height:42pt" o:ole="">
+            <v:imagedata r:id="rId396" o:title=""/>
           </v:shape>
-          <o:OLEObject Type="Embed" ProgID="Equation.DSMT4" ShapeID="_x0000_i1216" DrawAspect="Content" ObjectID="_1536773836" r:id="rId391"/>
+          <o:OLEObject Type="Embed" ProgID="Equation.DSMT4" ShapeID="_x0000_i1219" DrawAspect="Content" ObjectID="_1650920202" r:id="rId397"/>
         </w:object>
       </w:r>
     </w:p>
@@ -8176,7 +8510,7 @@
         <mc:AlternateContent>
           <mc:Choice Requires="wps">
             <w:drawing>
-              <wp:anchor distT="0" distB="0" distL="114300" distR="114300" simplePos="0" relativeHeight="251797504" behindDoc="0" locked="0" layoutInCell="1" allowOverlap="1">
+              <wp:anchor distT="0" distB="0" distL="114300" distR="114300" simplePos="0" relativeHeight="251797504" behindDoc="0" locked="0" layoutInCell="1" allowOverlap="1" wp14:anchorId="36B1F224" wp14:editId="63A30E3E">
                 <wp:simplePos x="0" y="0"/>
                 <wp:positionH relativeFrom="column">
                   <wp:posOffset>541020</wp:posOffset>
@@ -8269,7 +8603,7 @@
         <mc:AlternateContent>
           <mc:Choice Requires="wps">
             <w:drawing>
-              <wp:anchor distT="0" distB="0" distL="114300" distR="114300" simplePos="0" relativeHeight="251795456" behindDoc="0" locked="0" layoutInCell="1" allowOverlap="1">
+              <wp:anchor distT="0" distB="0" distL="114300" distR="114300" simplePos="0" relativeHeight="251795456" behindDoc="0" locked="0" layoutInCell="1" allowOverlap="1" wp14:anchorId="01663F16" wp14:editId="4A8EEB4F">
                 <wp:simplePos x="0" y="0"/>
                 <wp:positionH relativeFrom="column">
                   <wp:posOffset>853440</wp:posOffset>
@@ -8351,7 +8685,7 @@
           </mc:Choice>
           <mc:Fallback>
             <w:pict>
-              <v:shape id="Text Box 230" o:spid="_x0000_s1031" type="#_x0000_t202" style="position:absolute;margin-left:67.2pt;margin-top:32.7pt;width:26.4pt;height:19.8pt;z-index:251795456;visibility:visible;mso-wrap-style:square;mso-width-percent:0;mso-height-percent:0;mso-wrap-distance-left:9pt;mso-wrap-distance-top:0;mso-wrap-distance-right:9pt;mso-wrap-distance-bottom:0;mso-position-horizontal:absolute;mso-position-horizontal-relative:text;mso-position-vertical:absolute;mso-position-vertical-relative:text;mso-width-percent:0;mso-height-percent:0;mso-width-relative:page;mso-height-relative:page;v-text-anchor:top" o:gfxdata="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" stroked="f">
+              <v:shape w14:anchorId="01663F16" id="Text Box 230" o:spid="_x0000_s1031" type="#_x0000_t202" style="position:absolute;margin-left:67.2pt;margin-top:32.7pt;width:26.4pt;height:19.8pt;z-index:251795456;visibility:visible;mso-wrap-style:square;mso-width-percent:0;mso-height-percent:0;mso-wrap-distance-left:9pt;mso-wrap-distance-top:0;mso-wrap-distance-right:9pt;mso-wrap-distance-bottom:0;mso-position-horizontal:absolute;mso-position-horizontal-relative:text;mso-position-vertical:absolute;mso-position-vertical-relative:text;mso-width-percent:0;mso-height-percent:0;mso-width-relative:page;mso-height-relative:page;v-text-anchor:top" o:gfxdata="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" stroked="f">
                 <v:textbox>
                   <w:txbxContent>
                     <w:p>
@@ -8360,14 +8694,12 @@
                           <w:color w:val="0000CC"/>
                         </w:rPr>
                       </w:pPr>
-                      <w:proofErr w:type="gramStart"/>
                       <w:r>
                         <w:rPr>
                           <w:color w:val="0000CC"/>
                         </w:rPr>
                         <w:t>du</w:t>
                       </w:r>
-                      <w:proofErr w:type="gramEnd"/>
                     </w:p>
                   </w:txbxContent>
                 </v:textbox>
@@ -8384,7 +8716,7 @@
         <mc:AlternateContent>
           <mc:Choice Requires="wps">
             <w:drawing>
-              <wp:anchor distT="0" distB="0" distL="114300" distR="114300" simplePos="0" relativeHeight="251798528" behindDoc="0" locked="0" layoutInCell="1" allowOverlap="1">
+              <wp:anchor distT="0" distB="0" distL="114300" distR="114300" simplePos="0" relativeHeight="251798528" behindDoc="0" locked="0" layoutInCell="1" allowOverlap="1" wp14:anchorId="67E61801" wp14:editId="0133CFA9">
                 <wp:simplePos x="0" y="0"/>
                 <wp:positionH relativeFrom="column">
                   <wp:posOffset>990600</wp:posOffset>
@@ -8468,11 +8800,11 @@
           <w:position w:val="-22"/>
           <w:szCs w:val="24"/>
         </w:rPr>
-        <w:object w:dxaOrig="2620" w:dyaOrig="660">
-          <v:shape id="_x0000_i1217" type="#_x0000_t75" style="width:131.1pt;height:33.3pt" o:ole="">
-            <v:imagedata r:id="rId392" o:title=""/>
+        <w:object w:dxaOrig="2620" w:dyaOrig="660" w14:anchorId="3BB22C16">
+          <v:shape id="_x0000_i1220" type="#_x0000_t75" style="width:131.1pt;height:33.3pt" o:ole="">
+            <v:imagedata r:id="rId398" o:title=""/>
           </v:shape>
-          <o:OLEObject Type="Embed" ProgID="Equation.DSMT4" ShapeID="_x0000_i1217" DrawAspect="Content" ObjectID="_1536773837" r:id="rId393"/>
+          <o:OLEObject Type="Embed" ProgID="Equation.DSMT4" ShapeID="_x0000_i1220" DrawAspect="Content" ObjectID="_1650920203" r:id="rId399"/>
         </w:object>
       </w:r>
     </w:p>
@@ -8503,11 +8835,11 @@
           <w:position w:val="-18"/>
           <w:szCs w:val="24"/>
         </w:rPr>
-        <w:object w:dxaOrig="960" w:dyaOrig="560">
-          <v:shape id="_x0000_i1218" type="#_x0000_t75" style="width:48.25pt;height:27.85pt" o:ole="">
-            <v:imagedata r:id="rId394" o:title=""/>
+        <w:object w:dxaOrig="960" w:dyaOrig="560" w14:anchorId="3D52097B">
+          <v:shape id="_x0000_i1221" type="#_x0000_t75" style="width:48.3pt;height:27.9pt" o:ole="">
+            <v:imagedata r:id="rId400" o:title=""/>
           </v:shape>
-          <o:OLEObject Type="Embed" ProgID="Equation.DSMT4" ShapeID="_x0000_i1218" DrawAspect="Content" ObjectID="_1536773838" r:id="rId395"/>
+          <o:OLEObject Type="Embed" ProgID="Equation.DSMT4" ShapeID="_x0000_i1221" DrawAspect="Content" ObjectID="_1650920204" r:id="rId401"/>
         </w:object>
       </w:r>
     </w:p>
@@ -8644,11 +8976,11 @@
           <w:position w:val="-36"/>
           <w:szCs w:val="24"/>
         </w:rPr>
-        <w:object w:dxaOrig="4819" w:dyaOrig="840">
-          <v:shape id="_x0000_i1219" type="#_x0000_t75" style="width:241.15pt;height:42.1pt" o:ole="">
-            <v:imagedata r:id="rId396" o:title=""/>
+        <w:object w:dxaOrig="4819" w:dyaOrig="840" w14:anchorId="0F428F8D">
+          <v:shape id="_x0000_i1222" type="#_x0000_t75" style="width:241.2pt;height:42pt" o:ole="">
+            <v:imagedata r:id="rId402" o:title=""/>
           </v:shape>
-          <o:OLEObject Type="Embed" ProgID="Equation.DSMT4" ShapeID="_x0000_i1219" DrawAspect="Content" ObjectID="_1536773839" r:id="rId397"/>
+          <o:OLEObject Type="Embed" ProgID="Equation.DSMT4" ShapeID="_x0000_i1222" DrawAspect="Content" ObjectID="_1650920205" r:id="rId403"/>
         </w:object>
       </w:r>
     </w:p>
@@ -8691,20 +9023,19 @@
     </w:p>
     <w:p>
       <w:pPr>
-        <w:spacing w:after="120"/>
-        <w:rPr>
-          <w:szCs w:val="24"/>
-        </w:rPr>
-      </w:pPr>
-      <w:r>
-        <w:rPr>
-          <w:position w:val="-26"/>
-        </w:rPr>
-        <w:object w:dxaOrig="1700" w:dyaOrig="639">
-          <v:shape id="_x0000_i1220" type="#_x0000_t75" style="width:84.9pt;height:33.3pt" o:ole="">
-            <v:imagedata r:id="rId398" o:title=""/>
+        <w:rPr>
+          <w:szCs w:val="24"/>
+        </w:rPr>
+      </w:pPr>
+      <w:r>
+        <w:rPr>
+          <w:position w:val="-34"/>
+        </w:rPr>
+        <w:object w:dxaOrig="1800" w:dyaOrig="800" w14:anchorId="0789BBDD">
+          <v:shape id="_x0000_i1223" type="#_x0000_t75" style="width:90pt;height:41.7pt" o:ole="">
+            <v:imagedata r:id="rId404" o:title=""/>
           </v:shape>
-          <o:OLEObject Type="Embed" ProgID="Equation.DSMT4" ShapeID="_x0000_i1220" DrawAspect="Content" ObjectID="_1536773840" r:id="rId399"/>
+          <o:OLEObject Type="Embed" ProgID="Equation.DSMT4" ShapeID="_x0000_i1223" DrawAspect="Content" ObjectID="_1650920206" r:id="rId405"/>
         </w:object>
       </w:r>
     </w:p>
@@ -8721,11 +9052,11 @@
         <w:rPr>
           <w:position w:val="-20"/>
         </w:rPr>
-        <w:object w:dxaOrig="1260" w:dyaOrig="620">
-          <v:shape id="_x0000_i1221" type="#_x0000_t75" style="width:63.15pt;height:30.55pt" o:ole="">
-            <v:imagedata r:id="rId400" o:title=""/>
+        <w:object w:dxaOrig="1260" w:dyaOrig="620" w14:anchorId="49F8C422">
+          <v:shape id="_x0000_i1224" type="#_x0000_t75" style="width:63pt;height:30.6pt" o:ole="">
+            <v:imagedata r:id="rId406" o:title=""/>
           </v:shape>
-          <o:OLEObject Type="Embed" ProgID="Equation.DSMT4" ShapeID="_x0000_i1221" DrawAspect="Content" ObjectID="_1536773841" r:id="rId401"/>
+          <o:OLEObject Type="Embed" ProgID="Equation.DSMT4" ShapeID="_x0000_i1224" DrawAspect="Content" ObjectID="_1650920207" r:id="rId407"/>
         </w:object>
       </w:r>
     </w:p>
@@ -8742,11 +9073,11 @@
         <w:rPr>
           <w:position w:val="-24"/>
         </w:rPr>
-        <w:object w:dxaOrig="1140" w:dyaOrig="560">
-          <v:shape id="_x0000_i1222" type="#_x0000_t75" style="width:57.05pt;height:27.85pt" o:ole="">
-            <v:imagedata r:id="rId402" o:title=""/>
+        <w:object w:dxaOrig="1219" w:dyaOrig="560" w14:anchorId="678924B1">
+          <v:shape id="_x0000_i1225" type="#_x0000_t75" style="width:60.9pt;height:27.9pt" o:ole="">
+            <v:imagedata r:id="rId408" o:title=""/>
           </v:shape>
-          <o:OLEObject Type="Embed" ProgID="Equation.DSMT4" ShapeID="_x0000_i1222" DrawAspect="Content" ObjectID="_1536773842" r:id="rId403"/>
+          <o:OLEObject Type="Embed" ProgID="Equation.DSMT4" ShapeID="_x0000_i1225" DrawAspect="Content" ObjectID="_1650920208" r:id="rId409"/>
         </w:object>
       </w:r>
     </w:p>
@@ -8755,61 +9086,29 @@
     <w:p>
       <w:r>
         <w:rPr>
-          <w:position w:val="-26"/>
-        </w:rPr>
-        <w:object w:dxaOrig="1840" w:dyaOrig="639">
-          <v:shape id="_x0000_i1223" type="#_x0000_t75" style="width:92.4pt;height:33.3pt" o:ole="">
-            <v:imagedata r:id="rId404" o:title=""/>
-          </v:shape>
-          <o:OLEObject Type="Embed" ProgID="Equation.DSMT4" ShapeID="_x0000_i1223" DrawAspect="Content" ObjectID="_1536773843" r:id="rId405"/>
-        </w:object>
-      </w:r>
-    </w:p>
-    <w:p>
-      <w:r>
-        <w:tab/>
-      </w:r>
-      <w:r>
-        <w:rPr>
-          <w:position w:val="-18"/>
-        </w:rPr>
-        <w:object w:dxaOrig="1260" w:dyaOrig="560">
-          <v:shape id="_x0000_i1224" type="#_x0000_t75" style="width:63.15pt;height:27.85pt" o:ole="">
-            <v:imagedata r:id="rId406" o:title=""/>
-          </v:shape>
-          <o:OLEObject Type="Embed" ProgID="Equation.DSMT4" ShapeID="_x0000_i1224" DrawAspect="Content" ObjectID="_1536773844" r:id="rId407"/>
-        </w:object>
-      </w:r>
-    </w:p>
-    <w:p>
-      <w:r>
-        <w:tab/>
-      </w:r>
-      <w:r>
-        <w:rPr>
-          <w:position w:val="-18"/>
-        </w:rPr>
-        <w:object w:dxaOrig="1120" w:dyaOrig="560">
-          <v:shape id="_x0000_i1225" type="#_x0000_t75" style="width:56.4pt;height:27.85pt" o:ole="">
-            <v:imagedata r:id="rId408" o:title=""/>
-          </v:shape>
-          <o:OLEObject Type="Embed" ProgID="Equation.DSMT4" ShapeID="_x0000_i1225" DrawAspect="Content" ObjectID="_1536773845" r:id="rId409"/>
-        </w:object>
-      </w:r>
-    </w:p>
-    <w:p>
-      <w:r>
-        <w:tab/>
-      </w:r>
-      <w:r>
-        <w:rPr>
-          <w:position w:val="-24"/>
-        </w:rPr>
-        <w:object w:dxaOrig="3440" w:dyaOrig="560">
-          <v:shape id="_x0000_i1226" type="#_x0000_t75" style="width:171.85pt;height:27.85pt" o:ole="">
+          <w:position w:val="-34"/>
+        </w:rPr>
+        <w:object w:dxaOrig="2079" w:dyaOrig="800" w14:anchorId="13517A10">
+          <v:shape id="_x0000_i1226" type="#_x0000_t75" style="width:104.4pt;height:41.7pt" o:ole="">
             <v:imagedata r:id="rId410" o:title=""/>
           </v:shape>
-          <o:OLEObject Type="Embed" ProgID="Equation.DSMT4" ShapeID="_x0000_i1226" DrawAspect="Content" ObjectID="_1536773846" r:id="rId411"/>
+          <o:OLEObject Type="Embed" ProgID="Equation.DSMT4" ShapeID="_x0000_i1226" DrawAspect="Content" ObjectID="_1650920209" r:id="rId411"/>
+        </w:object>
+      </w:r>
+    </w:p>
+    <w:p>
+      <w:r>
+        <w:tab/>
+      </w:r>
+      <w:r>
+        <w:rPr>
+          <w:position w:val="-24"/>
+        </w:rPr>
+        <w:object w:dxaOrig="3500" w:dyaOrig="560" w14:anchorId="47B96052">
+          <v:shape id="_x0000_i1227" type="#_x0000_t75" style="width:174.9pt;height:27.9pt" o:ole="">
+            <v:imagedata r:id="rId412" o:title=""/>
+          </v:shape>
+          <o:OLEObject Type="Embed" ProgID="Equation.DSMT4" ShapeID="_x0000_i1227" DrawAspect="Content" ObjectID="_1650920210" r:id="rId413"/>
         </w:object>
       </w:r>
     </w:p>
@@ -8853,14 +9152,17 @@
       </w:r>
       <w:r>
         <w:rPr>
-          <w:position w:val="-32"/>
-        </w:rPr>
-        <w:object w:dxaOrig="1579" w:dyaOrig="760">
-          <v:shape id="_x0000_i1227" type="#_x0000_t75" style="width:78.8pt;height:38.05pt" o:ole="">
-            <v:imagedata r:id="rId412" o:title=""/>
+          <w:position w:val="-34"/>
+        </w:rPr>
+        <w:object w:dxaOrig="1600" w:dyaOrig="800" w14:anchorId="37FE04D0">
+          <v:shape id="_x0000_i1228" type="#_x0000_t75" style="width:80.1pt;height:39.9pt" o:ole="">
+            <v:imagedata r:id="rId414" o:title=""/>
           </v:shape>
-          <o:OLEObject Type="Embed" ProgID="Equation.DSMT4" ShapeID="_x0000_i1227" DrawAspect="Content" ObjectID="_1536773847" r:id="rId413"/>
+          <o:OLEObject Type="Embed" ProgID="Equation.DSMT4" ShapeID="_x0000_i1228" DrawAspect="Content" ObjectID="_1650920211" r:id="rId415"/>
         </w:object>
+      </w:r>
+      <w:r>
+        <w:t xml:space="preserve"> </w:t>
       </w:r>
     </w:p>
     <w:p>
@@ -8893,27 +9195,27 @@
       </w:pPr>
       <w:r>
         <w:rPr>
-          <w:position w:val="-32"/>
-        </w:rPr>
-        <w:object w:dxaOrig="3500" w:dyaOrig="760">
-          <v:shape id="_x0000_i1228" type="#_x0000_t75" style="width:174.55pt;height:38.05pt" o:ole="">
-            <v:imagedata r:id="rId414" o:title=""/>
-          </v:shape>
-          <o:OLEObject Type="Embed" ProgID="Equation.DSMT4" ShapeID="_x0000_i1228" DrawAspect="Content" ObjectID="_1536773848" r:id="rId415"/>
-        </w:object>
-      </w:r>
-      <w:r>
-        <w:tab/>
-      </w:r>
-      <w:r>
-        <w:rPr>
-          <w:position w:val="-22"/>
-        </w:rPr>
-        <w:object w:dxaOrig="1500" w:dyaOrig="560">
-          <v:shape id="_x0000_i1229" type="#_x0000_t75" style="width:74.7pt;height:27.85pt" o:ole="">
+          <w:position w:val="-34"/>
+        </w:rPr>
+        <w:object w:dxaOrig="3540" w:dyaOrig="800" w14:anchorId="7D158FF0">
+          <v:shape id="_x0000_i1229" type="#_x0000_t75" style="width:176.4pt;height:39.9pt" o:ole="">
             <v:imagedata r:id="rId416" o:title=""/>
           </v:shape>
-          <o:OLEObject Type="Embed" ProgID="Equation.DSMT4" ShapeID="_x0000_i1229" DrawAspect="Content" ObjectID="_1536773849" r:id="rId417"/>
+          <o:OLEObject Type="Embed" ProgID="Equation.DSMT4" ShapeID="_x0000_i1229" DrawAspect="Content" ObjectID="_1650920212" r:id="rId417"/>
+        </w:object>
+      </w:r>
+      <w:r>
+        <w:tab/>
+      </w:r>
+      <w:r>
+        <w:rPr>
+          <w:position w:val="-22"/>
+        </w:rPr>
+        <w:object w:dxaOrig="1500" w:dyaOrig="560" w14:anchorId="3F3FEBF7">
+          <v:shape id="_x0000_i1230" type="#_x0000_t75" style="width:74.7pt;height:27.9pt" o:ole="">
+            <v:imagedata r:id="rId418" o:title=""/>
+          </v:shape>
+          <o:OLEObject Type="Embed" ProgID="Equation.DSMT4" ShapeID="_x0000_i1230" DrawAspect="Content" ObjectID="_1650920213" r:id="rId419"/>
         </w:object>
       </w:r>
     </w:p>
@@ -8932,11 +9234,11 @@
         <w:rPr>
           <w:position w:val="-28"/>
         </w:rPr>
-        <w:object w:dxaOrig="1820" w:dyaOrig="620">
-          <v:shape id="_x0000_i1230" type="#_x0000_t75" style="width:89.65pt;height:30.55pt" o:ole="">
-            <v:imagedata r:id="rId418" o:title=""/>
+        <w:object w:dxaOrig="1900" w:dyaOrig="620" w14:anchorId="124C2D4A">
+          <v:shape id="_x0000_i1231" type="#_x0000_t75" style="width:93.6pt;height:30.6pt" o:ole="">
+            <v:imagedata r:id="rId420" o:title=""/>
           </v:shape>
-          <o:OLEObject Type="Embed" ProgID="Equation.DSMT4" ShapeID="_x0000_i1230" DrawAspect="Content" ObjectID="_1536773850" r:id="rId419"/>
+          <o:OLEObject Type="Embed" ProgID="Equation.DSMT4" ShapeID="_x0000_i1231" DrawAspect="Content" ObjectID="_1650920214" r:id="rId421"/>
         </w:object>
       </w:r>
     </w:p>
@@ -8969,13 +9271,13 @@
       </w:r>
       <w:r>
         <w:rPr>
-          <w:position w:val="-32"/>
-        </w:rPr>
-        <w:object w:dxaOrig="1460" w:dyaOrig="760">
-          <v:shape id="_x0000_i1231" type="#_x0000_t75" style="width:72.7pt;height:38.05pt" o:ole="">
-            <v:imagedata r:id="rId420" o:title=""/>
+          <w:position w:val="-34"/>
+        </w:rPr>
+        <w:object w:dxaOrig="1500" w:dyaOrig="800" w14:anchorId="0F721919">
+          <v:shape id="_x0000_i1232" type="#_x0000_t75" style="width:74.7pt;height:39.9pt" o:ole="">
+            <v:imagedata r:id="rId422" o:title=""/>
           </v:shape>
-          <o:OLEObject Type="Embed" ProgID="Equation.DSMT4" ShapeID="_x0000_i1231" DrawAspect="Content" ObjectID="_1536773851" r:id="rId421"/>
+          <o:OLEObject Type="Embed" ProgID="Equation.DSMT4" ShapeID="_x0000_i1232" DrawAspect="Content" ObjectID="_1650920215" r:id="rId423"/>
         </w:object>
       </w:r>
     </w:p>
@@ -9010,11 +9312,11 @@
         <w:rPr>
           <w:position w:val="-10"/>
         </w:rPr>
-        <w:object w:dxaOrig="2520" w:dyaOrig="340">
-          <v:shape id="_x0000_i1232" type="#_x0000_t75" style="width:127pt;height:17pt" o:ole="">
-            <v:imagedata r:id="rId422" o:title=""/>
+        <w:object w:dxaOrig="2520" w:dyaOrig="340" w14:anchorId="273983D0">
+          <v:shape id="_x0000_i1233" type="#_x0000_t75" style="width:126.9pt;height:17.1pt" o:ole="">
+            <v:imagedata r:id="rId424" o:title=""/>
           </v:shape>
-          <o:OLEObject Type="Embed" ProgID="Equation.DSMT4" ShapeID="_x0000_i1232" DrawAspect="Content" ObjectID="_1536773852" r:id="rId423"/>
+          <o:OLEObject Type="Embed" ProgID="Equation.DSMT4" ShapeID="_x0000_i1233" DrawAspect="Content" ObjectID="_1650920216" r:id="rId425"/>
         </w:object>
       </w:r>
     </w:p>
@@ -9032,11 +9334,11 @@
         <w:rPr>
           <w:position w:val="-20"/>
         </w:rPr>
-        <w:object w:dxaOrig="980" w:dyaOrig="520">
-          <v:shape id="_x0000_i1233" type="#_x0000_t75" style="width:48.9pt;height:26.5pt" o:ole="">
-            <v:imagedata r:id="rId424" o:title=""/>
+        <w:object w:dxaOrig="980" w:dyaOrig="520" w14:anchorId="64829116">
+          <v:shape id="_x0000_i1234" type="#_x0000_t75" style="width:48.9pt;height:26.4pt" o:ole="">
+            <v:imagedata r:id="rId426" o:title=""/>
           </v:shape>
-          <o:OLEObject Type="Embed" ProgID="Equation.DSMT4" ShapeID="_x0000_i1233" DrawAspect="Content" ObjectID="_1536773853" r:id="rId425"/>
+          <o:OLEObject Type="Embed" ProgID="Equation.DSMT4" ShapeID="_x0000_i1234" DrawAspect="Content" ObjectID="_1650920217" r:id="rId427"/>
         </w:object>
       </w:r>
     </w:p>
@@ -9047,14 +9349,34 @@
       </w:pPr>
       <w:r>
         <w:rPr>
+          <w:position w:val="-6"/>
+        </w:rPr>
+        <w:object w:dxaOrig="2420" w:dyaOrig="279" w14:anchorId="0004E09F">
+          <v:shape id="_x0000_i1235" type="#_x0000_t75" style="width:121.2pt;height:14.1pt" o:ole="">
+            <v:imagedata r:id="rId428" o:title=""/>
+          </v:shape>
+          <o:OLEObject Type="Embed" ProgID="Equation.DSMT4" ShapeID="_x0000_i1235" DrawAspect="Content" ObjectID="_1650920218" r:id="rId429"/>
+        </w:object>
+      </w:r>
+    </w:p>
+    <w:p>
+      <w:pPr>
+        <w:spacing w:after="120" w:line="360" w:lineRule="auto"/>
+        <w:ind w:firstLine="360"/>
+      </w:pPr>
+      <w:r>
+        <w:rPr>
           <w:position w:val="-20"/>
         </w:rPr>
-        <w:object w:dxaOrig="3760" w:dyaOrig="520">
-          <v:shape id="_x0000_i1234" type="#_x0000_t75" style="width:188.15pt;height:26.5pt" o:ole="">
-            <v:imagedata r:id="rId426" o:title=""/>
+        <w:object w:dxaOrig="1219" w:dyaOrig="520" w14:anchorId="3BD65DA3">
+          <v:shape id="_x0000_i1236" type="#_x0000_t75" style="width:60.9pt;height:26.1pt" o:ole="">
+            <v:imagedata r:id="rId430" o:title=""/>
           </v:shape>
-          <o:OLEObject Type="Embed" ProgID="Equation.DSMT4" ShapeID="_x0000_i1234" DrawAspect="Content" ObjectID="_1536773854" r:id="rId427"/>
+          <o:OLEObject Type="Embed" ProgID="Equation.DSMT4" ShapeID="_x0000_i1236" DrawAspect="Content" ObjectID="_1650920219" r:id="rId431"/>
         </w:object>
+      </w:r>
+      <w:r>
+        <w:t xml:space="preserve"> </w:t>
       </w:r>
     </w:p>
     <w:p>
@@ -9064,13 +9386,13 @@
       </w:pPr>
       <w:r>
         <w:rPr>
-          <w:position w:val="-32"/>
-        </w:rPr>
-        <w:object w:dxaOrig="3560" w:dyaOrig="760">
-          <v:shape id="_x0000_i1235" type="#_x0000_t75" style="width:177.95pt;height:38.05pt" o:ole="">
-            <v:imagedata r:id="rId428" o:title=""/>
+          <w:position w:val="-34"/>
+        </w:rPr>
+        <w:object w:dxaOrig="3660" w:dyaOrig="800" w14:anchorId="5629EF41">
+          <v:shape id="_x0000_i1237" type="#_x0000_t75" style="width:183pt;height:39.9pt" o:ole="">
+            <v:imagedata r:id="rId432" o:title=""/>
           </v:shape>
-          <o:OLEObject Type="Embed" ProgID="Equation.DSMT4" ShapeID="_x0000_i1235" DrawAspect="Content" ObjectID="_1536773855" r:id="rId429"/>
+          <o:OLEObject Type="Embed" ProgID="Equation.DSMT4" ShapeID="_x0000_i1237" DrawAspect="Content" ObjectID="_1650920220" r:id="rId433"/>
         </w:object>
       </w:r>
     </w:p>
@@ -9087,13 +9409,13 @@
       </w:r>
       <w:r>
         <w:rPr>
-          <w:position w:val="-32"/>
-        </w:rPr>
-        <w:object w:dxaOrig="2040" w:dyaOrig="760">
-          <v:shape id="_x0000_i1236" type="#_x0000_t75" style="width:101.9pt;height:38.05pt" o:ole="">
-            <v:imagedata r:id="rId430" o:title=""/>
+          <w:position w:val="-34"/>
+        </w:rPr>
+        <w:object w:dxaOrig="2060" w:dyaOrig="800" w14:anchorId="21CC72FF">
+          <v:shape id="_x0000_i1238" type="#_x0000_t75" style="width:102.9pt;height:39.9pt" o:ole="">
+            <v:imagedata r:id="rId434" o:title=""/>
           </v:shape>
-          <o:OLEObject Type="Embed" ProgID="Equation.DSMT4" ShapeID="_x0000_i1236" DrawAspect="Content" ObjectID="_1536773856" r:id="rId431"/>
+          <o:OLEObject Type="Embed" ProgID="Equation.DSMT4" ShapeID="_x0000_i1238" DrawAspect="Content" ObjectID="_1650920221" r:id="rId435"/>
         </w:object>
       </w:r>
     </w:p>
@@ -9110,13 +9432,13 @@
       </w:r>
       <w:r>
         <w:rPr>
-          <w:position w:val="-32"/>
-        </w:rPr>
-        <w:object w:dxaOrig="2280" w:dyaOrig="760">
-          <v:shape id="_x0000_i1237" type="#_x0000_t75" style="width:114.1pt;height:38.05pt" o:ole="">
-            <v:imagedata r:id="rId432" o:title=""/>
+          <w:position w:val="-34"/>
+        </w:rPr>
+        <w:object w:dxaOrig="2299" w:dyaOrig="800" w14:anchorId="3B6474EF">
+          <v:shape id="_x0000_i1239" type="#_x0000_t75" style="width:115.2pt;height:39.9pt" o:ole="">
+            <v:imagedata r:id="rId436" o:title=""/>
           </v:shape>
-          <o:OLEObject Type="Embed" ProgID="Equation.DSMT4" ShapeID="_x0000_i1237" DrawAspect="Content" ObjectID="_1536773857" r:id="rId433"/>
+          <o:OLEObject Type="Embed" ProgID="Equation.DSMT4" ShapeID="_x0000_i1239" DrawAspect="Content" ObjectID="_1650920222" r:id="rId437"/>
         </w:object>
       </w:r>
     </w:p>
@@ -9135,11 +9457,11 @@
         <w:rPr>
           <w:position w:val="-22"/>
         </w:rPr>
-        <w:object w:dxaOrig="2500" w:dyaOrig="560">
-          <v:shape id="_x0000_i1238" type="#_x0000_t75" style="width:125pt;height:27.85pt" o:ole="">
-            <v:imagedata r:id="rId434" o:title=""/>
+        <w:object w:dxaOrig="2500" w:dyaOrig="560" w14:anchorId="17E6B591">
+          <v:shape id="_x0000_i1240" type="#_x0000_t75" style="width:125.1pt;height:27.9pt" o:ole="">
+            <v:imagedata r:id="rId438" o:title=""/>
           </v:shape>
-          <o:OLEObject Type="Embed" ProgID="Equation.DSMT4" ShapeID="_x0000_i1238" DrawAspect="Content" ObjectID="_1536773858" r:id="rId435"/>
+          <o:OLEObject Type="Embed" ProgID="Equation.DSMT4" ShapeID="_x0000_i1240" DrawAspect="Content" ObjectID="_1650920223" r:id="rId439"/>
         </w:object>
       </w:r>
     </w:p>
@@ -9157,11 +9479,11 @@
         <w:rPr>
           <w:position w:val="-26"/>
         </w:rPr>
-        <w:object w:dxaOrig="3500" w:dyaOrig="600">
-          <v:shape id="_x0000_i1239" type="#_x0000_t75" style="width:174.55pt;height:29.9pt" o:ole="">
-            <v:imagedata r:id="rId436" o:title=""/>
+        <w:object w:dxaOrig="3540" w:dyaOrig="600" w14:anchorId="08D02CC2">
+          <v:shape id="_x0000_i1241" type="#_x0000_t75" style="width:176.4pt;height:30pt" o:ole="">
+            <v:imagedata r:id="rId440" o:title=""/>
           </v:shape>
-          <o:OLEObject Type="Embed" ProgID="Equation.DSMT4" ShapeID="_x0000_i1239" DrawAspect="Content" ObjectID="_1536773859" r:id="rId437"/>
+          <o:OLEObject Type="Embed" ProgID="Equation.DSMT4" ShapeID="_x0000_i1241" DrawAspect="Content" ObjectID="_1650920224" r:id="rId441"/>
         </w:object>
       </w:r>
     </w:p>
@@ -9266,7 +9588,11 @@
         <w:t>F</w:t>
       </w:r>
       <w:r>
-        <w:t xml:space="preserve"> is any antiderivative of </w:t>
+        <w:t xml:space="preserve"> is any antiderivative </w:t>
+      </w:r>
+      <w:proofErr w:type="spellStart"/>
+      <w:r>
+        <w:t xml:space="preserve">of </w:t>
       </w:r>
       <w:r>
         <w:rPr>
@@ -9274,6 +9600,7 @@
         </w:rPr>
         <w:t>f</w:t>
       </w:r>
+      <w:proofErr w:type="spellEnd"/>
       <w:r>
         <w:rPr>
           <w:sz w:val="36"/>
@@ -9302,11 +9629,11 @@
         <w:rPr>
           <w:position w:val="-42"/>
         </w:rPr>
-        <w:object w:dxaOrig="3159" w:dyaOrig="1020">
-          <v:shape id="_x0000_i1240" type="#_x0000_t75" style="width:158.25pt;height:50.95pt" o:ole="">
-            <v:imagedata r:id="rId438" o:title=""/>
+        <w:object w:dxaOrig="3159" w:dyaOrig="1020" w14:anchorId="3551C0FB">
+          <v:shape id="_x0000_i1242" type="#_x0000_t75" style="width:158.4pt;height:51pt" o:ole="">
+            <v:imagedata r:id="rId442" o:title=""/>
           </v:shape>
-          <o:OLEObject Type="Embed" ProgID="Equation.DSMT4" ShapeID="_x0000_i1240" DrawAspect="Content" ObjectID="_1536773860" r:id="rId439"/>
+          <o:OLEObject Type="Embed" ProgID="Equation.DSMT4" ShapeID="_x0000_i1242" DrawAspect="Content" ObjectID="_1650920225" r:id="rId443"/>
         </w:object>
       </w:r>
     </w:p>
@@ -9346,11 +9673,11 @@
         <w:rPr>
           <w:position w:val="-36"/>
         </w:rPr>
-        <w:object w:dxaOrig="2240" w:dyaOrig="900">
-          <v:shape id="_x0000_i1241" type="#_x0000_t75" style="width:112.75pt;height:44.85pt" o:ole="">
-            <v:imagedata r:id="rId440" o:title=""/>
+        <w:object w:dxaOrig="2320" w:dyaOrig="900" w14:anchorId="1C6520FF">
+          <v:shape id="_x0000_i1243" type="#_x0000_t75" style="width:116.7pt;height:45pt" o:ole="">
+            <v:imagedata r:id="rId444" o:title=""/>
           </v:shape>
-          <o:OLEObject Type="Embed" ProgID="Equation.DSMT4" ShapeID="_x0000_i1241" DrawAspect="Content" ObjectID="_1536773861" r:id="rId441"/>
+          <o:OLEObject Type="Embed" ProgID="Equation.DSMT4" ShapeID="_x0000_i1243" DrawAspect="Content" ObjectID="_1650920226" r:id="rId445"/>
         </w:object>
       </w:r>
     </w:p>
@@ -9368,11 +9695,11 @@
         <w:rPr>
           <w:position w:val="-6"/>
         </w:rPr>
-        <w:object w:dxaOrig="1380" w:dyaOrig="279">
-          <v:shape id="_x0000_i1242" type="#_x0000_t75" style="width:69.3pt;height:14.25pt" o:ole="">
-            <v:imagedata r:id="rId442" o:title=""/>
+        <w:object w:dxaOrig="1380" w:dyaOrig="279" w14:anchorId="6EAF98DF">
+          <v:shape id="_x0000_i1244" type="#_x0000_t75" style="width:69.3pt;height:14.4pt" o:ole="">
+            <v:imagedata r:id="rId446" o:title=""/>
           </v:shape>
-          <o:OLEObject Type="Embed" ProgID="Equation.DSMT4" ShapeID="_x0000_i1242" DrawAspect="Content" ObjectID="_1536773862" r:id="rId443"/>
+          <o:OLEObject Type="Embed" ProgID="Equation.DSMT4" ShapeID="_x0000_i1244" DrawAspect="Content" ObjectID="_1650920227" r:id="rId447"/>
         </w:object>
       </w:r>
     </w:p>
@@ -9389,11 +9716,11 @@
         <w:rPr>
           <w:position w:val="-10"/>
         </w:rPr>
-        <w:object w:dxaOrig="440" w:dyaOrig="340">
-          <v:shape id="_x0000_i1243" type="#_x0000_t75" style="width:21.75pt;height:17pt" o:ole="">
-            <v:imagedata r:id="rId444" o:title=""/>
+        <w:object w:dxaOrig="499" w:dyaOrig="340" w14:anchorId="618892BA">
+          <v:shape id="_x0000_i1245" type="#_x0000_t75" style="width:24.6pt;height:17.1pt" o:ole="">
+            <v:imagedata r:id="rId448" o:title=""/>
           </v:shape>
-          <o:OLEObject Type="Embed" ProgID="Equation.DSMT4" ShapeID="_x0000_i1243" DrawAspect="Content" ObjectID="_1536773863" r:id="rId445"/>
+          <o:OLEObject Type="Embed" ProgID="Equation.DSMT4" ShapeID="_x0000_i1245" DrawAspect="Content" ObjectID="_1650920228" r:id="rId449"/>
         </w:object>
       </w:r>
     </w:p>
@@ -9415,11 +9742,11 @@
         <w:rPr>
           <w:position w:val="-58"/>
         </w:rPr>
-        <w:object w:dxaOrig="3019" w:dyaOrig="1280">
-          <v:shape id="_x0000_i1244" type="#_x0000_t75" style="width:150.8pt;height:63.85pt" o:ole="">
-            <v:imagedata r:id="rId446" o:title=""/>
+        <w:object w:dxaOrig="3120" w:dyaOrig="1280" w14:anchorId="4F71E32E">
+          <v:shape id="_x0000_i1246" type="#_x0000_t75" style="width:155.7pt;height:63.9pt" o:ole="">
+            <v:imagedata r:id="rId450" o:title=""/>
           </v:shape>
-          <o:OLEObject Type="Embed" ProgID="Equation.DSMT4" ShapeID="_x0000_i1244" DrawAspect="Content" ObjectID="_1536773864" r:id="rId447"/>
+          <o:OLEObject Type="Embed" ProgID="Equation.DSMT4" ShapeID="_x0000_i1246" DrawAspect="Content" ObjectID="_1650920229" r:id="rId451"/>
         </w:object>
       </w:r>
     </w:p>
@@ -9436,11 +9763,11 @@
         <w:rPr>
           <w:position w:val="-22"/>
         </w:rPr>
-        <w:object w:dxaOrig="1780" w:dyaOrig="560">
-          <v:shape id="_x0000_i1245" type="#_x0000_t75" style="width:89pt;height:27.85pt" o:ole="">
-            <v:imagedata r:id="rId448" o:title=""/>
+        <w:object w:dxaOrig="1780" w:dyaOrig="560" w14:anchorId="5F252DFB">
+          <v:shape id="_x0000_i1247" type="#_x0000_t75" style="width:89.1pt;height:27.9pt" o:ole="">
+            <v:imagedata r:id="rId452" o:title=""/>
           </v:shape>
-          <o:OLEObject Type="Embed" ProgID="Equation.DSMT4" ShapeID="_x0000_i1245" DrawAspect="Content" ObjectID="_1536773865" r:id="rId449"/>
+          <o:OLEObject Type="Embed" ProgID="Equation.DSMT4" ShapeID="_x0000_i1247" DrawAspect="Content" ObjectID="_1650920230" r:id="rId453"/>
         </w:object>
       </w:r>
     </w:p>
@@ -9457,11 +9784,11 @@
         <w:rPr>
           <w:position w:val="-12"/>
         </w:rPr>
-        <w:object w:dxaOrig="920" w:dyaOrig="400">
-          <v:shape id="_x0000_i1246" type="#_x0000_t75" style="width:45.5pt;height:20.4pt" o:ole="">
-            <v:imagedata r:id="rId450" o:title=""/>
+        <w:object w:dxaOrig="980" w:dyaOrig="400" w14:anchorId="3061E0F5">
+          <v:shape id="_x0000_i1248" type="#_x0000_t75" style="width:48.6pt;height:20.4pt" o:ole="">
+            <v:imagedata r:id="rId454" o:title=""/>
           </v:shape>
-          <o:OLEObject Type="Embed" ProgID="Equation.DSMT4" ShapeID="_x0000_i1246" DrawAspect="Content" ObjectID="_1536773866" r:id="rId451"/>
+          <o:OLEObject Type="Embed" ProgID="Equation.DSMT4" ShapeID="_x0000_i1248" DrawAspect="Content" ObjectID="_1650920231" r:id="rId455"/>
         </w:object>
       </w:r>
     </w:p>
@@ -9482,11 +9809,11 @@
         <w:rPr>
           <w:position w:val="-36"/>
         </w:rPr>
-        <w:object w:dxaOrig="3420" w:dyaOrig="900">
-          <v:shape id="_x0000_i1247" type="#_x0000_t75" style="width:171.15pt;height:44.85pt" o:ole="">
-            <v:imagedata r:id="rId452" o:title=""/>
+        <w:object w:dxaOrig="3519" w:dyaOrig="900" w14:anchorId="35FFEAA0">
+          <v:shape id="_x0000_i1249" type="#_x0000_t75" style="width:176.1pt;height:45pt" o:ole="">
+            <v:imagedata r:id="rId456" o:title=""/>
           </v:shape>
-          <o:OLEObject Type="Embed" ProgID="Equation.DSMT4" ShapeID="_x0000_i1247" DrawAspect="Content" ObjectID="_1536773867" r:id="rId453"/>
+          <o:OLEObject Type="Embed" ProgID="Equation.DSMT4" ShapeID="_x0000_i1249" DrawAspect="Content" ObjectID="_1650920232" r:id="rId457"/>
         </w:object>
       </w:r>
     </w:p>
@@ -9501,13 +9828,13 @@
       </w:r>
       <w:r>
         <w:rPr>
-          <w:position w:val="-24"/>
-        </w:rPr>
-        <w:object w:dxaOrig="2820" w:dyaOrig="600">
-          <v:shape id="_x0000_i1248" type="#_x0000_t75" style="width:141.3pt;height:29.9pt" o:ole="">
-            <v:imagedata r:id="rId454" o:title=""/>
+          <w:position w:val="-22"/>
+        </w:rPr>
+        <w:object w:dxaOrig="2120" w:dyaOrig="660" w14:anchorId="35D8CAE0">
+          <v:shape id="_x0000_i1250" type="#_x0000_t75" style="width:106.2pt;height:33pt" o:ole="">
+            <v:imagedata r:id="rId458" o:title=""/>
           </v:shape>
-          <o:OLEObject Type="Embed" ProgID="Equation.DSMT4" ShapeID="_x0000_i1248" DrawAspect="Content" ObjectID="_1536773868" r:id="rId455"/>
+          <o:OLEObject Type="Embed" ProgID="Equation.DSMT4" ShapeID="_x0000_i1250" DrawAspect="Content" ObjectID="_1650920233" r:id="rId459"/>
         </w:object>
       </w:r>
     </w:p>
@@ -9522,13 +9849,13 @@
       </w:r>
       <w:r>
         <w:rPr>
-          <w:position w:val="-14"/>
-        </w:rPr>
-        <w:object w:dxaOrig="1080" w:dyaOrig="400">
-          <v:shape id="_x0000_i1249" type="#_x0000_t75" style="width:55pt;height:20.4pt" o:ole="">
-            <v:imagedata r:id="rId456" o:title=""/>
+          <w:position w:val="-6"/>
+        </w:rPr>
+        <w:object w:dxaOrig="700" w:dyaOrig="279" w14:anchorId="58EBC98B">
+          <v:shape id="_x0000_i1251" type="#_x0000_t75" style="width:35.7pt;height:14.1pt" o:ole="">
+            <v:imagedata r:id="rId460" o:title=""/>
           </v:shape>
-          <o:OLEObject Type="Embed" ProgID="Equation.DSMT4" ShapeID="_x0000_i1249" DrawAspect="Content" ObjectID="_1536773869" r:id="rId457"/>
+          <o:OLEObject Type="Embed" ProgID="Equation.DSMT4" ShapeID="_x0000_i1251" DrawAspect="Content" ObjectID="_1650920234" r:id="rId461"/>
         </w:object>
       </w:r>
     </w:p>
@@ -9546,11 +9873,11 @@
         <w:rPr>
           <w:position w:val="-10"/>
         </w:rPr>
-        <w:object w:dxaOrig="440" w:dyaOrig="340">
-          <v:shape id="_x0000_i1250" type="#_x0000_t75" style="width:21.75pt;height:17pt" o:ole="">
-            <v:imagedata r:id="rId458" o:title=""/>
+        <w:object w:dxaOrig="520" w:dyaOrig="340" w14:anchorId="689FAEFD">
+          <v:shape id="_x0000_i1252" type="#_x0000_t75" style="width:25.8pt;height:17.1pt" o:ole="">
+            <v:imagedata r:id="rId462" o:title=""/>
           </v:shape>
-          <o:OLEObject Type="Embed" ProgID="Equation.DSMT4" ShapeID="_x0000_i1250" DrawAspect="Content" ObjectID="_1536773870" r:id="rId459"/>
+          <o:OLEObject Type="Embed" ProgID="Equation.DSMT4" ShapeID="_x0000_i1252" DrawAspect="Content" ObjectID="_1650920235" r:id="rId463"/>
         </w:object>
       </w:r>
     </w:p>
@@ -9595,59 +9922,21 @@
       </w:pPr>
       <w:r>
         <w:rPr>
-          <w:position w:val="-32"/>
-        </w:rPr>
-        <w:object w:dxaOrig="4239" w:dyaOrig="760">
-          <v:shape id="_x0000_i1251" type="#_x0000_t75" style="width:211.25pt;height:38.05pt" o:ole="">
-            <v:imagedata r:id="rId460" o:title=""/>
-          </v:shape>
-          <o:OLEObject Type="Embed" ProgID="Equation.DSMT4" ShapeID="_x0000_i1251" DrawAspect="Content" ObjectID="_1536773871" r:id="rId461"/>
-        </w:object>
-      </w:r>
-      <w:r>
-        <w:rPr>
-          <w:rFonts w:eastAsia="Calibri"/>
-        </w:rPr>
-        <w:t xml:space="preserve"> </w:t>
-      </w:r>
-    </w:p>
-    <w:p>
-      <w:pPr>
-        <w:spacing w:line="360" w:lineRule="auto"/>
-        <w:rPr>
-          <w:rFonts w:eastAsia="Calibri"/>
-        </w:rPr>
-      </w:pPr>
-      <w:r>
-        <w:rPr>
-          <w:position w:val="-32"/>
-        </w:rPr>
-        <w:object w:dxaOrig="3620" w:dyaOrig="760">
-          <v:shape id="_x0000_i1252" type="#_x0000_t75" style="width:180.7pt;height:38.05pt" o:ole="">
-            <v:imagedata r:id="rId462" o:title=""/>
-          </v:shape>
-          <o:OLEObject Type="Embed" ProgID="Equation.DSMT4" ShapeID="_x0000_i1252" DrawAspect="Content" ObjectID="_1536773872" r:id="rId463"/>
-        </w:object>
-      </w:r>
-    </w:p>
-    <w:p>
-      <w:pPr>
-        <w:spacing w:line="360" w:lineRule="auto"/>
-        <w:rPr>
-          <w:rFonts w:eastAsia="Calibri"/>
-        </w:rPr>
-      </w:pPr>
-      <w:r>
-        <w:rPr>
-          <w:position w:val="-38"/>
-        </w:rPr>
-        <w:object w:dxaOrig="6060" w:dyaOrig="820">
-          <v:shape id="_x0000_i1253" type="#_x0000_t75" style="width:302.95pt;height:41.45pt" o:ole="">
+          <w:position w:val="-34"/>
+        </w:rPr>
+        <w:object w:dxaOrig="4260" w:dyaOrig="800" w14:anchorId="5109036A">
+          <v:shape id="_x0000_i1253" type="#_x0000_t75" style="width:212.4pt;height:39.9pt" o:ole="">
             <v:imagedata r:id="rId464" o:title=""/>
           </v:shape>
-          <o:OLEObject Type="Embed" ProgID="Equation.DSMT4" ShapeID="_x0000_i1253" DrawAspect="Content" ObjectID="_1536773873" r:id="rId465"/>
+          <o:OLEObject Type="Embed" ProgID="Equation.DSMT4" ShapeID="_x0000_i1253" DrawAspect="Content" ObjectID="_1650920236" r:id="rId465"/>
         </w:object>
       </w:r>
+      <w:r>
+        <w:rPr>
+          <w:rFonts w:eastAsia="Calibri"/>
+        </w:rPr>
+        <w:t xml:space="preserve"> </w:t>
+      </w:r>
     </w:p>
     <w:p>
       <w:pPr>
@@ -9658,13 +9947,13 @@
       </w:pPr>
       <w:r>
         <w:rPr>
-          <w:position w:val="-32"/>
-        </w:rPr>
-        <w:object w:dxaOrig="5940" w:dyaOrig="760">
-          <v:shape id="_x0000_i1254" type="#_x0000_t75" style="width:296.85pt;height:38.05pt" o:ole="">
+          <w:position w:val="-34"/>
+        </w:rPr>
+        <w:object w:dxaOrig="3620" w:dyaOrig="800" w14:anchorId="61D4DBBD">
+          <v:shape id="_x0000_i1254" type="#_x0000_t75" style="width:180.6pt;height:39.9pt" o:ole="">
             <v:imagedata r:id="rId466" o:title=""/>
           </v:shape>
-          <o:OLEObject Type="Embed" ProgID="Equation.DSMT4" ShapeID="_x0000_i1254" DrawAspect="Content" ObjectID="_1536773874" r:id="rId467"/>
+          <o:OLEObject Type="Embed" ProgID="Equation.DSMT4" ShapeID="_x0000_i1254" DrawAspect="Content" ObjectID="_1650920237" r:id="rId467"/>
         </w:object>
       </w:r>
     </w:p>
@@ -9679,11 +9968,49 @@
         <w:rPr>
           <w:position w:val="-38"/>
         </w:rPr>
-        <w:object w:dxaOrig="6340" w:dyaOrig="820">
-          <v:shape id="_x0000_i1255" type="#_x0000_t75" style="width:317.2pt;height:41.45pt" o:ole="">
+        <w:object w:dxaOrig="6060" w:dyaOrig="840" w14:anchorId="3DFEC085">
+          <v:shape id="_x0000_i1255" type="#_x0000_t75" style="width:303pt;height:42.6pt" o:ole="">
             <v:imagedata r:id="rId468" o:title=""/>
           </v:shape>
-          <o:OLEObject Type="Embed" ProgID="Equation.DSMT4" ShapeID="_x0000_i1255" DrawAspect="Content" ObjectID="_1536773875" r:id="rId469"/>
+          <o:OLEObject Type="Embed" ProgID="Equation.DSMT4" ShapeID="_x0000_i1255" DrawAspect="Content" ObjectID="_1650920238" r:id="rId469"/>
+        </w:object>
+      </w:r>
+    </w:p>
+    <w:p>
+      <w:pPr>
+        <w:spacing w:line="360" w:lineRule="auto"/>
+        <w:rPr>
+          <w:rFonts w:eastAsia="Calibri"/>
+        </w:rPr>
+      </w:pPr>
+      <w:r>
+        <w:rPr>
+          <w:position w:val="-34"/>
+        </w:rPr>
+        <w:object w:dxaOrig="5940" w:dyaOrig="800" w14:anchorId="712C8681">
+          <v:shape id="_x0000_i1256" type="#_x0000_t75" style="width:296.7pt;height:39.9pt" o:ole="">
+            <v:imagedata r:id="rId470" o:title=""/>
+          </v:shape>
+          <o:OLEObject Type="Embed" ProgID="Equation.DSMT4" ShapeID="_x0000_i1256" DrawAspect="Content" ObjectID="_1650920239" r:id="rId471"/>
+        </w:object>
+      </w:r>
+    </w:p>
+    <w:p>
+      <w:pPr>
+        <w:spacing w:line="240" w:lineRule="auto"/>
+        <w:rPr>
+          <w:rFonts w:eastAsia="Calibri"/>
+        </w:rPr>
+      </w:pPr>
+      <w:r>
+        <w:rPr>
+          <w:position w:val="-38"/>
+        </w:rPr>
+        <w:object w:dxaOrig="6320" w:dyaOrig="840" w14:anchorId="5430FB0C">
+          <v:shape id="_x0000_i1257" type="#_x0000_t75" style="width:316.2pt;height:42.6pt" o:ole="">
+            <v:imagedata r:id="rId472" o:title=""/>
+          </v:shape>
+          <o:OLEObject Type="Embed" ProgID="Equation.DSMT4" ShapeID="_x0000_i1257" DrawAspect="Content" ObjectID="_1650920240" r:id="rId473"/>
         </w:object>
       </w:r>
     </w:p>
@@ -9713,6 +10040,7 @@
         <w:tabs>
           <w:tab w:val="left" w:pos="1440"/>
         </w:tabs>
+        <w:spacing w:line="240" w:lineRule="auto"/>
         <w:rPr>
           <w:rFonts w:eastAsia="Calibri"/>
         </w:rPr>
@@ -9731,13 +10059,13 @@
       </w:r>
       <w:r>
         <w:rPr>
-          <w:position w:val="-30"/>
-        </w:rPr>
-        <w:object w:dxaOrig="1100" w:dyaOrig="720">
-          <v:shape id="_x0000_i1256" type="#_x0000_t75" style="width:55pt;height:36.7pt" o:ole="">
-            <v:imagedata r:id="rId470" o:title=""/>
+          <w:position w:val="-34"/>
+        </w:rPr>
+        <w:object w:dxaOrig="1180" w:dyaOrig="800" w14:anchorId="40531A62">
+          <v:shape id="_x0000_i1258" type="#_x0000_t75" style="width:59.1pt;height:39.9pt" o:ole="">
+            <v:imagedata r:id="rId474" o:title=""/>
           </v:shape>
-          <o:OLEObject Type="Embed" ProgID="Equation.DSMT4" ShapeID="_x0000_i1256" DrawAspect="Content" ObjectID="_1536773876" r:id="rId471"/>
+          <o:OLEObject Type="Embed" ProgID="Equation.DSMT4" ShapeID="_x0000_i1258" DrawAspect="Content" ObjectID="_1650920241" r:id="rId475"/>
         </w:object>
       </w:r>
     </w:p>
@@ -9773,26 +10101,18 @@
       </w:pPr>
       <w:r>
         <w:rPr>
-          <w:position w:val="-32"/>
-        </w:rPr>
-        <w:object w:dxaOrig="2840" w:dyaOrig="760">
-          <v:shape id="_x0000_i1257" type="#_x0000_t75" style="width:141.95pt;height:38.05pt" o:ole="">
-            <v:imagedata r:id="rId472" o:title=""/>
+          <w:position w:val="-34"/>
+        </w:rPr>
+        <w:object w:dxaOrig="3000" w:dyaOrig="800" w14:anchorId="26D43FEC">
+          <v:shape id="_x0000_i1259" type="#_x0000_t75" style="width:150pt;height:39.9pt" o:ole="">
+            <v:imagedata r:id="rId476" o:title=""/>
           </v:shape>
-          <o:OLEObject Type="Embed" ProgID="Equation.DSMT4" ShapeID="_x0000_i1257" DrawAspect="Content" ObjectID="_1536773877" r:id="rId473"/>
+          <o:OLEObject Type="Embed" ProgID="Equation.DSMT4" ShapeID="_x0000_i1259" DrawAspect="Content" ObjectID="_1650920242" r:id="rId477"/>
         </w:object>
       </w:r>
     </w:p>
-    <w:p>
-      <w:pPr>
-        <w:spacing w:line="240" w:lineRule="auto"/>
-      </w:pPr>
-    </w:p>
-    <w:p>
-      <w:pPr>
-        <w:spacing w:line="240" w:lineRule="auto"/>
-      </w:pPr>
-    </w:p>
+    <w:p/>
+    <w:p/>
     <w:p>
       <w:pPr>
         <w:rPr>
@@ -9817,6 +10137,7 @@
         <w:tabs>
           <w:tab w:val="left" w:pos="1440"/>
         </w:tabs>
+        <w:spacing w:line="240" w:lineRule="auto"/>
         <w:rPr>
           <w:rFonts w:eastAsia="Calibri"/>
         </w:rPr>
@@ -9835,13 +10156,13 @@
       </w:r>
       <w:r>
         <w:rPr>
-          <w:position w:val="-32"/>
-        </w:rPr>
-        <w:object w:dxaOrig="720" w:dyaOrig="760">
-          <v:shape id="_x0000_i1258" type="#_x0000_t75" style="width:36pt;height:38.05pt" o:ole="">
-            <v:imagedata r:id="rId474" o:title=""/>
+          <w:position w:val="-34"/>
+        </w:rPr>
+        <w:object w:dxaOrig="760" w:dyaOrig="800" w14:anchorId="0CD39E7C">
+          <v:shape id="_x0000_i1260" type="#_x0000_t75" style="width:38.1pt;height:39.9pt" o:ole="">
+            <v:imagedata r:id="rId478" o:title=""/>
           </v:shape>
-          <o:OLEObject Type="Embed" ProgID="Equation.DSMT4" ShapeID="_x0000_i1258" DrawAspect="Content" ObjectID="_1536773878" r:id="rId475"/>
+          <o:OLEObject Type="Embed" ProgID="Equation.DSMT4" ShapeID="_x0000_i1260" DrawAspect="Content" ObjectID="_1650920243" r:id="rId479"/>
         </w:object>
       </w:r>
     </w:p>
@@ -9877,19 +10198,18 @@
       </w:pPr>
       <w:r>
         <w:rPr>
-          <w:position w:val="-32"/>
-        </w:rPr>
-        <w:object w:dxaOrig="2000" w:dyaOrig="760">
-          <v:shape id="_x0000_i1259" type="#_x0000_t75" style="width:99.85pt;height:38.05pt" o:ole="">
-            <v:imagedata r:id="rId476" o:title=""/>
+          <w:position w:val="-34"/>
+        </w:rPr>
+        <w:object w:dxaOrig="2079" w:dyaOrig="800" w14:anchorId="51FF61D6">
+          <v:shape id="_x0000_i1261" type="#_x0000_t75" style="width:103.8pt;height:39.9pt" o:ole="">
+            <v:imagedata r:id="rId480" o:title=""/>
           </v:shape>
-          <o:OLEObject Type="Embed" ProgID="Equation.DSMT4" ShapeID="_x0000_i1259" DrawAspect="Content" ObjectID="_1536773879" r:id="rId477"/>
+          <o:OLEObject Type="Embed" ProgID="Equation.DSMT4" ShapeID="_x0000_i1261" DrawAspect="Content" ObjectID="_1650920244" r:id="rId481"/>
         </w:object>
       </w:r>
     </w:p>
     <w:p>
       <w:pPr>
-        <w:spacing w:line="240" w:lineRule="auto"/>
         <w:rPr>
           <w:rFonts w:eastAsia="Calibri"/>
         </w:rPr>
@@ -9897,7 +10217,6 @@
     </w:p>
     <w:p>
       <w:pPr>
-        <w:spacing w:line="240" w:lineRule="auto"/>
         <w:rPr>
           <w:rFonts w:eastAsia="Calibri"/>
         </w:rPr>
@@ -9927,6 +10246,7 @@
         <w:tabs>
           <w:tab w:val="left" w:pos="1440"/>
         </w:tabs>
+        <w:spacing w:line="240" w:lineRule="auto"/>
         <w:rPr>
           <w:rFonts w:eastAsia="Calibri"/>
         </w:rPr>
@@ -9947,11 +10267,11 @@
         <w:rPr>
           <w:position w:val="-38"/>
         </w:rPr>
-        <w:object w:dxaOrig="1359" w:dyaOrig="820">
-          <v:shape id="_x0000_i1260" type="#_x0000_t75" style="width:67.25pt;height:41.45pt" o:ole="">
-            <v:imagedata r:id="rId478" o:title=""/>
+        <w:object w:dxaOrig="1400" w:dyaOrig="840" w14:anchorId="4D592489">
+          <v:shape id="_x0000_i1262" type="#_x0000_t75" style="width:69.3pt;height:42.6pt" o:ole="">
+            <v:imagedata r:id="rId482" o:title=""/>
           </v:shape>
-          <o:OLEObject Type="Embed" ProgID="Equation.DSMT4" ShapeID="_x0000_i1260" DrawAspect="Content" ObjectID="_1536773880" r:id="rId479"/>
+          <o:OLEObject Type="Embed" ProgID="Equation.DSMT4" ShapeID="_x0000_i1262" DrawAspect="Content" ObjectID="_1650920245" r:id="rId483"/>
         </w:object>
       </w:r>
     </w:p>
@@ -9992,11 +10312,11 @@
         <w:rPr>
           <w:position w:val="-38"/>
         </w:rPr>
-        <w:object w:dxaOrig="3120" w:dyaOrig="820">
-          <v:shape id="_x0000_i1261" type="#_x0000_t75" style="width:156.25pt;height:41.45pt" o:ole="">
-            <v:imagedata r:id="rId480" o:title=""/>
+        <w:object w:dxaOrig="3200" w:dyaOrig="840" w14:anchorId="6FDB74C8">
+          <v:shape id="_x0000_i1263" type="#_x0000_t75" style="width:160.2pt;height:42.6pt" o:ole="">
+            <v:imagedata r:id="rId484" o:title=""/>
           </v:shape>
-          <o:OLEObject Type="Embed" ProgID="Equation.DSMT4" ShapeID="_x0000_i1261" DrawAspect="Content" ObjectID="_1536773881" r:id="rId481"/>
+          <o:OLEObject Type="Embed" ProgID="Equation.DSMT4" ShapeID="_x0000_i1263" DrawAspect="Content" ObjectID="_1650920246" r:id="rId485"/>
         </w:object>
       </w:r>
       <w:r>
@@ -10009,11 +10329,11 @@
         <w:rPr>
           <w:position w:val="-10"/>
         </w:rPr>
-        <w:object w:dxaOrig="1860" w:dyaOrig="420">
-          <v:shape id="_x0000_i1262" type="#_x0000_t75" style="width:93.05pt;height:21.05pt" o:ole="">
-            <v:imagedata r:id="rId482" o:title=""/>
+        <w:object w:dxaOrig="1860" w:dyaOrig="420" w14:anchorId="511C14C4">
+          <v:shape id="_x0000_i1264" type="#_x0000_t75" style="width:93pt;height:21pt" o:ole="">
+            <v:imagedata r:id="rId486" o:title=""/>
           </v:shape>
-          <o:OLEObject Type="Embed" ProgID="Equation.DSMT4" ShapeID="_x0000_i1262" DrawAspect="Content" ObjectID="_1536773882" r:id="rId483"/>
+          <o:OLEObject Type="Embed" ProgID="Equation.DSMT4" ShapeID="_x0000_i1264" DrawAspect="Content" ObjectID="_1650920247" r:id="rId487"/>
         </w:object>
       </w:r>
       <w:r>
@@ -10021,20 +10341,6 @@
           <w:rFonts w:eastAsia="Calibri"/>
         </w:rPr>
         <w:t xml:space="preserve"> </w:t>
-      </w:r>
-    </w:p>
-    <w:p>
-      <w:pPr>
-        <w:spacing w:line="240" w:lineRule="auto"/>
-        <w:rPr>
-          <w:sz w:val="12"/>
-        </w:rPr>
-      </w:pPr>
-      <w:r>
-        <w:rPr>
-          <w:sz w:val="12"/>
-        </w:rPr>
-        <w:br w:type="page"/>
       </w:r>
     </w:p>
     <w:p>
@@ -10156,14 +10462,39 @@
     <w:p>
       <w:pPr>
         <w:tabs>
-          <w:tab w:val="left" w:pos="360"/>
-          <w:tab w:val="left" w:pos="1440"/>
+          <w:tab w:val="left" w:pos="1080"/>
         </w:tabs>
         <w:spacing w:after="120"/>
         <w:rPr>
           <w:szCs w:val="24"/>
         </w:rPr>
       </w:pPr>
+      <w:r>
+        <w:rPr>
+          <w:szCs w:val="24"/>
+        </w:rPr>
+        <w:t>(</w:t>
+      </w:r>
+      <w:r>
+        <w:rPr>
+          <w:b/>
+          <w:bCs/>
+          <w:szCs w:val="24"/>
+        </w:rPr>
+        <w:t>1 – 17</w:t>
+      </w:r>
+      <w:r>
+        <w:rPr>
+          <w:szCs w:val="24"/>
+        </w:rPr>
+        <w:t>)</w:t>
+      </w:r>
+      <w:r>
+        <w:rPr>
+          <w:szCs w:val="24"/>
+        </w:rPr>
+        <w:tab/>
+      </w:r>
       <w:r>
         <w:rPr>
           <w:szCs w:val="24"/>
@@ -10204,11 +10535,11 @@
               <w:rPr>
                 <w:position w:val="-28"/>
               </w:rPr>
-              <w:object w:dxaOrig="1040" w:dyaOrig="660">
-                <v:shape id="_x0000_i1263" type="#_x0000_t75" style="width:51.6pt;height:33.3pt" o:ole="">
-                  <v:imagedata r:id="rId484" o:title=""/>
+              <w:object w:dxaOrig="1040" w:dyaOrig="660" w14:anchorId="3D5583A3">
+                <v:shape id="_x0000_i1265" type="#_x0000_t75" style="width:51.6pt;height:33.3pt" o:ole="">
+                  <v:imagedata r:id="rId488" o:title=""/>
                 </v:shape>
-                <o:OLEObject Type="Embed" ProgID="Equation.DSMT4" ShapeID="_x0000_i1263" DrawAspect="Content" ObjectID="_1536773883" r:id="rId485"/>
+                <o:OLEObject Type="Embed" ProgID="Equation.DSMT4" ShapeID="_x0000_i1265" DrawAspect="Content" ObjectID="_1650920248" r:id="rId489"/>
               </w:object>
             </w:r>
           </w:p>
@@ -10226,11 +10557,11 @@
               <w:rPr>
                 <w:position w:val="-30"/>
               </w:rPr>
-              <w:object w:dxaOrig="1020" w:dyaOrig="720">
-                <v:shape id="_x0000_i1264" type="#_x0000_t75" style="width:50.95pt;height:36pt" o:ole="">
-                  <v:imagedata r:id="rId486" o:title=""/>
+              <w:object w:dxaOrig="1020" w:dyaOrig="720" w14:anchorId="14A7D54A">
+                <v:shape id="_x0000_i1266" type="#_x0000_t75" style="width:51pt;height:36pt" o:ole="">
+                  <v:imagedata r:id="rId490" o:title=""/>
                 </v:shape>
-                <o:OLEObject Type="Embed" ProgID="Equation.DSMT4" ShapeID="_x0000_i1264" DrawAspect="Content" ObjectID="_1536773884" r:id="rId487"/>
+                <o:OLEObject Type="Embed" ProgID="Equation.DSMT4" ShapeID="_x0000_i1266" DrawAspect="Content" ObjectID="_1650920249" r:id="rId491"/>
               </w:object>
             </w:r>
           </w:p>
@@ -10248,11 +10579,11 @@
               <w:rPr>
                 <w:position w:val="-26"/>
               </w:rPr>
-              <w:object w:dxaOrig="1740" w:dyaOrig="639">
-                <v:shape id="_x0000_i1265" type="#_x0000_t75" style="width:86.95pt;height:33.3pt" o:ole="">
-                  <v:imagedata r:id="rId488" o:title=""/>
+              <w:object w:dxaOrig="1740" w:dyaOrig="639" w14:anchorId="05AE3FE5">
+                <v:shape id="_x0000_i1267" type="#_x0000_t75" style="width:87pt;height:33.3pt" o:ole="">
+                  <v:imagedata r:id="rId492" o:title=""/>
                 </v:shape>
-                <o:OLEObject Type="Embed" ProgID="Equation.DSMT4" ShapeID="_x0000_i1265" DrawAspect="Content" ObjectID="_1536773885" r:id="rId489"/>
+                <o:OLEObject Type="Embed" ProgID="Equation.DSMT4" ShapeID="_x0000_i1267" DrawAspect="Content" ObjectID="_1650920250" r:id="rId493"/>
               </w:object>
             </w:r>
           </w:p>
@@ -10270,11 +10601,11 @@
               <w:rPr>
                 <w:position w:val="-28"/>
               </w:rPr>
-              <w:object w:dxaOrig="1500" w:dyaOrig="680">
-                <v:shape id="_x0000_i1266" type="#_x0000_t75" style="width:74.7pt;height:33.95pt" o:ole="">
-                  <v:imagedata r:id="rId490" o:title=""/>
+              <w:object w:dxaOrig="1500" w:dyaOrig="680" w14:anchorId="08D5D6AA">
+                <v:shape id="_x0000_i1268" type="#_x0000_t75" style="width:74.7pt;height:33.9pt" o:ole="">
+                  <v:imagedata r:id="rId494" o:title=""/>
                 </v:shape>
-                <o:OLEObject Type="Embed" ProgID="Equation.DSMT4" ShapeID="_x0000_i1266" DrawAspect="Content" ObjectID="_1536773886" r:id="rId491"/>
+                <o:OLEObject Type="Embed" ProgID="Equation.DSMT4" ShapeID="_x0000_i1268" DrawAspect="Content" ObjectID="_1650920251" r:id="rId495"/>
               </w:object>
             </w:r>
           </w:p>
@@ -10292,11 +10623,11 @@
               <w:rPr>
                 <w:position w:val="-28"/>
               </w:rPr>
-              <w:object w:dxaOrig="1420" w:dyaOrig="680">
-                <v:shape id="_x0000_i1267" type="#_x0000_t75" style="width:71.3pt;height:33.95pt" o:ole="">
-                  <v:imagedata r:id="rId492" o:title=""/>
+              <w:object w:dxaOrig="1420" w:dyaOrig="680" w14:anchorId="0E98DA27">
+                <v:shape id="_x0000_i1269" type="#_x0000_t75" style="width:71.4pt;height:33.9pt" o:ole="">
+                  <v:imagedata r:id="rId496" o:title=""/>
                 </v:shape>
-                <o:OLEObject Type="Embed" ProgID="Equation.DSMT4" ShapeID="_x0000_i1267" DrawAspect="Content" ObjectID="_1536773887" r:id="rId493"/>
+                <o:OLEObject Type="Embed" ProgID="Equation.DSMT4" ShapeID="_x0000_i1269" DrawAspect="Content" ObjectID="_1650920252" r:id="rId497"/>
               </w:object>
             </w:r>
           </w:p>
@@ -10314,11 +10645,11 @@
               <w:rPr>
                 <w:position w:val="-28"/>
               </w:rPr>
-              <w:object w:dxaOrig="1320" w:dyaOrig="680">
-                <v:shape id="_x0000_i1268" type="#_x0000_t75" style="width:65.9pt;height:33.95pt" o:ole="">
-                  <v:imagedata r:id="rId494" o:title=""/>
+              <w:object w:dxaOrig="1320" w:dyaOrig="680" w14:anchorId="18F5CBF5">
+                <v:shape id="_x0000_i1270" type="#_x0000_t75" style="width:66pt;height:33.9pt" o:ole="">
+                  <v:imagedata r:id="rId498" o:title=""/>
                 </v:shape>
-                <o:OLEObject Type="Embed" ProgID="Equation.DSMT4" ShapeID="_x0000_i1268" DrawAspect="Content" ObjectID="_1536773888" r:id="rId495"/>
+                <o:OLEObject Type="Embed" ProgID="Equation.DSMT4" ShapeID="_x0000_i1270" DrawAspect="Content" ObjectID="_1650920253" r:id="rId499"/>
               </w:object>
             </w:r>
           </w:p>
@@ -10340,11 +10671,11 @@
               <w:rPr>
                 <w:position w:val="-28"/>
               </w:rPr>
-              <w:object w:dxaOrig="1040" w:dyaOrig="680">
-                <v:shape id="_x0000_i1269" type="#_x0000_t75" style="width:51.6pt;height:33.95pt" o:ole="">
-                  <v:imagedata r:id="rId496" o:title=""/>
+              <w:object w:dxaOrig="1040" w:dyaOrig="680" w14:anchorId="289E3BEA">
+                <v:shape id="_x0000_i1271" type="#_x0000_t75" style="width:51.6pt;height:33.9pt" o:ole="">
+                  <v:imagedata r:id="rId500" o:title=""/>
                 </v:shape>
-                <o:OLEObject Type="Embed" ProgID="Equation.DSMT4" ShapeID="_x0000_i1269" DrawAspect="Content" ObjectID="_1536773889" r:id="rId497"/>
+                <o:OLEObject Type="Embed" ProgID="Equation.DSMT4" ShapeID="_x0000_i1271" DrawAspect="Content" ObjectID="_1650920254" r:id="rId501"/>
               </w:object>
             </w:r>
           </w:p>
@@ -10361,11 +10692,11 @@
               <w:rPr>
                 <w:position w:val="-28"/>
               </w:rPr>
-              <w:object w:dxaOrig="1760" w:dyaOrig="680">
-                <v:shape id="_x0000_i1270" type="#_x0000_t75" style="width:87.6pt;height:33.95pt" o:ole="">
-                  <v:imagedata r:id="rId498" o:title=""/>
+              <w:object w:dxaOrig="1760" w:dyaOrig="680" w14:anchorId="596D458A">
+                <v:shape id="_x0000_i1272" type="#_x0000_t75" style="width:87.6pt;height:33.9pt" o:ole="">
+                  <v:imagedata r:id="rId502" o:title=""/>
                 </v:shape>
-                <o:OLEObject Type="Embed" ProgID="Equation.DSMT4" ShapeID="_x0000_i1270" DrawAspect="Content" ObjectID="_1536773890" r:id="rId499"/>
+                <o:OLEObject Type="Embed" ProgID="Equation.DSMT4" ShapeID="_x0000_i1272" DrawAspect="Content" ObjectID="_1650920255" r:id="rId503"/>
               </w:object>
             </w:r>
           </w:p>
@@ -10383,11 +10714,11 @@
                 <w:position w:val="-28"/>
                 <w:szCs w:val="24"/>
               </w:rPr>
-              <w:object w:dxaOrig="2659" w:dyaOrig="680">
-                <v:shape id="_x0000_i1271" type="#_x0000_t75" style="width:131.75pt;height:33.95pt" o:ole="">
-                  <v:imagedata r:id="rId500" o:title=""/>
+              <w:object w:dxaOrig="2659" w:dyaOrig="680" w14:anchorId="5011AE8D">
+                <v:shape id="_x0000_i1273" type="#_x0000_t75" style="width:131.7pt;height:33.9pt" o:ole="">
+                  <v:imagedata r:id="rId504" o:title=""/>
                 </v:shape>
-                <o:OLEObject Type="Embed" ProgID="Equation.DSMT4" ShapeID="_x0000_i1271" DrawAspect="Content" ObjectID="_1536773891" r:id="rId501"/>
+                <o:OLEObject Type="Embed" ProgID="Equation.DSMT4" ShapeID="_x0000_i1273" DrawAspect="Content" ObjectID="_1650920256" r:id="rId505"/>
               </w:object>
             </w:r>
           </w:p>
@@ -10404,11 +10735,11 @@
               <w:rPr>
                 <w:position w:val="-28"/>
               </w:rPr>
-              <w:object w:dxaOrig="1660" w:dyaOrig="680">
-                <v:shape id="_x0000_i1272" type="#_x0000_t75" style="width:83.55pt;height:34.65pt" o:ole="">
-                  <v:imagedata r:id="rId502" o:title=""/>
+              <w:object w:dxaOrig="1660" w:dyaOrig="680" w14:anchorId="516234E2">
+                <v:shape id="_x0000_i1274" type="#_x0000_t75" style="width:83.7pt;height:34.5pt" o:ole="">
+                  <v:imagedata r:id="rId506" o:title=""/>
                 </v:shape>
-                <o:OLEObject Type="Embed" ProgID="Equation.DSMT4" ShapeID="_x0000_i1272" DrawAspect="Content" ObjectID="_1536773892" r:id="rId503"/>
+                <o:OLEObject Type="Embed" ProgID="Equation.DSMT4" ShapeID="_x0000_i1274" DrawAspect="Content" ObjectID="_1650920257" r:id="rId507"/>
               </w:object>
             </w:r>
           </w:p>
@@ -10425,11 +10756,11 @@
               <w:rPr>
                 <w:position w:val="-28"/>
               </w:rPr>
-              <w:object w:dxaOrig="1359" w:dyaOrig="680">
-                <v:shape id="_x0000_i1273" type="#_x0000_t75" style="width:67.25pt;height:34.65pt" o:ole="">
-                  <v:imagedata r:id="rId504" o:title=""/>
+              <w:object w:dxaOrig="1359" w:dyaOrig="680" w14:anchorId="3F939DE4">
+                <v:shape id="_x0000_i1275" type="#_x0000_t75" style="width:67.2pt;height:34.5pt" o:ole="">
+                  <v:imagedata r:id="rId508" o:title=""/>
                 </v:shape>
-                <o:OLEObject Type="Embed" ProgID="Equation.DSMT4" ShapeID="_x0000_i1273" DrawAspect="Content" ObjectID="_1536773893" r:id="rId505"/>
+                <o:OLEObject Type="Embed" ProgID="Equation.DSMT4" ShapeID="_x0000_i1275" DrawAspect="Content" ObjectID="_1650920258" r:id="rId509"/>
               </w:object>
             </w:r>
           </w:p>
@@ -10446,11 +10777,11 @@
               <w:rPr>
                 <w:position w:val="-28"/>
               </w:rPr>
-              <w:object w:dxaOrig="1760" w:dyaOrig="680">
-                <v:shape id="_x0000_i1274" type="#_x0000_t75" style="width:87.6pt;height:34.65pt" o:ole="">
-                  <v:imagedata r:id="rId506" o:title=""/>
+              <w:object w:dxaOrig="1760" w:dyaOrig="680" w14:anchorId="1D1CFADD">
+                <v:shape id="_x0000_i1276" type="#_x0000_t75" style="width:87.6pt;height:34.5pt" o:ole="">
+                  <v:imagedata r:id="rId510" o:title=""/>
                 </v:shape>
-                <o:OLEObject Type="Embed" ProgID="Equation.DSMT4" ShapeID="_x0000_i1274" DrawAspect="Content" ObjectID="_1536773894" r:id="rId507"/>
+                <o:OLEObject Type="Embed" ProgID="Equation.DSMT4" ShapeID="_x0000_i1276" DrawAspect="Content" ObjectID="_1650920259" r:id="rId511"/>
               </w:object>
             </w:r>
           </w:p>
@@ -10473,11 +10804,11 @@
               <w:rPr>
                 <w:position w:val="-28"/>
               </w:rPr>
-              <w:object w:dxaOrig="980" w:dyaOrig="680">
-                <v:shape id="_x0000_i1275" type="#_x0000_t75" style="width:49.6pt;height:34.65pt" o:ole="">
-                  <v:imagedata r:id="rId508" o:title=""/>
+              <w:object w:dxaOrig="980" w:dyaOrig="680" w14:anchorId="7BD0AB40">
+                <v:shape id="_x0000_i1277" type="#_x0000_t75" style="width:49.5pt;height:34.5pt" o:ole="">
+                  <v:imagedata r:id="rId512" o:title=""/>
                 </v:shape>
-                <o:OLEObject Type="Embed" ProgID="Equation.DSMT4" ShapeID="_x0000_i1275" DrawAspect="Content" ObjectID="_1536773895" r:id="rId509"/>
+                <o:OLEObject Type="Embed" ProgID="Equation.DSMT4" ShapeID="_x0000_i1277" DrawAspect="Content" ObjectID="_1650920260" r:id="rId513"/>
               </w:object>
             </w:r>
           </w:p>
@@ -10495,11 +10826,11 @@
               <w:rPr>
                 <w:position w:val="-28"/>
               </w:rPr>
-              <w:object w:dxaOrig="780" w:dyaOrig="680">
-                <v:shape id="_x0000_i1276" type="#_x0000_t75" style="width:38.05pt;height:34.65pt" o:ole="">
-                  <v:imagedata r:id="rId510" o:title=""/>
+              <w:object w:dxaOrig="780" w:dyaOrig="680" w14:anchorId="0F46B495">
+                <v:shape id="_x0000_i1278" type="#_x0000_t75" style="width:38.1pt;height:34.5pt" o:ole="">
+                  <v:imagedata r:id="rId514" o:title=""/>
                 </v:shape>
-                <o:OLEObject Type="Embed" ProgID="Equation.DSMT4" ShapeID="_x0000_i1276" DrawAspect="Content" ObjectID="_1536773896" r:id="rId511"/>
+                <o:OLEObject Type="Embed" ProgID="Equation.DSMT4" ShapeID="_x0000_i1278" DrawAspect="Content" ObjectID="_1650920261" r:id="rId515"/>
               </w:object>
             </w:r>
           </w:p>
@@ -10517,11 +10848,11 @@
               <w:rPr>
                 <w:position w:val="-38"/>
               </w:rPr>
-              <w:object w:dxaOrig="1060" w:dyaOrig="780">
-                <v:shape id="_x0000_i1277" type="#_x0000_t75" style="width:52.3pt;height:38.7pt" o:ole="">
-                  <v:imagedata r:id="rId512" o:title=""/>
+              <w:object w:dxaOrig="1060" w:dyaOrig="780" w14:anchorId="268A7533">
+                <v:shape id="_x0000_i1279" type="#_x0000_t75" style="width:52.2pt;height:38.7pt" o:ole="">
+                  <v:imagedata r:id="rId516" o:title=""/>
                 </v:shape>
-                <o:OLEObject Type="Embed" ProgID="Equation.DSMT4" ShapeID="_x0000_i1277" DrawAspect="Content" ObjectID="_1536773897" r:id="rId513"/>
+                <o:OLEObject Type="Embed" ProgID="Equation.DSMT4" ShapeID="_x0000_i1279" DrawAspect="Content" ObjectID="_1650920262" r:id="rId517"/>
               </w:object>
             </w:r>
           </w:p>
@@ -10539,11 +10870,11 @@
               <w:rPr>
                 <w:position w:val="-30"/>
               </w:rPr>
-              <w:object w:dxaOrig="880" w:dyaOrig="700">
-                <v:shape id="_x0000_i1278" type="#_x0000_t75" style="width:44.15pt;height:35.3pt" o:ole="">
-                  <v:imagedata r:id="rId514" o:title=""/>
+              <w:object w:dxaOrig="880" w:dyaOrig="700" w14:anchorId="28BEDA6E">
+                <v:shape id="_x0000_i1280" type="#_x0000_t75" style="width:44.1pt;height:35.4pt" o:ole="">
+                  <v:imagedata r:id="rId518" o:title=""/>
                 </v:shape>
-                <o:OLEObject Type="Embed" ProgID="Equation.DSMT4" ShapeID="_x0000_i1278" DrawAspect="Content" ObjectID="_1536773898" r:id="rId515"/>
+                <o:OLEObject Type="Embed" ProgID="Equation.DSMT4" ShapeID="_x0000_i1280" DrawAspect="Content" ObjectID="_1650920263" r:id="rId519"/>
               </w:object>
             </w:r>
           </w:p>
@@ -10561,11 +10892,11 @@
               <w:rPr>
                 <w:position w:val="-28"/>
               </w:rPr>
-              <w:object w:dxaOrig="1380" w:dyaOrig="680">
-                <v:shape id="_x0000_i1279" type="#_x0000_t75" style="width:69.3pt;height:34.65pt" o:ole="">
-                  <v:imagedata r:id="rId516" o:title=""/>
+              <w:object w:dxaOrig="1380" w:dyaOrig="680" w14:anchorId="3CCE6A94">
+                <v:shape id="_x0000_i1281" type="#_x0000_t75" style="width:69.3pt;height:34.5pt" o:ole="">
+                  <v:imagedata r:id="rId520" o:title=""/>
                 </v:shape>
-                <o:OLEObject Type="Embed" ProgID="Equation.DSMT4" ShapeID="_x0000_i1279" DrawAspect="Content" ObjectID="_1536773899" r:id="rId517"/>
+                <o:OLEObject Type="Embed" ProgID="Equation.DSMT4" ShapeID="_x0000_i1281" DrawAspect="Content" ObjectID="_1650920264" r:id="rId521"/>
               </w:object>
             </w:r>
           </w:p>
@@ -10579,8 +10910,61 @@
     </w:p>
     <w:p>
       <w:pPr>
+        <w:tabs>
+          <w:tab w:val="left" w:pos="1260"/>
+        </w:tabs>
         <w:spacing w:after="120" w:line="360" w:lineRule="auto"/>
       </w:pPr>
+      <w:r>
+        <w:rPr>
+          <w:szCs w:val="24"/>
+        </w:rPr>
+        <w:t>(</w:t>
+      </w:r>
+      <w:r>
+        <w:rPr>
+          <w:b/>
+          <w:bCs/>
+          <w:szCs w:val="24"/>
+        </w:rPr>
+        <w:t>1</w:t>
+      </w:r>
+      <w:r>
+        <w:rPr>
+          <w:b/>
+          <w:bCs/>
+          <w:szCs w:val="24"/>
+        </w:rPr>
+        <w:t>8</w:t>
+      </w:r>
+      <w:r>
+        <w:rPr>
+          <w:b/>
+          <w:bCs/>
+          <w:szCs w:val="24"/>
+        </w:rPr>
+        <w:t xml:space="preserve"> – </w:t>
+      </w:r>
+      <w:r>
+        <w:rPr>
+          <w:b/>
+          <w:bCs/>
+          <w:szCs w:val="24"/>
+        </w:rPr>
+        <w:t>23</w:t>
+      </w:r>
+      <w:r>
+        <w:rPr>
+          <w:szCs w:val="24"/>
+        </w:rPr>
+        <w:t>)</w:t>
+      </w:r>
+      <w:r>
+        <w:rPr>
+          <w:szCs w:val="24"/>
+        </w:rPr>
+        <w:tab/>
+      </w:r>
       <w:r>
         <w:t>Find the general solution of the differential equation</w:t>
       </w:r>
@@ -10613,11 +10997,11 @@
               <w:rPr>
                 <w:position w:val="-10"/>
               </w:rPr>
-              <w:object w:dxaOrig="1040" w:dyaOrig="320">
-                <v:shape id="_x0000_i1280" type="#_x0000_t75" style="width:51.6pt;height:15.6pt" o:ole="">
-                  <v:imagedata r:id="rId518" o:title=""/>
+              <w:object w:dxaOrig="1040" w:dyaOrig="320" w14:anchorId="55DB8795">
+                <v:shape id="_x0000_i1282" type="#_x0000_t75" style="width:51.6pt;height:15.6pt" o:ole="">
+                  <v:imagedata r:id="rId522" o:title=""/>
                 </v:shape>
-                <o:OLEObject Type="Embed" ProgID="Equation.DSMT4" ShapeID="_x0000_i1280" DrawAspect="Content" ObjectID="_1536773900" r:id="rId519"/>
+                <o:OLEObject Type="Embed" ProgID="Equation.DSMT4" ShapeID="_x0000_i1282" DrawAspect="Content" ObjectID="_1650920265" r:id="rId523"/>
               </w:object>
             </w:r>
           </w:p>
@@ -10635,11 +11019,11 @@
               <w:rPr>
                 <w:position w:val="-10"/>
               </w:rPr>
-              <w:object w:dxaOrig="1579" w:dyaOrig="420">
-                <v:shape id="_x0000_i1281" type="#_x0000_t75" style="width:78.8pt;height:21.05pt" o:ole="">
-                  <v:imagedata r:id="rId520" o:title=""/>
+              <w:object w:dxaOrig="1579" w:dyaOrig="420" w14:anchorId="61ED3478">
+                <v:shape id="_x0000_i1283" type="#_x0000_t75" style="width:78.9pt;height:21pt" o:ole="">
+                  <v:imagedata r:id="rId524" o:title=""/>
                 </v:shape>
-                <o:OLEObject Type="Embed" ProgID="Equation.DSMT4" ShapeID="_x0000_i1281" DrawAspect="Content" ObjectID="_1536773901" r:id="rId521"/>
+                <o:OLEObject Type="Embed" ProgID="Equation.DSMT4" ShapeID="_x0000_i1283" DrawAspect="Content" ObjectID="_1650920266" r:id="rId525"/>
               </w:object>
             </w:r>
           </w:p>
@@ -10657,11 +11041,11 @@
               <w:rPr>
                 <w:position w:val="-10"/>
               </w:rPr>
-              <w:object w:dxaOrig="1920" w:dyaOrig="320">
-                <v:shape id="_x0000_i1282" type="#_x0000_t75" style="width:95.75pt;height:15.6pt" o:ole="">
-                  <v:imagedata r:id="rId522" o:title=""/>
+              <w:object w:dxaOrig="1920" w:dyaOrig="320" w14:anchorId="6402DB86">
+                <v:shape id="_x0000_i1284" type="#_x0000_t75" style="width:95.7pt;height:15.6pt" o:ole="">
+                  <v:imagedata r:id="rId526" o:title=""/>
                 </v:shape>
-                <o:OLEObject Type="Embed" ProgID="Equation.DSMT4" ShapeID="_x0000_i1282" DrawAspect="Content" ObjectID="_1536773902" r:id="rId523"/>
+                <o:OLEObject Type="Embed" ProgID="Equation.DSMT4" ShapeID="_x0000_i1284" DrawAspect="Content" ObjectID="_1650920267" r:id="rId527"/>
               </w:object>
             </w:r>
           </w:p>
@@ -10684,11 +11068,11 @@
               <w:rPr>
                 <w:position w:val="-10"/>
               </w:rPr>
-              <w:object w:dxaOrig="1700" w:dyaOrig="420">
-                <v:shape id="_x0000_i1283" type="#_x0000_t75" style="width:84.9pt;height:21.05pt" o:ole="">
-                  <v:imagedata r:id="rId524" o:title=""/>
+              <w:object w:dxaOrig="1700" w:dyaOrig="420" w14:anchorId="5CAC8E27">
+                <v:shape id="_x0000_i1285" type="#_x0000_t75" style="width:84.9pt;height:21pt" o:ole="">
+                  <v:imagedata r:id="rId528" o:title=""/>
                 </v:shape>
-                <o:OLEObject Type="Embed" ProgID="Equation.DSMT4" ShapeID="_x0000_i1283" DrawAspect="Content" ObjectID="_1536773903" r:id="rId525"/>
+                <o:OLEObject Type="Embed" ProgID="Equation.DSMT4" ShapeID="_x0000_i1285" DrawAspect="Content" ObjectID="_1650920268" r:id="rId529"/>
               </w:object>
             </w:r>
           </w:p>
@@ -10706,11 +11090,11 @@
               <w:rPr>
                 <w:position w:val="-10"/>
               </w:rPr>
-              <w:object w:dxaOrig="1500" w:dyaOrig="499">
-                <v:shape id="_x0000_i1284" type="#_x0000_t75" style="width:74.7pt;height:24.45pt" o:ole="">
-                  <v:imagedata r:id="rId526" o:title=""/>
+              <w:object w:dxaOrig="1500" w:dyaOrig="499" w14:anchorId="62D64C47">
+                <v:shape id="_x0000_i1286" type="#_x0000_t75" style="width:74.7pt;height:24.6pt" o:ole="">
+                  <v:imagedata r:id="rId530" o:title=""/>
                 </v:shape>
-                <o:OLEObject Type="Embed" ProgID="Equation.DSMT4" ShapeID="_x0000_i1284" DrawAspect="Content" ObjectID="_1536773904" r:id="rId527"/>
+                <o:OLEObject Type="Embed" ProgID="Equation.DSMT4" ShapeID="_x0000_i1286" DrawAspect="Content" ObjectID="_1650920269" r:id="rId531"/>
               </w:object>
             </w:r>
           </w:p>
@@ -10727,11 +11111,11 @@
               <w:rPr>
                 <w:position w:val="-10"/>
               </w:rPr>
-              <w:object w:dxaOrig="1420" w:dyaOrig="480">
-                <v:shape id="_x0000_i1285" type="#_x0000_t75" style="width:71.3pt;height:23.75pt" o:ole="">
-                  <v:imagedata r:id="rId528" o:title=""/>
+              <w:object w:dxaOrig="1420" w:dyaOrig="480" w14:anchorId="52391F07">
+                <v:shape id="_x0000_i1287" type="#_x0000_t75" style="width:71.4pt;height:23.7pt" o:ole="">
+                  <v:imagedata r:id="rId532" o:title=""/>
                 </v:shape>
-                <o:OLEObject Type="Embed" ProgID="Equation.DSMT4" ShapeID="_x0000_i1285" DrawAspect="Content" ObjectID="_1536773905" r:id="rId529"/>
+                <o:OLEObject Type="Embed" ProgID="Equation.DSMT4" ShapeID="_x0000_i1287" DrawAspect="Content" ObjectID="_1650920270" r:id="rId533"/>
               </w:object>
             </w:r>
           </w:p>
@@ -10746,10 +11130,52 @@
     <w:p>
       <w:pPr>
         <w:tabs>
-          <w:tab w:val="left" w:pos="2880"/>
+          <w:tab w:val="left" w:pos="1080"/>
         </w:tabs>
         <w:spacing w:line="360" w:lineRule="auto"/>
       </w:pPr>
+      <w:r>
+        <w:rPr>
+          <w:szCs w:val="24"/>
+        </w:rPr>
+        <w:t>(</w:t>
+      </w:r>
+      <w:r>
+        <w:rPr>
+          <w:b/>
+          <w:bCs/>
+          <w:szCs w:val="24"/>
+        </w:rPr>
+        <w:t>24</w:t>
+      </w:r>
+      <w:r>
+        <w:rPr>
+          <w:b/>
+          <w:bCs/>
+          <w:szCs w:val="24"/>
+        </w:rPr>
+        <w:t xml:space="preserve"> – </w:t>
+      </w:r>
+      <w:r>
+        <w:rPr>
+          <w:b/>
+          <w:bCs/>
+          <w:szCs w:val="24"/>
+        </w:rPr>
+        <w:t>32</w:t>
+      </w:r>
+      <w:r>
+        <w:rPr>
+          <w:szCs w:val="24"/>
+        </w:rPr>
+        <w:t>)</w:t>
+      </w:r>
+      <w:r>
+        <w:rPr>
+          <w:szCs w:val="24"/>
+        </w:rPr>
+        <w:tab/>
+      </w:r>
       <w:r>
         <w:t>Evaluate the integrals</w:t>
       </w:r>
@@ -10788,11 +11214,11 @@
               <w:rPr>
                 <w:position w:val="-36"/>
               </w:rPr>
-              <w:object w:dxaOrig="2040" w:dyaOrig="900">
-                <v:shape id="_x0000_i1286" type="#_x0000_t75" style="width:101.9pt;height:44.85pt" o:ole="">
-                  <v:imagedata r:id="rId530" o:title=""/>
+              <w:object w:dxaOrig="2040" w:dyaOrig="900" w14:anchorId="74682436">
+                <v:shape id="_x0000_i1288" type="#_x0000_t75" style="width:102pt;height:45pt" o:ole="">
+                  <v:imagedata r:id="rId534" o:title=""/>
                 </v:shape>
-                <o:OLEObject Type="Embed" ProgID="Equation.DSMT4" ShapeID="_x0000_i1286" DrawAspect="Content" ObjectID="_1536773906" r:id="rId531"/>
+                <o:OLEObject Type="Embed" ProgID="Equation.DSMT4" ShapeID="_x0000_i1288" DrawAspect="Content" ObjectID="_1650920271" r:id="rId535"/>
               </w:object>
             </w:r>
           </w:p>
@@ -10814,11 +11240,11 @@
               <w:rPr>
                 <w:position w:val="-36"/>
               </w:rPr>
-              <w:object w:dxaOrig="1640" w:dyaOrig="900">
-                <v:shape id="_x0000_i1287" type="#_x0000_t75" style="width:81.5pt;height:44.85pt" o:ole="">
-                  <v:imagedata r:id="rId532" o:title=""/>
+              <w:object w:dxaOrig="1640" w:dyaOrig="900" w14:anchorId="5A420F32">
+                <v:shape id="_x0000_i1289" type="#_x0000_t75" style="width:81.6pt;height:45pt" o:ole="">
+                  <v:imagedata r:id="rId536" o:title=""/>
                 </v:shape>
-                <o:OLEObject Type="Embed" ProgID="Equation.DSMT4" ShapeID="_x0000_i1287" DrawAspect="Content" ObjectID="_1536773907" r:id="rId533"/>
+                <o:OLEObject Type="Embed" ProgID="Equation.DSMT4" ShapeID="_x0000_i1289" DrawAspect="Content" ObjectID="_1650920272" r:id="rId537"/>
               </w:object>
             </w:r>
           </w:p>
@@ -10839,11 +11265,11 @@
               <w:rPr>
                 <w:position w:val="-36"/>
               </w:rPr>
-              <w:object w:dxaOrig="2060" w:dyaOrig="900">
-                <v:shape id="_x0000_i1288" type="#_x0000_t75" style="width:102.55pt;height:44.85pt" o:ole="">
-                  <v:imagedata r:id="rId534" o:title=""/>
+              <w:object w:dxaOrig="2060" w:dyaOrig="900" w14:anchorId="334DDA70">
+                <v:shape id="_x0000_i1290" type="#_x0000_t75" style="width:102.6pt;height:45pt" o:ole="">
+                  <v:imagedata r:id="rId538" o:title=""/>
                 </v:shape>
-                <o:OLEObject Type="Embed" ProgID="Equation.DSMT4" ShapeID="_x0000_i1288" DrawAspect="Content" ObjectID="_1536773908" r:id="rId535"/>
+                <o:OLEObject Type="Embed" ProgID="Equation.DSMT4" ShapeID="_x0000_i1290" DrawAspect="Content" ObjectID="_1650920273" r:id="rId539"/>
               </w:object>
             </w:r>
           </w:p>
@@ -10870,11 +11296,11 @@
               <w:rPr>
                 <w:position w:val="-36"/>
               </w:rPr>
-              <w:object w:dxaOrig="2000" w:dyaOrig="900">
-                <v:shape id="_x0000_i1289" type="#_x0000_t75" style="width:99.85pt;height:44.85pt" o:ole="">
-                  <v:imagedata r:id="rId536" o:title=""/>
+              <w:object w:dxaOrig="2000" w:dyaOrig="900" w14:anchorId="4CC1DC65">
+                <v:shape id="_x0000_i1291" type="#_x0000_t75" style="width:99.9pt;height:45pt" o:ole="">
+                  <v:imagedata r:id="rId540" o:title=""/>
                 </v:shape>
-                <o:OLEObject Type="Embed" ProgID="Equation.DSMT4" ShapeID="_x0000_i1289" DrawAspect="Content" ObjectID="_1536773909" r:id="rId537"/>
+                <o:OLEObject Type="Embed" ProgID="Equation.DSMT4" ShapeID="_x0000_i1291" DrawAspect="Content" ObjectID="_1650920274" r:id="rId541"/>
               </w:object>
             </w:r>
           </w:p>
@@ -10896,11 +11322,11 @@
               <w:rPr>
                 <w:position w:val="-36"/>
               </w:rPr>
-              <w:object w:dxaOrig="2439" w:dyaOrig="900">
-                <v:shape id="_x0000_i1290" type="#_x0000_t75" style="width:122.25pt;height:44.85pt" o:ole="">
-                  <v:imagedata r:id="rId538" o:title=""/>
+              <w:object w:dxaOrig="2439" w:dyaOrig="900" w14:anchorId="4430E323">
+                <v:shape id="_x0000_i1292" type="#_x0000_t75" style="width:122.1pt;height:45pt" o:ole="">
+                  <v:imagedata r:id="rId542" o:title=""/>
                 </v:shape>
-                <o:OLEObject Type="Embed" ProgID="Equation.DSMT4" ShapeID="_x0000_i1290" DrawAspect="Content" ObjectID="_1536773910" r:id="rId539"/>
+                <o:OLEObject Type="Embed" ProgID="Equation.DSMT4" ShapeID="_x0000_i1292" DrawAspect="Content" ObjectID="_1650920275" r:id="rId543"/>
               </w:object>
             </w:r>
           </w:p>
@@ -10921,11 +11347,11 @@
               <w:rPr>
                 <w:position w:val="-36"/>
               </w:rPr>
-              <w:object w:dxaOrig="1600" w:dyaOrig="900">
-                <v:shape id="_x0000_i1291" type="#_x0000_t75" style="width:80.15pt;height:44.85pt" o:ole="">
-                  <v:imagedata r:id="rId540" o:title=""/>
+              <w:object w:dxaOrig="1600" w:dyaOrig="900" w14:anchorId="22868464">
+                <v:shape id="_x0000_i1293" type="#_x0000_t75" style="width:80.1pt;height:45pt" o:ole="">
+                  <v:imagedata r:id="rId544" o:title=""/>
                 </v:shape>
-                <o:OLEObject Type="Embed" ProgID="Equation.DSMT4" ShapeID="_x0000_i1291" DrawAspect="Content" ObjectID="_1536773911" r:id="rId541"/>
+                <o:OLEObject Type="Embed" ProgID="Equation.DSMT4" ShapeID="_x0000_i1293" DrawAspect="Content" ObjectID="_1650920276" r:id="rId545"/>
               </w:object>
             </w:r>
           </w:p>
@@ -10952,11 +11378,11 @@
               <w:rPr>
                 <w:position w:val="-36"/>
               </w:rPr>
-              <w:object w:dxaOrig="2620" w:dyaOrig="960">
-                <v:shape id="_x0000_i1292" type="#_x0000_t75" style="width:131.1pt;height:48.25pt" o:ole="">
-                  <v:imagedata r:id="rId542" o:title=""/>
+              <w:object w:dxaOrig="2620" w:dyaOrig="960" w14:anchorId="1D91BF88">
+                <v:shape id="_x0000_i1294" type="#_x0000_t75" style="width:131.1pt;height:48.3pt" o:ole="">
+                  <v:imagedata r:id="rId546" o:title=""/>
                 </v:shape>
-                <o:OLEObject Type="Embed" ProgID="Equation.DSMT4" ShapeID="_x0000_i1292" DrawAspect="Content" ObjectID="_1536773912" r:id="rId543"/>
+                <o:OLEObject Type="Embed" ProgID="Equation.DSMT4" ShapeID="_x0000_i1294" DrawAspect="Content" ObjectID="_1650920277" r:id="rId547"/>
               </w:object>
             </w:r>
           </w:p>
@@ -10980,11 +11406,11 @@
                 <w:position w:val="-34"/>
                 <w:szCs w:val="24"/>
               </w:rPr>
-              <w:object w:dxaOrig="1420" w:dyaOrig="859">
-                <v:shape id="_x0000_i1293" type="#_x0000_t75" style="width:71.3pt;height:42.8pt" o:ole="">
-                  <v:imagedata r:id="rId544" o:title=""/>
+              <w:object w:dxaOrig="1420" w:dyaOrig="859" w14:anchorId="7B6D77A7">
+                <v:shape id="_x0000_i1295" type="#_x0000_t75" style="width:71.4pt;height:42.9pt" o:ole="">
+                  <v:imagedata r:id="rId548" o:title=""/>
                 </v:shape>
-                <o:OLEObject Type="Embed" ProgID="Equation.DSMT4" ShapeID="_x0000_i1293" DrawAspect="Content" ObjectID="_1536773913" r:id="rId545"/>
+                <o:OLEObject Type="Embed" ProgID="Equation.DSMT4" ShapeID="_x0000_i1295" DrawAspect="Content" ObjectID="_1650920278" r:id="rId549"/>
               </w:object>
             </w:r>
           </w:p>
@@ -11005,11 +11431,11 @@
               <w:rPr>
                 <w:position w:val="-38"/>
               </w:rPr>
-              <w:object w:dxaOrig="1620" w:dyaOrig="940">
-                <v:shape id="_x0000_i1294" type="#_x0000_t75" style="width:80.85pt;height:47.55pt" o:ole="">
-                  <v:imagedata r:id="rId546" o:title=""/>
+              <w:object w:dxaOrig="1620" w:dyaOrig="940" w14:anchorId="31944B2A">
+                <v:shape id="_x0000_i1296" type="#_x0000_t75" style="width:80.7pt;height:47.7pt" o:ole="">
+                  <v:imagedata r:id="rId550" o:title=""/>
                 </v:shape>
-                <o:OLEObject Type="Embed" ProgID="Equation.DSMT4" ShapeID="_x0000_i1294" DrawAspect="Content" ObjectID="_1536773914" r:id="rId547"/>
+                <o:OLEObject Type="Embed" ProgID="Equation.DSMT4" ShapeID="_x0000_i1296" DrawAspect="Content" ObjectID="_1650920279" r:id="rId551"/>
               </w:object>
             </w:r>
           </w:p>
@@ -11023,11 +11449,19 @@
           <w:sz w:val="12"/>
         </w:rPr>
       </w:pPr>
-      <w:bookmarkStart w:id="0" w:name="_GoBack"/>
-      <w:bookmarkEnd w:id="0"/>
+      <w:r>
+        <w:rPr>
+          <w:sz w:val="12"/>
+        </w:rPr>
+        <w:br w:type="page"/>
+      </w:r>
+    </w:p>
+    <w:p>
+      <w:bookmarkStart w:id="2" w:name="_GoBack"/>
+      <w:bookmarkEnd w:id="2"/>
     </w:p>
     <w:sectPr>
-      <w:footerReference w:type="default" r:id="rId548"/>
+      <w:footerReference w:type="default" r:id="rId552"/>
       <w:pgSz w:w="12240" w:h="15840" w:code="1"/>
       <w:pgMar w:top="720" w:right="1008" w:bottom="720" w:left="1008" w:header="288" w:footer="144" w:gutter="0"/>
       <w:cols w:space="720"/>
@@ -11038,7 +11472,7 @@
 </file>
 
 <file path=word/endnotes.xml><?xml version="1.0" encoding="utf-8"?>
-<w:endnotes xmlns:wpc="http://schemas.microsoft.com/office/word/2010/wordprocessingCanvas" xmlns:mc="http://schemas.openxmlformats.org/markup-compatibility/2006" xmlns:o="urn:schemas-microsoft-com:office:office" xmlns:r="http://schemas.openxmlformats.org/officeDocument/2006/relationships" xmlns:m="http://schemas.openxmlformats.org/officeDocument/2006/math" xmlns:v="urn:schemas-microsoft-com:vml" xmlns:wp14="http://schemas.microsoft.com/office/word/2010/wordprocessingDrawing" xmlns:wp="http://schemas.openxmlformats.org/drawingml/2006/wordprocessingDrawing" xmlns:w10="urn:schemas-microsoft-com:office:word" xmlns:w="http://schemas.openxmlformats.org/wordprocessingml/2006/main" xmlns:w14="http://schemas.microsoft.com/office/word/2010/wordml" xmlns:w15="http://schemas.microsoft.com/office/word/2012/wordml" xmlns:wpg="http://schemas.microsoft.com/office/word/2010/wordprocessingGroup" xmlns:wpi="http://schemas.microsoft.com/office/word/2010/wordprocessingInk" xmlns:wne="http://schemas.microsoft.com/office/word/2006/wordml" xmlns:wps="http://schemas.microsoft.com/office/word/2010/wordprocessingShape" mc:Ignorable="w14 w15 wp14">
+<w:endnotes xmlns:wpc="http://schemas.microsoft.com/office/word/2010/wordprocessingCanvas" xmlns:cx="http://schemas.microsoft.com/office/drawing/2014/chartex" xmlns:cx1="http://schemas.microsoft.com/office/drawing/2015/9/8/chartex" xmlns:cx2="http://schemas.microsoft.com/office/drawing/2015/10/21/chartex" xmlns:cx3="http://schemas.microsoft.com/office/drawing/2016/5/9/chartex" xmlns:cx4="http://schemas.microsoft.com/office/drawing/2016/5/10/chartex" xmlns:cx5="http://schemas.microsoft.com/office/drawing/2016/5/11/chartex" xmlns:cx6="http://schemas.microsoft.com/office/drawing/2016/5/12/chartex" xmlns:cx7="http://schemas.microsoft.com/office/drawing/2016/5/13/chartex" xmlns:cx8="http://schemas.microsoft.com/office/drawing/2016/5/14/chartex" xmlns:mc="http://schemas.openxmlformats.org/markup-compatibility/2006" xmlns:aink="http://schemas.microsoft.com/office/drawing/2016/ink" xmlns:am3d="http://schemas.microsoft.com/office/drawing/2017/model3d" xmlns:o="urn:schemas-microsoft-com:office:office" xmlns:r="http://schemas.openxmlformats.org/officeDocument/2006/relationships" xmlns:m="http://schemas.openxmlformats.org/officeDocument/2006/math" xmlns:v="urn:schemas-microsoft-com:vml" xmlns:wp14="http://schemas.microsoft.com/office/word/2010/wordprocessingDrawing" xmlns:wp="http://schemas.openxmlformats.org/drawingml/2006/wordprocessingDrawing" xmlns:w10="urn:schemas-microsoft-com:office:word" xmlns:w="http://schemas.openxmlformats.org/wordprocessingml/2006/main" xmlns:w14="http://schemas.microsoft.com/office/word/2010/wordml" xmlns:w15="http://schemas.microsoft.com/office/word/2012/wordml" xmlns:w16cid="http://schemas.microsoft.com/office/word/2016/wordml/cid" xmlns:w16se="http://schemas.microsoft.com/office/word/2015/wordml/symex" xmlns:wpg="http://schemas.microsoft.com/office/word/2010/wordprocessingGroup" xmlns:wpi="http://schemas.microsoft.com/office/word/2010/wordprocessingInk" xmlns:wne="http://schemas.microsoft.com/office/word/2006/wordml" xmlns:wps="http://schemas.microsoft.com/office/word/2010/wordprocessingShape" mc:Ignorable="w14 w15 w16se w16cid wp14">
   <w:endnote w:type="separator" w:id="-1">
     <w:p>
       <w:r>
@@ -11057,7 +11491,7 @@
 </file>
 
 <file path=word/footer1.xml><?xml version="1.0" encoding="utf-8"?>
-<w:ftr xmlns:wpc="http://schemas.microsoft.com/office/word/2010/wordprocessingCanvas" xmlns:mc="http://schemas.openxmlformats.org/markup-compatibility/2006" xmlns:o="urn:schemas-microsoft-com:office:office" xmlns:r="http://schemas.openxmlformats.org/officeDocument/2006/relationships" xmlns:m="http://schemas.openxmlformats.org/officeDocument/2006/math" xmlns:v="urn:schemas-microsoft-com:vml" xmlns:wp14="http://schemas.microsoft.com/office/word/2010/wordprocessingDrawing" xmlns:wp="http://schemas.openxmlformats.org/drawingml/2006/wordprocessingDrawing" xmlns:w10="urn:schemas-microsoft-com:office:word" xmlns:w="http://schemas.openxmlformats.org/wordprocessingml/2006/main" xmlns:w14="http://schemas.microsoft.com/office/word/2010/wordml" xmlns:w15="http://schemas.microsoft.com/office/word/2012/wordml" xmlns:wpg="http://schemas.microsoft.com/office/word/2010/wordprocessingGroup" xmlns:wpi="http://schemas.microsoft.com/office/word/2010/wordprocessingInk" xmlns:wne="http://schemas.microsoft.com/office/word/2006/wordml" xmlns:wps="http://schemas.microsoft.com/office/word/2010/wordprocessingShape" mc:Ignorable="w14 w15 wp14">
+<w:ftr xmlns:wpc="http://schemas.microsoft.com/office/word/2010/wordprocessingCanvas" xmlns:cx="http://schemas.microsoft.com/office/drawing/2014/chartex" xmlns:cx1="http://schemas.microsoft.com/office/drawing/2015/9/8/chartex" xmlns:cx2="http://schemas.microsoft.com/office/drawing/2015/10/21/chartex" xmlns:cx3="http://schemas.microsoft.com/office/drawing/2016/5/9/chartex" xmlns:cx4="http://schemas.microsoft.com/office/drawing/2016/5/10/chartex" xmlns:cx5="http://schemas.microsoft.com/office/drawing/2016/5/11/chartex" xmlns:cx6="http://schemas.microsoft.com/office/drawing/2016/5/12/chartex" xmlns:cx7="http://schemas.microsoft.com/office/drawing/2016/5/13/chartex" xmlns:cx8="http://schemas.microsoft.com/office/drawing/2016/5/14/chartex" xmlns:mc="http://schemas.openxmlformats.org/markup-compatibility/2006" xmlns:aink="http://schemas.microsoft.com/office/drawing/2016/ink" xmlns:am3d="http://schemas.microsoft.com/office/drawing/2017/model3d" xmlns:o="urn:schemas-microsoft-com:office:office" xmlns:r="http://schemas.openxmlformats.org/officeDocument/2006/relationships" xmlns:m="http://schemas.openxmlformats.org/officeDocument/2006/math" xmlns:v="urn:schemas-microsoft-com:vml" xmlns:wp14="http://schemas.microsoft.com/office/word/2010/wordprocessingDrawing" xmlns:wp="http://schemas.openxmlformats.org/drawingml/2006/wordprocessingDrawing" xmlns:w10="urn:schemas-microsoft-com:office:word" xmlns:w="http://schemas.openxmlformats.org/wordprocessingml/2006/main" xmlns:w14="http://schemas.microsoft.com/office/word/2010/wordml" xmlns:w15="http://schemas.microsoft.com/office/word/2012/wordml" xmlns:w16cid="http://schemas.microsoft.com/office/word/2016/wordml/cid" xmlns:w16se="http://schemas.microsoft.com/office/word/2015/wordml/symex" xmlns:wpg="http://schemas.microsoft.com/office/word/2010/wordprocessingGroup" xmlns:wpi="http://schemas.microsoft.com/office/word/2010/wordprocessingInk" xmlns:wne="http://schemas.microsoft.com/office/word/2006/wordml" xmlns:wps="http://schemas.microsoft.com/office/word/2010/wordprocessingShape" mc:Ignorable="w14 w15 w16se w16cid wp14">
   <w:sdt>
     <w:sdtPr>
       <w:id w:val="-603802485"/>
@@ -11110,7 +11544,7 @@
 </file>
 
 <file path=word/footnotes.xml><?xml version="1.0" encoding="utf-8"?>
-<w:footnotes xmlns:wpc="http://schemas.microsoft.com/office/word/2010/wordprocessingCanvas" xmlns:mc="http://schemas.openxmlformats.org/markup-compatibility/2006" xmlns:o="urn:schemas-microsoft-com:office:office" xmlns:r="http://schemas.openxmlformats.org/officeDocument/2006/relationships" xmlns:m="http://schemas.openxmlformats.org/officeDocument/2006/math" xmlns:v="urn:schemas-microsoft-com:vml" xmlns:wp14="http://schemas.microsoft.com/office/word/2010/wordprocessingDrawing" xmlns:wp="http://schemas.openxmlformats.org/drawingml/2006/wordprocessingDrawing" xmlns:w10="urn:schemas-microsoft-com:office:word" xmlns:w="http://schemas.openxmlformats.org/wordprocessingml/2006/main" xmlns:w14="http://schemas.microsoft.com/office/word/2010/wordml" xmlns:w15="http://schemas.microsoft.com/office/word/2012/wordml" xmlns:wpg="http://schemas.microsoft.com/office/word/2010/wordprocessingGroup" xmlns:wpi="http://schemas.microsoft.com/office/word/2010/wordprocessingInk" xmlns:wne="http://schemas.microsoft.com/office/word/2006/wordml" xmlns:wps="http://schemas.microsoft.com/office/word/2010/wordprocessingShape" mc:Ignorable="w14 w15 wp14">
+<w:footnotes xmlns:wpc="http://schemas.microsoft.com/office/word/2010/wordprocessingCanvas" xmlns:cx="http://schemas.microsoft.com/office/drawing/2014/chartex" xmlns:cx1="http://schemas.microsoft.com/office/drawing/2015/9/8/chartex" xmlns:cx2="http://schemas.microsoft.com/office/drawing/2015/10/21/chartex" xmlns:cx3="http://schemas.microsoft.com/office/drawing/2016/5/9/chartex" xmlns:cx4="http://schemas.microsoft.com/office/drawing/2016/5/10/chartex" xmlns:cx5="http://schemas.microsoft.com/office/drawing/2016/5/11/chartex" xmlns:cx6="http://schemas.microsoft.com/office/drawing/2016/5/12/chartex" xmlns:cx7="http://schemas.microsoft.com/office/drawing/2016/5/13/chartex" xmlns:cx8="http://schemas.microsoft.com/office/drawing/2016/5/14/chartex" xmlns:mc="http://schemas.openxmlformats.org/markup-compatibility/2006" xmlns:aink="http://schemas.microsoft.com/office/drawing/2016/ink" xmlns:am3d="http://schemas.microsoft.com/office/drawing/2017/model3d" xmlns:o="urn:schemas-microsoft-com:office:office" xmlns:r="http://schemas.openxmlformats.org/officeDocument/2006/relationships" xmlns:m="http://schemas.openxmlformats.org/officeDocument/2006/math" xmlns:v="urn:schemas-microsoft-com:vml" xmlns:wp14="http://schemas.microsoft.com/office/word/2010/wordprocessingDrawing" xmlns:wp="http://schemas.openxmlformats.org/drawingml/2006/wordprocessingDrawing" xmlns:w10="urn:schemas-microsoft-com:office:word" xmlns:w="http://schemas.openxmlformats.org/wordprocessingml/2006/main" xmlns:w14="http://schemas.microsoft.com/office/word/2010/wordml" xmlns:w15="http://schemas.microsoft.com/office/word/2012/wordml" xmlns:w16cid="http://schemas.microsoft.com/office/word/2016/wordml/cid" xmlns:w16se="http://schemas.microsoft.com/office/word/2015/wordml/symex" xmlns:wpg="http://schemas.microsoft.com/office/word/2010/wordprocessingGroup" xmlns:wpi="http://schemas.microsoft.com/office/word/2010/wordprocessingInk" xmlns:wne="http://schemas.microsoft.com/office/word/2006/wordml" xmlns:wps="http://schemas.microsoft.com/office/word/2010/wordprocessingShape" mc:Ignorable="w14 w15 w16se w16cid wp14">
   <w:footnote w:type="separator" w:id="-1">
     <w:p>
       <w:r>
@@ -11129,7 +11563,7 @@
 </file>
 
 <file path=word/numbering.xml><?xml version="1.0" encoding="utf-8"?>
-<w:numbering xmlns:wpc="http://schemas.microsoft.com/office/word/2010/wordprocessingCanvas" xmlns:mc="http://schemas.openxmlformats.org/markup-compatibility/2006" xmlns:o="urn:schemas-microsoft-com:office:office" xmlns:r="http://schemas.openxmlformats.org/officeDocument/2006/relationships" xmlns:m="http://schemas.openxmlformats.org/officeDocument/2006/math" xmlns:v="urn:schemas-microsoft-com:vml" xmlns:wp14="http://schemas.microsoft.com/office/word/2010/wordprocessingDrawing" xmlns:wp="http://schemas.openxmlformats.org/drawingml/2006/wordprocessingDrawing" xmlns:w10="urn:schemas-microsoft-com:office:word" xmlns:w="http://schemas.openxmlformats.org/wordprocessingml/2006/main" xmlns:w14="http://schemas.microsoft.com/office/word/2010/wordml" xmlns:w15="http://schemas.microsoft.com/office/word/2012/wordml" xmlns:wpg="http://schemas.microsoft.com/office/word/2010/wordprocessingGroup" xmlns:wpi="http://schemas.microsoft.com/office/word/2010/wordprocessingInk" xmlns:wne="http://schemas.microsoft.com/office/word/2006/wordml" xmlns:wps="http://schemas.microsoft.com/office/word/2010/wordprocessingShape" mc:Ignorable="w14 w15 wp14">
+<w:numbering xmlns:wpc="http://schemas.microsoft.com/office/word/2010/wordprocessingCanvas" xmlns:cx="http://schemas.microsoft.com/office/drawing/2014/chartex" xmlns:cx1="http://schemas.microsoft.com/office/drawing/2015/9/8/chartex" xmlns:cx2="http://schemas.microsoft.com/office/drawing/2015/10/21/chartex" xmlns:cx3="http://schemas.microsoft.com/office/drawing/2016/5/9/chartex" xmlns:cx4="http://schemas.microsoft.com/office/drawing/2016/5/10/chartex" xmlns:cx5="http://schemas.microsoft.com/office/drawing/2016/5/11/chartex" xmlns:cx6="http://schemas.microsoft.com/office/drawing/2016/5/12/chartex" xmlns:cx7="http://schemas.microsoft.com/office/drawing/2016/5/13/chartex" xmlns:cx8="http://schemas.microsoft.com/office/drawing/2016/5/14/chartex" xmlns:mc="http://schemas.openxmlformats.org/markup-compatibility/2006" xmlns:aink="http://schemas.microsoft.com/office/drawing/2016/ink" xmlns:am3d="http://schemas.microsoft.com/office/drawing/2017/model3d" xmlns:o="urn:schemas-microsoft-com:office:office" xmlns:r="http://schemas.openxmlformats.org/officeDocument/2006/relationships" xmlns:m="http://schemas.openxmlformats.org/officeDocument/2006/math" xmlns:v="urn:schemas-microsoft-com:vml" xmlns:wp14="http://schemas.microsoft.com/office/word/2010/wordprocessingDrawing" xmlns:wp="http://schemas.openxmlformats.org/drawingml/2006/wordprocessingDrawing" xmlns:w10="urn:schemas-microsoft-com:office:word" xmlns:w="http://schemas.openxmlformats.org/wordprocessingml/2006/main" xmlns:w14="http://schemas.microsoft.com/office/word/2010/wordml" xmlns:w15="http://schemas.microsoft.com/office/word/2012/wordml" xmlns:w16cid="http://schemas.microsoft.com/office/word/2016/wordml/cid" xmlns:w16se="http://schemas.microsoft.com/office/word/2015/wordml/symex" xmlns:wpg="http://schemas.microsoft.com/office/word/2010/wordprocessingGroup" xmlns:wpi="http://schemas.microsoft.com/office/word/2010/wordprocessingInk" xmlns:wne="http://schemas.microsoft.com/office/word/2006/wordml" xmlns:wps="http://schemas.microsoft.com/office/word/2010/wordprocessingShape" mc:Ignorable="w14 w15 w16se w16cid wp14">
   <w:abstractNum w:abstractNumId="0" w15:restartNumberingAfterBreak="0">
     <w:nsid w:val="008C2E7D"/>
     <w:multiLevelType w:val="hybridMultilevel"/>
@@ -20152,7 +20586,7 @@
 </file>
 
 <file path=word/styles.xml><?xml version="1.0" encoding="utf-8"?>
-<w:styles xmlns:mc="http://schemas.openxmlformats.org/markup-compatibility/2006" xmlns:r="http://schemas.openxmlformats.org/officeDocument/2006/relationships" xmlns:w="http://schemas.openxmlformats.org/wordprocessingml/2006/main" xmlns:w14="http://schemas.microsoft.com/office/word/2010/wordml" xmlns:w15="http://schemas.microsoft.com/office/word/2012/wordml" mc:Ignorable="w14 w15">
+<w:styles xmlns:mc="http://schemas.openxmlformats.org/markup-compatibility/2006" xmlns:r="http://schemas.openxmlformats.org/officeDocument/2006/relationships" xmlns:w="http://schemas.openxmlformats.org/wordprocessingml/2006/main" xmlns:w14="http://schemas.microsoft.com/office/word/2010/wordml" xmlns:w15="http://schemas.microsoft.com/office/word/2012/wordml" xmlns:w16cid="http://schemas.microsoft.com/office/word/2016/wordml/cid" xmlns:w16se="http://schemas.microsoft.com/office/word/2015/wordml/symex" mc:Ignorable="w14 w15 w16se w16cid">
   <w:docDefaults>
     <w:rPrDefault>
       <w:rPr>
@@ -20168,7 +20602,7 @@
       </w:pPr>
     </w:pPrDefault>
   </w:docDefaults>
-  <w:latentStyles w:defLockedState="0" w:defUIPriority="99" w:defSemiHidden="0" w:defUnhideWhenUsed="0" w:defQFormat="0" w:count="371">
+  <w:latentStyles w:defLockedState="0" w:defUIPriority="99" w:defSemiHidden="0" w:defUnhideWhenUsed="0" w:defQFormat="0" w:count="377">
     <w:lsdException w:name="Normal" w:uiPriority="0" w:qFormat="1"/>
     <w:lsdException w:name="heading 1" w:uiPriority="0" w:qFormat="1"/>
     <w:lsdException w:name="heading 2" w:semiHidden="1" w:uiPriority="0" w:unhideWhenUsed="1" w:qFormat="1"/>
@@ -20540,6 +20974,12 @@
     <w:lsdException w:name="List Table 5 Dark Accent 6" w:uiPriority="50"/>
     <w:lsdException w:name="List Table 6 Colorful Accent 6" w:uiPriority="51"/>
     <w:lsdException w:name="List Table 7 Colorful Accent 6" w:uiPriority="52"/>
+    <w:lsdException w:name="Mention" w:semiHidden="1" w:unhideWhenUsed="1"/>
+    <w:lsdException w:name="Smart Hyperlink" w:semiHidden="1" w:unhideWhenUsed="1"/>
+    <w:lsdException w:name="Hashtag" w:semiHidden="1" w:unhideWhenUsed="1"/>
+    <w:lsdException w:name="Unresolved Mention" w:semiHidden="1" w:unhideWhenUsed="1"/>
+    <w:lsdException w:name="Smart Link" w:semiHidden="1" w:unhideWhenUsed="1"/>
+    <w:lsdException w:name="Smart Link Error" w:semiHidden="1" w:unhideWhenUsed="1"/>
   </w:latentStyles>
   <w:style w:type="paragraph" w:default="1" w:styleId="Normal">
     <w:name w:val="Normal"/>
@@ -21348,7 +21788,7 @@
 </file>
 
 <file path=customXml/itemProps1.xml><?xml version="1.0" encoding="utf-8"?>
-<ds:datastoreItem xmlns:ds="http://schemas.openxmlformats.org/officeDocument/2006/customXml" ds:itemID="{90E5C36A-3778-4D29-99CA-21B2FC2F98BC}">
+<ds:datastoreItem xmlns:ds="http://schemas.openxmlformats.org/officeDocument/2006/customXml" ds:itemID="{3940C7B7-ABE3-44CA-BD1D-4AAA4E4ACB8B}">
   <ds:schemaRefs>
     <ds:schemaRef ds:uri="http://schemas.openxmlformats.org/officeDocument/2006/bibliography"/>
   </ds:schemaRefs>
